--- a/project_3/project3.docx
+++ b/project_3/project3.docx
@@ -214,25 +214,7 @@
           <w:sz w:val="24"/>
           <w:szCs w:val="24"/>
         </w:rPr>
-        <w:t xml:space="preserve">noise distribution to create an image </w:t>
-      </w:r>
-      <w:proofErr w:type="spellStart"/>
-      <w:r>
-        <w:rPr>
-          <w:rFonts w:ascii="Times New Roman" w:eastAsia="Times New Roman" w:hAnsi="Times New Roman" w:cs="Times New Roman"/>
-          <w:sz w:val="24"/>
-          <w:szCs w:val="24"/>
-        </w:rPr>
-        <w:t>I_noise</w:t>
-      </w:r>
-      <w:proofErr w:type="spellEnd"/>
-      <w:r>
-        <w:rPr>
-          <w:rFonts w:ascii="Times New Roman" w:eastAsia="Times New Roman" w:hAnsi="Times New Roman" w:cs="Times New Roman"/>
-          <w:sz w:val="24"/>
-          <w:szCs w:val="24"/>
-        </w:rPr>
-        <w:t xml:space="preserve"> of the same size as that of the original image (I). The noisy image is now added to the synthetic image to simulate an actual noisy image of </w:t>
+        <w:t xml:space="preserve">noise distribution to create an image I_noise of the same size as that of the original image (I). The noisy image is now added to the synthetic image to simulate an actual noisy image of </w:t>
       </w:r>
       <w:r>
         <w:rPr>
@@ -288,25 +270,7 @@
           <w:sz w:val="24"/>
           <w:szCs w:val="24"/>
         </w:rPr>
-        <w:t xml:space="preserve"> less </w:t>
-      </w:r>
-      <w:proofErr w:type="gramStart"/>
-      <w:r>
-        <w:rPr>
-          <w:rFonts w:ascii="Times New Roman" w:eastAsia="Times New Roman" w:hAnsi="Times New Roman" w:cs="Times New Roman"/>
-          <w:sz w:val="24"/>
-          <w:szCs w:val="24"/>
-        </w:rPr>
-        <w:t>sharper(</w:t>
-      </w:r>
-      <w:proofErr w:type="gramEnd"/>
-      <w:r>
-        <w:rPr>
-          <w:rFonts w:ascii="Times New Roman" w:eastAsia="Times New Roman" w:hAnsi="Times New Roman" w:cs="Times New Roman"/>
-          <w:sz w:val="24"/>
-          <w:szCs w:val="24"/>
-        </w:rPr>
-        <w:t>more</w:t>
+        <w:t xml:space="preserve"> less sharper(more</w:t>
       </w:r>
       <w:r>
         <w:rPr>
@@ -381,16 +345,7 @@
           <w:sz w:val="20"/>
           <w:szCs w:val="20"/>
         </w:rPr>
-        <w:t>Creation of synthetic Image</w:t>
-      </w:r>
-      <w:r>
-        <w:rPr>
-          <w:rFonts w:ascii="Courier New" w:hAnsi="Courier New" w:cs="Courier New"/>
-          <w:color w:val="228B22"/>
-          <w:sz w:val="20"/>
-          <w:szCs w:val="20"/>
-        </w:rPr>
-        <w:t xml:space="preserve">” </w:t>
+        <w:t xml:space="preserve">Creation of synthetic Image” </w:t>
       </w:r>
       <w:r>
         <w:rPr>
@@ -435,7 +390,6 @@
         </w:rPr>
         <w:t xml:space="preserve"> </w:t>
       </w:r>
-      <w:proofErr w:type="gramStart"/>
       <w:r>
         <w:rPr>
           <w:rFonts w:ascii="Courier New" w:hAnsi="Courier New" w:cs="Courier New"/>
@@ -443,9 +397,24 @@
           <w:sz w:val="20"/>
           <w:szCs w:val="20"/>
         </w:rPr>
-        <w:t>m</w:t>
-      </w:r>
-      <w:proofErr w:type="gramEnd"/>
+        <w:t xml:space="preserve">m </w:t>
+      </w:r>
+      <w:r>
+        <w:rPr>
+          <w:rFonts w:ascii="Times New Roman" w:hAnsi="Times New Roman" w:cs="Times New Roman"/>
+          <w:sz w:val="24"/>
+          <w:szCs w:val="24"/>
+        </w:rPr>
+        <w:t xml:space="preserve">file. This will generate the synthetic </w:t>
+      </w:r>
+      <w:r>
+        <w:rPr>
+          <w:rFonts w:ascii="Times New Roman" w:hAnsi="Times New Roman" w:cs="Times New Roman"/>
+          <w:sz w:val="24"/>
+          <w:szCs w:val="24"/>
+        </w:rPr>
+        <w:t xml:space="preserve">image </w:t>
+      </w:r>
       <w:r>
         <w:rPr>
           <w:rFonts w:ascii="Courier New" w:hAnsi="Courier New" w:cs="Courier New"/>
@@ -453,35 +422,8 @@
           <w:sz w:val="20"/>
           <w:szCs w:val="20"/>
         </w:rPr>
-        <w:t xml:space="preserve"> </w:t>
-      </w:r>
-      <w:r>
-        <w:rPr>
-          <w:rFonts w:ascii="Times New Roman" w:hAnsi="Times New Roman" w:cs="Times New Roman"/>
-          <w:sz w:val="24"/>
-          <w:szCs w:val="24"/>
-        </w:rPr>
-        <w:t xml:space="preserve">file. This will generate the synthetic </w:t>
-      </w:r>
-      <w:r>
-        <w:rPr>
-          <w:rFonts w:ascii="Times New Roman" w:hAnsi="Times New Roman" w:cs="Times New Roman"/>
-          <w:sz w:val="24"/>
-          <w:szCs w:val="24"/>
-        </w:rPr>
-        <w:t xml:space="preserve">image </w:t>
-      </w:r>
-      <w:proofErr w:type="spellStart"/>
-      <w:r>
-        <w:rPr>
-          <w:rFonts w:ascii="Courier New" w:hAnsi="Courier New" w:cs="Courier New"/>
-          <w:color w:val="70AD47" w:themeColor="accent6"/>
-          <w:sz w:val="20"/>
-          <w:szCs w:val="20"/>
-        </w:rPr>
         <w:t>I_synthetic</w:t>
       </w:r>
-      <w:proofErr w:type="spellEnd"/>
       <w:r>
         <w:rPr>
           <w:rFonts w:ascii="Times New Roman" w:hAnsi="Times New Roman" w:cs="Times New Roman"/>
@@ -521,7 +463,6 @@
         </w:rPr>
         <w:t xml:space="preserve">is obtained by calling the </w:t>
       </w:r>
-      <w:proofErr w:type="spellStart"/>
       <w:r>
         <w:rPr>
           <w:rFonts w:ascii="Courier New" w:eastAsia="Times New Roman" w:hAnsi="Courier New" w:cs="Courier New"/>
@@ -531,7 +472,6 @@
         </w:rPr>
         <w:t>createSynthetic.m</w:t>
       </w:r>
-      <w:proofErr w:type="spellEnd"/>
       <w:r>
         <w:rPr>
           <w:rFonts w:ascii="Times New Roman" w:eastAsia="Times New Roman" w:hAnsi="Times New Roman" w:cs="Times New Roman"/>
@@ -563,8 +503,6 @@
           <w:szCs w:val="24"/>
         </w:rPr>
       </w:pPr>
-      <w:proofErr w:type="spellStart"/>
-      <w:proofErr w:type="gramStart"/>
       <w:r>
         <w:rPr>
           <w:rFonts w:ascii="Times New Roman" w:eastAsia="Times New Roman" w:hAnsi="Times New Roman" w:cs="Times New Roman"/>
@@ -574,8 +512,6 @@
         </w:rPr>
         <w:t>finalMaxima</w:t>
       </w:r>
-      <w:proofErr w:type="spellEnd"/>
-      <w:proofErr w:type="gramEnd"/>
       <w:r>
         <w:rPr>
           <w:rFonts w:ascii="Times New Roman" w:eastAsia="Times New Roman" w:hAnsi="Times New Roman" w:cs="Times New Roman"/>
@@ -599,7 +535,6 @@
           <w:szCs w:val="24"/>
         </w:rPr>
       </w:pPr>
-      <w:proofErr w:type="gramStart"/>
       <w:r>
         <w:rPr>
           <w:rFonts w:ascii="Times New Roman" w:eastAsia="Times New Roman" w:hAnsi="Times New Roman" w:cs="Times New Roman"/>
@@ -615,16 +550,7 @@
           <w:sz w:val="24"/>
           <w:szCs w:val="24"/>
         </w:rPr>
-        <w:t xml:space="preserve"> :</w:t>
-      </w:r>
-      <w:proofErr w:type="gramEnd"/>
-      <w:r>
-        <w:rPr>
-          <w:rFonts w:ascii="Times New Roman" w:eastAsia="Times New Roman" w:hAnsi="Times New Roman" w:cs="Times New Roman"/>
-          <w:sz w:val="24"/>
-          <w:szCs w:val="24"/>
-        </w:rPr>
-        <w:t xml:space="preserve"> original image.</w:t>
+        <w:t xml:space="preserve"> : original image.</w:t>
       </w:r>
     </w:p>
     <w:p>
@@ -641,8 +567,6 @@
           <w:szCs w:val="24"/>
         </w:rPr>
       </w:pPr>
-      <w:proofErr w:type="spellStart"/>
-      <w:proofErr w:type="gramStart"/>
       <w:r>
         <w:rPr>
           <w:rFonts w:ascii="Times New Roman" w:eastAsia="Times New Roman" w:hAnsi="Times New Roman" w:cs="Times New Roman"/>
@@ -650,30 +574,8 @@
           <w:sz w:val="24"/>
           <w:szCs w:val="24"/>
         </w:rPr>
-        <w:t>bkgdMean</w:t>
-      </w:r>
-      <w:proofErr w:type="spellEnd"/>
-      <w:r>
-        <w:rPr>
-          <w:rFonts w:ascii="Times New Roman" w:eastAsia="Times New Roman" w:hAnsi="Times New Roman" w:cs="Times New Roman"/>
-          <w:i/>
-          <w:sz w:val="24"/>
-          <w:szCs w:val="24"/>
-        </w:rPr>
-        <w:t>/</w:t>
-      </w:r>
-      <w:proofErr w:type="spellStart"/>
-      <w:r>
-        <w:rPr>
-          <w:rFonts w:ascii="Times New Roman" w:eastAsia="Times New Roman" w:hAnsi="Times New Roman" w:cs="Times New Roman"/>
-          <w:i/>
-          <w:sz w:val="24"/>
-          <w:szCs w:val="24"/>
-        </w:rPr>
-        <w:t>noise_mean</w:t>
-      </w:r>
-      <w:proofErr w:type="spellEnd"/>
-      <w:proofErr w:type="gramEnd"/>
+        <w:t>bkgdMean/noise_mean</w:t>
+      </w:r>
       <w:r>
         <w:rPr>
           <w:rFonts w:ascii="Times New Roman" w:eastAsia="Times New Roman" w:hAnsi="Times New Roman" w:cs="Times New Roman"/>
@@ -697,7 +599,6 @@
           <w:szCs w:val="24"/>
         </w:rPr>
       </w:pPr>
-      <w:proofErr w:type="gramStart"/>
       <w:r>
         <w:rPr>
           <w:rFonts w:ascii="Times New Roman" w:eastAsia="Times New Roman" w:hAnsi="Times New Roman" w:cs="Times New Roman"/>
@@ -715,7 +616,6 @@
         </w:rPr>
         <w:t>:</w:t>
       </w:r>
-      <w:proofErr w:type="gramEnd"/>
       <w:r>
         <w:rPr>
           <w:rFonts w:ascii="Times New Roman" w:eastAsia="Times New Roman" w:hAnsi="Times New Roman" w:cs="Times New Roman"/>
@@ -746,25 +646,7 @@
           <w:sz w:val="24"/>
           <w:szCs w:val="24"/>
         </w:rPr>
-        <w:t xml:space="preserve">intensity that is assigned as the level of noise , </w:t>
-      </w:r>
-      <w:proofErr w:type="spellStart"/>
-      <w:r>
-        <w:rPr>
-          <w:rFonts w:ascii="Times New Roman" w:eastAsia="Times New Roman" w:hAnsi="Times New Roman" w:cs="Times New Roman"/>
-          <w:sz w:val="24"/>
-          <w:szCs w:val="24"/>
-        </w:rPr>
-        <w:t>Eg</w:t>
-      </w:r>
-      <w:proofErr w:type="spellEnd"/>
-      <w:r>
-        <w:rPr>
-          <w:rFonts w:ascii="Times New Roman" w:eastAsia="Times New Roman" w:hAnsi="Times New Roman" w:cs="Times New Roman"/>
-          <w:sz w:val="24"/>
-          <w:szCs w:val="24"/>
-        </w:rPr>
-        <w:t>: 0.25 ( indicates a n</w:t>
+        <w:t>intensity that is assigned as the level of noise , Eg: 0.25 ( indicates a n</w:t>
       </w:r>
       <w:r>
         <w:rPr>
@@ -917,7 +799,7 @@
           <w:color w:val="000000"/>
         </w:rPr>
         <w:drawing>
-          <wp:inline distT="0" distB="0" distL="0" distR="0">
+          <wp:inline distT="0" distB="0" distL="0" distR="0" wp14:anchorId="53B4FF79" wp14:editId="53B4FF7A">
             <wp:extent cx="6255888" cy="1739900"/>
             <wp:effectExtent l="0" t="0" r="0" b="0"/>
             <wp:docPr id="10" name="Picture 10" descr="C:\Users\priyanka raja\Desktop\CMU\Spring_2016\Bioimage_Informatics\Assignments\Programming Assignment 3\25_noise.tif"/>
@@ -1012,7 +894,7 @@
         </w:rPr>
         <w:lastRenderedPageBreak/>
         <w:drawing>
-          <wp:anchor distT="0" distB="0" distL="114300" distR="114300" simplePos="0" relativeHeight="251659264" behindDoc="0" locked="0" layoutInCell="1" allowOverlap="1" wp14:anchorId="4E1D42D6" wp14:editId="5399DD57">
+          <wp:anchor distT="0" distB="0" distL="114300" distR="114300" simplePos="0" relativeHeight="251659264" behindDoc="0" locked="0" layoutInCell="1" allowOverlap="1" wp14:anchorId="53B4FF7B" wp14:editId="53B4FF7C">
             <wp:simplePos x="0" y="0"/>
             <wp:positionH relativeFrom="column">
               <wp:posOffset>457200</wp:posOffset>
@@ -1092,7 +974,7 @@
           <w:color w:val="000000"/>
         </w:rPr>
         <w:drawing>
-          <wp:anchor distT="0" distB="0" distL="114300" distR="114300" simplePos="0" relativeHeight="251658240" behindDoc="0" locked="0" layoutInCell="1" allowOverlap="1" wp14:anchorId="3B0D059F" wp14:editId="7D9D7EF9">
+          <wp:anchor distT="0" distB="0" distL="114300" distR="114300" simplePos="0" relativeHeight="251658240" behindDoc="0" locked="0" layoutInCell="1" allowOverlap="1" wp14:anchorId="53B4FF7D" wp14:editId="53B4FF7E">
             <wp:simplePos x="0" y="0"/>
             <wp:positionH relativeFrom="column">
               <wp:posOffset>419100</wp:posOffset>
@@ -1273,27 +1155,7 @@
           <w:sz w:val="24"/>
           <w:szCs w:val="24"/>
         </w:rPr>
-        <w:t xml:space="preserve">. We implement the Gaussian fitting algorithm as described by </w:t>
-      </w:r>
-      <w:proofErr w:type="spellStart"/>
-      <w:r>
-        <w:rPr>
-          <w:rFonts w:ascii="Times New Roman" w:eastAsia="Times New Roman" w:hAnsi="Times New Roman" w:cs="Times New Roman"/>
-          <w:color w:val="000000"/>
-          <w:sz w:val="24"/>
-          <w:szCs w:val="24"/>
-        </w:rPr>
-        <w:t>Cheezum</w:t>
-      </w:r>
-      <w:proofErr w:type="spellEnd"/>
-      <w:r>
-        <w:rPr>
-          <w:rFonts w:ascii="Times New Roman" w:eastAsia="Times New Roman" w:hAnsi="Times New Roman" w:cs="Times New Roman"/>
-          <w:color w:val="000000"/>
-          <w:sz w:val="24"/>
-          <w:szCs w:val="24"/>
-        </w:rPr>
-        <w:t xml:space="preserve"> et al. </w:t>
+        <w:t xml:space="preserve">. We implement the Gaussian fitting algorithm as described by Cheezum et al. </w:t>
       </w:r>
       <w:r>
         <w:rPr>
@@ -1311,7 +1173,6 @@
         </w:rPr>
         <w:t xml:space="preserve"> </w:t>
       </w:r>
-      <w:proofErr w:type="spellStart"/>
       <w:r>
         <w:rPr>
           <w:rFonts w:ascii="Courier New" w:eastAsia="Times New Roman" w:hAnsi="Courier New" w:cs="Courier New"/>
@@ -1338,22 +1199,65 @@
           <w:rFonts w:ascii="Courier New" w:eastAsia="Times New Roman" w:hAnsi="Courier New" w:cs="Courier New"/>
           <w:color w:val="70AD47" w:themeColor="accent6"/>
         </w:rPr>
-        <w:t>.mat</w:t>
-      </w:r>
-      <w:proofErr w:type="spellEnd"/>
-      <w:r>
-        <w:rPr>
-          <w:rFonts w:ascii="Courier New" w:eastAsia="Times New Roman" w:hAnsi="Courier New" w:cs="Courier New"/>
-          <w:color w:val="70AD47" w:themeColor="accent6"/>
+        <w:t xml:space="preserve">.mat </w:t>
+      </w:r>
+      <w:r>
+        <w:rPr>
+          <w:rFonts w:ascii="Arial" w:eastAsia="Times New Roman" w:hAnsi="Arial" w:cs="Arial"/>
+          <w:color w:val="000000"/>
+        </w:rPr>
+        <w:t xml:space="preserve">file. </w:t>
+      </w:r>
+      <w:r>
+        <w:rPr>
+          <w:rFonts w:ascii="Arial" w:eastAsia="Times New Roman" w:hAnsi="Arial" w:cs="Arial"/>
+          <w:color w:val="000000"/>
+        </w:rPr>
+        <w:t xml:space="preserve">Only </w:t>
+      </w:r>
+      <w:r>
+        <w:rPr>
+          <w:rFonts w:ascii="Times New Roman" w:eastAsia="Times New Roman" w:hAnsi="Times New Roman" w:cs="Times New Roman"/>
+          <w:color w:val="000000"/>
+          <w:sz w:val="24"/>
+          <w:szCs w:val="24"/>
+        </w:rPr>
+        <w:t>the pixel co-ordinates of the detected particles and their neighbors (3x3 neighborhood)</w:t>
+      </w:r>
+      <w:r>
+        <w:rPr>
+          <w:rFonts w:ascii="Times New Roman" w:eastAsia="Times New Roman" w:hAnsi="Times New Roman" w:cs="Times New Roman"/>
+          <w:sz w:val="24"/>
+          <w:szCs w:val="24"/>
         </w:rPr>
         <w:t xml:space="preserve"> </w:t>
       </w:r>
       <w:r>
         <w:rPr>
-          <w:rFonts w:ascii="Arial" w:eastAsia="Times New Roman" w:hAnsi="Arial" w:cs="Arial"/>
-          <w:color w:val="000000"/>
-        </w:rPr>
-        <w:t xml:space="preserve">file. These detected particles are </w:t>
+          <w:rFonts w:ascii="Times New Roman" w:eastAsia="Times New Roman" w:hAnsi="Times New Roman" w:cs="Times New Roman"/>
+          <w:sz w:val="24"/>
+          <w:szCs w:val="24"/>
+        </w:rPr>
+        <w:t xml:space="preserve">are oversampled. Gaussian fitting is carried out in this oversampled image space. The </w:t>
+      </w:r>
+    </w:p>
+    <w:p>
+      <w:pPr>
+        <w:spacing w:after="0" w:line="240" w:lineRule="auto"/>
+        <w:jc w:val="both"/>
+        <w:rPr>
+          <w:rFonts w:ascii="Times New Roman" w:eastAsia="Times New Roman" w:hAnsi="Times New Roman" w:cs="Times New Roman"/>
+          <w:sz w:val="24"/>
+          <w:szCs w:val="24"/>
+        </w:rPr>
+      </w:pPr>
+      <w:r>
+        <w:rPr>
+          <w:rFonts w:ascii="Times New Roman" w:eastAsia="Times New Roman" w:hAnsi="Times New Roman" w:cs="Times New Roman"/>
+          <w:sz w:val="24"/>
+          <w:szCs w:val="24"/>
+        </w:rPr>
+        <w:t>Gaussian kernel sigma  =  (PSF radius /3)/13nm. This Gaussian kernel is swiped across the oversampled image space and the pixel co-ordinates that minimizes the least square fit with the Gaussian are returned as sub pixel co-ordinates of the detected particles.</w:t>
       </w:r>
     </w:p>
     <w:p>
@@ -1469,7 +1373,6 @@
         </w:rPr>
         <w:t xml:space="preserve"> </w:t>
       </w:r>
-      <w:proofErr w:type="gramStart"/>
       <w:r>
         <w:rPr>
           <w:rFonts w:ascii="Courier New" w:hAnsi="Courier New" w:cs="Courier New"/>
@@ -1477,9 +1380,16 @@
           <w:sz w:val="20"/>
           <w:szCs w:val="20"/>
         </w:rPr>
-        <w:t>m</w:t>
-      </w:r>
-      <w:proofErr w:type="gramEnd"/>
+        <w:t xml:space="preserve">m </w:t>
+      </w:r>
+      <w:r>
+        <w:rPr>
+          <w:rFonts w:ascii="Times New Roman" w:hAnsi="Times New Roman" w:cs="Times New Roman"/>
+          <w:sz w:val="24"/>
+          <w:szCs w:val="24"/>
+        </w:rPr>
+        <w:t xml:space="preserve">file. This will generate the </w:t>
+      </w:r>
       <w:r>
         <w:rPr>
           <w:rFonts w:ascii="Courier New" w:hAnsi="Courier New" w:cs="Courier New"/>
@@ -1487,35 +1397,8 @@
           <w:sz w:val="20"/>
           <w:szCs w:val="20"/>
         </w:rPr>
-        <w:t xml:space="preserve"> </w:t>
-      </w:r>
-      <w:r>
-        <w:rPr>
-          <w:rFonts w:ascii="Times New Roman" w:hAnsi="Times New Roman" w:cs="Times New Roman"/>
-          <w:sz w:val="24"/>
-          <w:szCs w:val="24"/>
-        </w:rPr>
-        <w:t>file. T</w:t>
-      </w:r>
-      <w:r>
-        <w:rPr>
-          <w:rFonts w:ascii="Times New Roman" w:hAnsi="Times New Roman" w:cs="Times New Roman"/>
-          <w:sz w:val="24"/>
-          <w:szCs w:val="24"/>
-        </w:rPr>
-        <w:t xml:space="preserve">his will generate the </w:t>
-      </w:r>
-      <w:proofErr w:type="spellStart"/>
-      <w:r>
-        <w:rPr>
-          <w:rFonts w:ascii="Courier New" w:hAnsi="Courier New" w:cs="Courier New"/>
-          <w:color w:val="70AD47" w:themeColor="accent6"/>
-          <w:sz w:val="20"/>
-          <w:szCs w:val="20"/>
-        </w:rPr>
         <w:t>finalsubPixelMaxima</w:t>
       </w:r>
-      <w:proofErr w:type="spellEnd"/>
       <w:r>
         <w:rPr>
           <w:rFonts w:ascii="Courier New" w:hAnsi="Courier New" w:cs="Courier New"/>
@@ -1583,7 +1466,6 @@
         </w:rPr>
         <w:t xml:space="preserve"> the </w:t>
       </w:r>
-      <w:proofErr w:type="spellStart"/>
       <w:r>
         <w:rPr>
           <w:rFonts w:ascii="Courier New" w:hAnsi="Courier New" w:cs="Courier New"/>
@@ -1602,7 +1484,6 @@
         </w:rPr>
         <w:t>.m</w:t>
       </w:r>
-      <w:proofErr w:type="spellEnd"/>
       <w:r>
         <w:rPr>
           <w:rFonts w:ascii="Times New Roman" w:eastAsia="Times New Roman" w:hAnsi="Times New Roman" w:cs="Times New Roman"/>
@@ -1651,7 +1532,6 @@
           <w:rFonts w:ascii="Times New Roman" w:hAnsi="Times New Roman" w:cs="Times New Roman"/>
         </w:rPr>
       </w:pPr>
-      <w:proofErr w:type="spellStart"/>
       <w:r>
         <w:rPr>
           <w:rFonts w:ascii="Times New Roman" w:hAnsi="Times New Roman" w:cs="Times New Roman"/>
@@ -1659,14 +1539,12 @@
         </w:rPr>
         <w:t>finalMaxima</w:t>
       </w:r>
-      <w:proofErr w:type="spellEnd"/>
       <w:r>
         <w:rPr>
           <w:rFonts w:ascii="Times New Roman" w:hAnsi="Times New Roman" w:cs="Times New Roman"/>
         </w:rPr>
         <w:t xml:space="preserve">: Load </w:t>
       </w:r>
-      <w:proofErr w:type="spellStart"/>
       <w:r>
         <w:rPr>
           <w:rFonts w:ascii="Courier New" w:hAnsi="Courier New" w:cs="Courier New"/>
@@ -1694,15 +1572,12 @@
         </w:rPr>
         <w:t>mat</w:t>
       </w:r>
-      <w:proofErr w:type="spellEnd"/>
       <w:r>
         <w:rPr>
           <w:rFonts w:ascii="Times New Roman" w:hAnsi="Times New Roman" w:cs="Times New Roman"/>
         </w:rPr>
         <w:t xml:space="preserve"> which contains </w:t>
       </w:r>
-      <w:bookmarkStart w:id="0" w:name="_GoBack"/>
-      <w:bookmarkEnd w:id="0"/>
       <w:r>
         <w:rPr>
           <w:rFonts w:ascii="Times New Roman" w:hAnsi="Times New Roman" w:cs="Times New Roman"/>
@@ -1719,19 +1594,7 @@
         <w:rPr>
           <w:rFonts w:ascii="Times New Roman" w:hAnsi="Times New Roman" w:cs="Times New Roman"/>
         </w:rPr>
-        <w:t>y co-ordinate of detected particles and</w:t>
-      </w:r>
-      <w:r>
-        <w:rPr>
-          <w:rFonts w:ascii="Times New Roman" w:hAnsi="Times New Roman" w:cs="Times New Roman"/>
-        </w:rPr>
-        <w:t xml:space="preserve"> </w:t>
-      </w:r>
-      <w:r>
-        <w:rPr>
-          <w:rFonts w:ascii="Times New Roman" w:hAnsi="Times New Roman" w:cs="Times New Roman"/>
-        </w:rPr>
-        <w:t>the corresponding intensity value</w:t>
+        <w:t>y co-ordinate of detected particles and the corresponding intensity value</w:t>
       </w:r>
     </w:p>
     <w:p>
@@ -1778,20 +1641,67 @@
           <w:rFonts w:ascii="Times New Roman" w:hAnsi="Times New Roman" w:cs="Times New Roman"/>
         </w:rPr>
       </w:pPr>
-      <w:proofErr w:type="spellStart"/>
       <w:r>
         <w:rPr>
           <w:rFonts w:ascii="Times New Roman" w:hAnsi="Times New Roman" w:cs="Times New Roman"/>
           <w:i/>
         </w:rPr>
+        <w:lastRenderedPageBreak/>
         <w:t>I_syntheticNoNoise</w:t>
       </w:r>
-      <w:proofErr w:type="spellEnd"/>
-      <w:r>
-        <w:rPr>
-          <w:rFonts w:ascii="Times New Roman" w:hAnsi="Times New Roman" w:cs="Times New Roman"/>
-        </w:rPr>
-        <w:t>:  This is an optional parameter used in the extra</w:t>
+      <w:r>
+        <w:rPr>
+          <w:rFonts w:ascii="Times New Roman" w:hAnsi="Times New Roman" w:cs="Times New Roman"/>
+        </w:rPr>
+        <w:t xml:space="preserve">:  This is an optional parameter used in the extra credit section </w:t>
+      </w:r>
+      <w:r>
+        <w:rPr>
+          <w:rFonts w:ascii="Times New Roman" w:hAnsi="Times New Roman" w:cs="Times New Roman"/>
+        </w:rPr>
+        <w:t>run in the</w:t>
+      </w:r>
+      <w:r>
+        <w:rPr>
+          <w:rFonts w:ascii="Times New Roman" w:hAnsi="Times New Roman" w:cs="Times New Roman"/>
+        </w:rPr>
+        <w:t xml:space="preserve"> Main.m</w:t>
+      </w:r>
+      <w:r>
+        <w:rPr>
+          <w:rFonts w:ascii="Times New Roman" w:hAnsi="Times New Roman" w:cs="Times New Roman"/>
+        </w:rPr>
+        <w:t xml:space="preserve"> function</w:t>
+      </w:r>
+      <w:r>
+        <w:rPr>
+          <w:rFonts w:ascii="Times New Roman" w:hAnsi="Times New Roman" w:cs="Times New Roman"/>
+        </w:rPr>
+        <w:t>. This</w:t>
+      </w:r>
+      <w:r>
+        <w:rPr>
+          <w:rFonts w:ascii="Times New Roman" w:hAnsi="Times New Roman" w:cs="Times New Roman"/>
+        </w:rPr>
+        <w:t xml:space="preserve"> parameter </w:t>
+      </w:r>
+      <w:r>
+        <w:rPr>
+          <w:rFonts w:ascii="Times New Roman" w:hAnsi="Times New Roman" w:cs="Times New Roman"/>
+        </w:rPr>
+        <w:t xml:space="preserve">is an image which contains only the </w:t>
+      </w:r>
+      <w:r>
+        <w:rPr>
+          <w:rFonts w:ascii="Times New Roman" w:hAnsi="Times New Roman" w:cs="Times New Roman"/>
+        </w:rPr>
+        <w:t xml:space="preserve">detected particle </w:t>
+      </w:r>
+      <w:r>
+        <w:rPr>
+          <w:rFonts w:ascii="Times New Roman" w:hAnsi="Times New Roman" w:cs="Times New Roman"/>
+        </w:rPr>
+        <w:t>intensities with no added noise</w:t>
       </w:r>
       <w:r>
         <w:rPr>
@@ -1803,83 +1713,7 @@
         <w:rPr>
           <w:rFonts w:ascii="Times New Roman" w:hAnsi="Times New Roman" w:cs="Times New Roman"/>
         </w:rPr>
-        <w:t xml:space="preserve">credit section </w:t>
-      </w:r>
-      <w:r>
-        <w:rPr>
-          <w:rFonts w:ascii="Times New Roman" w:hAnsi="Times New Roman" w:cs="Times New Roman"/>
-        </w:rPr>
-        <w:t>run in the</w:t>
-      </w:r>
-      <w:r>
-        <w:rPr>
-          <w:rFonts w:ascii="Times New Roman" w:hAnsi="Times New Roman" w:cs="Times New Roman"/>
-        </w:rPr>
-        <w:t xml:space="preserve"> </w:t>
-      </w:r>
-      <w:proofErr w:type="spellStart"/>
-      <w:r>
-        <w:rPr>
-          <w:rFonts w:ascii="Times New Roman" w:hAnsi="Times New Roman" w:cs="Times New Roman"/>
-        </w:rPr>
-        <w:t>Main.m</w:t>
-      </w:r>
-      <w:proofErr w:type="spellEnd"/>
-      <w:r>
-        <w:rPr>
-          <w:rFonts w:ascii="Times New Roman" w:hAnsi="Times New Roman" w:cs="Times New Roman"/>
-        </w:rPr>
-        <w:t xml:space="preserve"> function</w:t>
-      </w:r>
-      <w:r>
-        <w:rPr>
-          <w:rFonts w:ascii="Times New Roman" w:hAnsi="Times New Roman" w:cs="Times New Roman"/>
-        </w:rPr>
-        <w:t>. This</w:t>
-      </w:r>
-      <w:r>
-        <w:rPr>
-          <w:rFonts w:ascii="Times New Roman" w:hAnsi="Times New Roman" w:cs="Times New Roman"/>
-        </w:rPr>
-        <w:t xml:space="preserve"> parameter </w:t>
-      </w:r>
-      <w:r>
-        <w:rPr>
-          <w:rFonts w:ascii="Times New Roman" w:hAnsi="Times New Roman" w:cs="Times New Roman"/>
-        </w:rPr>
-        <w:t>is an image which contains only the</w:t>
-      </w:r>
-      <w:r>
-        <w:rPr>
-          <w:rFonts w:ascii="Times New Roman" w:hAnsi="Times New Roman" w:cs="Times New Roman"/>
-        </w:rPr>
-        <w:t xml:space="preserve"> </w:t>
-      </w:r>
-      <w:r>
-        <w:rPr>
-          <w:rFonts w:ascii="Times New Roman" w:hAnsi="Times New Roman" w:cs="Times New Roman"/>
-        </w:rPr>
-        <w:t xml:space="preserve">detected particle </w:t>
-      </w:r>
-      <w:r>
-        <w:rPr>
-          <w:rFonts w:ascii="Times New Roman" w:hAnsi="Times New Roman" w:cs="Times New Roman"/>
-        </w:rPr>
-        <w:t xml:space="preserve">intensities with no added </w:t>
-      </w:r>
-      <w:proofErr w:type="gramStart"/>
-      <w:r>
-        <w:rPr>
-          <w:rFonts w:ascii="Times New Roman" w:hAnsi="Times New Roman" w:cs="Times New Roman"/>
-        </w:rPr>
-        <w:t>noise(</w:t>
-      </w:r>
-      <w:proofErr w:type="gramEnd"/>
-      <w:r>
-        <w:rPr>
-          <w:rFonts w:ascii="Times New Roman" w:hAnsi="Times New Roman" w:cs="Times New Roman"/>
-        </w:rPr>
-        <w:t>raw image).</w:t>
+        <w:t>(raw image).</w:t>
       </w:r>
     </w:p>
     <w:p>
@@ -1890,253 +1724,820 @@
         <w:spacing w:after="0" w:line="240" w:lineRule="auto"/>
         <w:ind w:left="360"/>
         <w:rPr>
-          <w:rFonts w:ascii="Courier New" w:hAnsi="Courier New" w:cs="Courier New"/>
-          <w:sz w:val="24"/>
-          <w:szCs w:val="24"/>
-        </w:rPr>
-      </w:pPr>
-    </w:p>
-    <w:p>
-      <w:pPr>
-        <w:rPr>
-          <w:rFonts w:ascii="Times New Roman" w:eastAsia="Times New Roman" w:hAnsi="Times New Roman" w:cs="Times New Roman"/>
-          <w:color w:val="000000"/>
-          <w:sz w:val="24"/>
-          <w:szCs w:val="24"/>
-        </w:rPr>
-      </w:pPr>
-      <w:r>
-        <w:rPr>
-          <w:rFonts w:ascii="Times New Roman" w:eastAsia="Times New Roman" w:hAnsi="Times New Roman" w:cs="Times New Roman"/>
-          <w:sz w:val="24"/>
-          <w:szCs w:val="24"/>
-        </w:rPr>
-        <w:lastRenderedPageBreak/>
-        <w:br/>
-      </w:r>
-      <w:r>
-        <w:rPr>
-          <w:rFonts w:ascii="Times New Roman" w:eastAsia="Times New Roman" w:hAnsi="Times New Roman" w:cs="Times New Roman"/>
-          <w:color w:val="000000"/>
-          <w:sz w:val="24"/>
-          <w:szCs w:val="24"/>
-          <w:u w:val="single"/>
-        </w:rPr>
-        <w:t>Results</w:t>
-      </w:r>
-      <w:r>
-        <w:rPr>
-          <w:rFonts w:ascii="Times New Roman" w:eastAsia="Times New Roman" w:hAnsi="Times New Roman" w:cs="Times New Roman"/>
-          <w:color w:val="000000"/>
-          <w:sz w:val="24"/>
-          <w:szCs w:val="24"/>
-          <w:u w:val="single"/>
-        </w:rPr>
-        <w:t xml:space="preserve">: </w:t>
-      </w:r>
-    </w:p>
-    <w:p>
-      <w:pPr>
-        <w:spacing w:after="0" w:line="240" w:lineRule="auto"/>
-        <w:rPr>
-          <w:rFonts w:ascii="Times New Roman" w:eastAsia="Times New Roman" w:hAnsi="Times New Roman" w:cs="Times New Roman"/>
-          <w:sz w:val="24"/>
-          <w:szCs w:val="24"/>
-        </w:rPr>
-      </w:pPr>
-      <w:proofErr w:type="gramStart"/>
-      <w:r>
-        <w:rPr>
-          <w:rFonts w:ascii="Times New Roman" w:eastAsia="Times New Roman" w:hAnsi="Times New Roman" w:cs="Times New Roman"/>
-          <w:color w:val="000000"/>
-          <w:sz w:val="24"/>
-          <w:szCs w:val="24"/>
-          <w:u w:val="single"/>
-        </w:rPr>
-        <w:t>B3.3 :</w:t>
-      </w:r>
-      <w:proofErr w:type="gramEnd"/>
-      <w:r>
-        <w:rPr>
-          <w:rFonts w:ascii="Times New Roman" w:eastAsia="Times New Roman" w:hAnsi="Times New Roman" w:cs="Times New Roman"/>
-          <w:color w:val="000000"/>
-          <w:sz w:val="24"/>
-          <w:szCs w:val="24"/>
-          <w:u w:val="single"/>
-        </w:rPr>
-        <w:t xml:space="preserve">  Benchmarking subpixel detection algorithm</w:t>
-      </w:r>
-      <w:r>
-        <w:rPr>
-          <w:rFonts w:ascii="Times New Roman" w:eastAsia="Times New Roman" w:hAnsi="Times New Roman" w:cs="Times New Roman"/>
-          <w:color w:val="000000"/>
-          <w:sz w:val="24"/>
-          <w:szCs w:val="24"/>
-          <w:u w:val="single"/>
-        </w:rPr>
-        <w:t xml:space="preserve"> (Extra Credit)</w:t>
-      </w:r>
-    </w:p>
-    <w:p>
-      <w:pPr>
-        <w:spacing w:after="0" w:line="240" w:lineRule="auto"/>
-        <w:rPr>
-          <w:rFonts w:ascii="Times New Roman" w:eastAsia="Times New Roman" w:hAnsi="Times New Roman" w:cs="Times New Roman"/>
-          <w:sz w:val="24"/>
-          <w:szCs w:val="24"/>
-        </w:rPr>
-      </w:pPr>
-    </w:p>
-    <w:p>
-      <w:pPr>
-        <w:spacing w:after="0" w:line="240" w:lineRule="auto"/>
-        <w:rPr>
-          <w:rFonts w:ascii="Times New Roman" w:eastAsia="Times New Roman" w:hAnsi="Times New Roman" w:cs="Times New Roman"/>
-          <w:sz w:val="24"/>
-          <w:szCs w:val="24"/>
-          <w:u w:val="single"/>
-        </w:rPr>
-      </w:pPr>
-      <w:r>
-        <w:rPr>
-          <w:rFonts w:ascii="Times New Roman" w:eastAsia="Times New Roman" w:hAnsi="Times New Roman" w:cs="Times New Roman"/>
-          <w:color w:val="000000"/>
-          <w:sz w:val="24"/>
-          <w:szCs w:val="24"/>
-          <w:u w:val="single"/>
-        </w:rPr>
-        <w:t>Summary</w:t>
-      </w:r>
-      <w:r>
-        <w:rPr>
-          <w:rFonts w:ascii="Times New Roman" w:eastAsia="Times New Roman" w:hAnsi="Times New Roman" w:cs="Times New Roman"/>
-          <w:color w:val="000000"/>
-          <w:sz w:val="24"/>
-          <w:szCs w:val="24"/>
-          <w:u w:val="single"/>
-        </w:rPr>
-        <w:t>:</w:t>
-      </w:r>
-    </w:p>
-    <w:p>
-      <w:pPr>
-        <w:spacing w:after="0" w:line="240" w:lineRule="auto"/>
-        <w:rPr>
-          <w:rFonts w:ascii="Times New Roman" w:eastAsia="Times New Roman" w:hAnsi="Times New Roman" w:cs="Times New Roman"/>
-          <w:sz w:val="24"/>
-          <w:szCs w:val="24"/>
-        </w:rPr>
-      </w:pPr>
-    </w:p>
-    <w:p>
-      <w:pPr>
-        <w:spacing w:after="0" w:line="240" w:lineRule="auto"/>
-        <w:rPr>
-          <w:rFonts w:ascii="Times New Roman" w:eastAsia="Times New Roman" w:hAnsi="Times New Roman" w:cs="Times New Roman"/>
-          <w:sz w:val="24"/>
-          <w:szCs w:val="24"/>
-          <w:u w:val="single"/>
-        </w:rPr>
-      </w:pPr>
-      <w:r>
-        <w:rPr>
-          <w:rFonts w:ascii="Times New Roman" w:eastAsia="Times New Roman" w:hAnsi="Times New Roman" w:cs="Times New Roman"/>
-          <w:color w:val="000000"/>
-          <w:sz w:val="24"/>
-          <w:szCs w:val="24"/>
-          <w:u w:val="single"/>
-        </w:rPr>
-        <w:t>Code Execution Instructions</w:t>
-      </w:r>
-      <w:r>
-        <w:rPr>
-          <w:rFonts w:ascii="Times New Roman" w:eastAsia="Times New Roman" w:hAnsi="Times New Roman" w:cs="Times New Roman"/>
-          <w:color w:val="000000"/>
-          <w:sz w:val="24"/>
-          <w:szCs w:val="24"/>
-          <w:u w:val="single"/>
-        </w:rPr>
-        <w:t>:</w:t>
-      </w:r>
-    </w:p>
-    <w:p>
-      <w:pPr>
-        <w:rPr>
-          <w:rFonts w:ascii="Times New Roman" w:eastAsia="Times New Roman" w:hAnsi="Times New Roman" w:cs="Times New Roman"/>
-          <w:color w:val="000000"/>
-          <w:sz w:val="24"/>
-          <w:szCs w:val="24"/>
-          <w:u w:val="single"/>
-        </w:rPr>
-      </w:pPr>
-      <w:r>
-        <w:rPr>
-          <w:rFonts w:ascii="Times New Roman" w:eastAsia="Times New Roman" w:hAnsi="Times New Roman" w:cs="Times New Roman"/>
-          <w:sz w:val="24"/>
-          <w:szCs w:val="24"/>
-        </w:rPr>
-        <w:br/>
-      </w:r>
-      <w:r>
-        <w:rPr>
-          <w:rFonts w:ascii="Times New Roman" w:eastAsia="Times New Roman" w:hAnsi="Times New Roman" w:cs="Times New Roman"/>
-          <w:color w:val="000000"/>
-          <w:sz w:val="24"/>
-          <w:szCs w:val="24"/>
-          <w:u w:val="single"/>
-        </w:rPr>
-        <w:t>Results</w:t>
-      </w:r>
-      <w:r>
-        <w:rPr>
-          <w:rFonts w:ascii="Times New Roman" w:eastAsia="Times New Roman" w:hAnsi="Times New Roman" w:cs="Times New Roman"/>
-          <w:color w:val="000000"/>
-          <w:sz w:val="24"/>
-          <w:szCs w:val="24"/>
-          <w:u w:val="single"/>
-        </w:rPr>
-        <w:t>:</w:t>
-      </w:r>
-    </w:p>
-    <w:p>
-      <w:pPr>
-        <w:rPr>
-          <w:rFonts w:ascii="Arial" w:eastAsia="Times New Roman" w:hAnsi="Arial" w:cs="Arial"/>
-          <w:color w:val="000000"/>
-          <w:u w:val="single"/>
-        </w:rPr>
-      </w:pPr>
-    </w:p>
-    <w:p>
-      <w:pPr>
-        <w:rPr>
-          <w:rFonts w:ascii="Arial" w:eastAsia="Times New Roman" w:hAnsi="Arial" w:cs="Arial"/>
-          <w:color w:val="000000"/>
-          <w:sz w:val="24"/>
-          <w:szCs w:val="24"/>
-          <w:u w:val="single"/>
-        </w:rPr>
-      </w:pPr>
-      <w:proofErr w:type="gramStart"/>
-      <w:r>
-        <w:rPr>
-          <w:rFonts w:ascii="Arial" w:eastAsia="Times New Roman" w:hAnsi="Arial" w:cs="Arial"/>
-          <w:color w:val="000000"/>
-          <w:sz w:val="24"/>
-          <w:szCs w:val="24"/>
-          <w:u w:val="single"/>
-        </w:rPr>
-        <w:t>References :</w:t>
-      </w:r>
-      <w:proofErr w:type="gramEnd"/>
-    </w:p>
-    <w:p>
-      <w:pPr>
+          <w:rFonts w:ascii="Times New Roman" w:hAnsi="Times New Roman" w:cs="Times New Roman"/>
+          <w:sz w:val="24"/>
+          <w:szCs w:val="24"/>
+        </w:rPr>
+      </w:pPr>
+      <w:r>
+        <w:rPr>
+          <w:rFonts w:ascii="Times New Roman" w:hAnsi="Times New Roman" w:cs="Times New Roman"/>
+          <w:sz w:val="24"/>
+          <w:szCs w:val="24"/>
+        </w:rPr>
+        <w:t>The outputs generated:</w:t>
+      </w:r>
+    </w:p>
+    <w:p>
+      <w:pPr>
+        <w:pStyle w:val="ListParagraph"/>
+        <w:numPr>
+          <w:ilvl w:val="0"/>
+          <w:numId w:val="8"/>
+        </w:numPr>
         <w:autoSpaceDE w:val="0"/>
         <w:autoSpaceDN w:val="0"/>
         <w:adjustRightInd w:val="0"/>
         <w:spacing w:after="0" w:line="240" w:lineRule="auto"/>
         <w:rPr>
+          <w:rFonts w:ascii="Times New Roman" w:hAnsi="Times New Roman" w:cs="Times New Roman"/>
+          <w:sz w:val="24"/>
+          <w:szCs w:val="24"/>
+        </w:rPr>
+      </w:pPr>
+      <w:r>
+        <w:rPr>
+          <w:rFonts w:ascii="Times New Roman" w:hAnsi="Times New Roman" w:cs="Times New Roman"/>
+          <w:sz w:val="24"/>
+          <w:szCs w:val="24"/>
+        </w:rPr>
+        <w:t xml:space="preserve"> subPixelDetect : Detected sub-pixel co-ordinates that is returned by</w:t>
+      </w:r>
+    </w:p>
+    <w:p>
+      <w:pPr>
+        <w:pStyle w:val="ListParagraph"/>
+        <w:autoSpaceDE w:val="0"/>
+        <w:autoSpaceDN w:val="0"/>
+        <w:adjustRightInd w:val="0"/>
+        <w:spacing w:after="0" w:line="240" w:lineRule="auto"/>
+        <w:rPr>
+          <w:rFonts w:ascii="Times New Roman" w:hAnsi="Times New Roman" w:cs="Times New Roman"/>
+          <w:sz w:val="24"/>
+          <w:szCs w:val="24"/>
+        </w:rPr>
+      </w:pPr>
+      <w:r>
+        <w:rPr>
+          <w:rFonts w:ascii="Times New Roman" w:hAnsi="Times New Roman" w:cs="Times New Roman"/>
+          <w:sz w:val="24"/>
+          <w:szCs w:val="24"/>
+        </w:rPr>
+        <w:t xml:space="preserve"> using gaussian fitting.</w:t>
+      </w:r>
+    </w:p>
+    <w:p>
+      <w:pPr>
+        <w:pStyle w:val="ListParagraph"/>
+        <w:numPr>
+          <w:ilvl w:val="0"/>
+          <w:numId w:val="8"/>
+        </w:numPr>
+        <w:autoSpaceDE w:val="0"/>
+        <w:autoSpaceDN w:val="0"/>
+        <w:adjustRightInd w:val="0"/>
+        <w:spacing w:after="0" w:line="240" w:lineRule="auto"/>
+        <w:rPr>
+          <w:rFonts w:ascii="Times New Roman" w:hAnsi="Times New Roman" w:cs="Times New Roman"/>
+          <w:sz w:val="24"/>
+          <w:szCs w:val="24"/>
+        </w:rPr>
+      </w:pPr>
+      <w:r>
+        <w:rPr>
+          <w:rFonts w:ascii="Times New Roman" w:hAnsi="Times New Roman" w:cs="Times New Roman"/>
+          <w:sz w:val="24"/>
+          <w:szCs w:val="24"/>
+        </w:rPr>
+        <w:t xml:space="preserve"> realSubPixelMaxima : The actual sub-pixel co-ordinates obtained from the</w:t>
+      </w:r>
+    </w:p>
+    <w:p>
+      <w:pPr>
+        <w:pStyle w:val="ListParagraph"/>
+        <w:numPr>
+          <w:ilvl w:val="0"/>
+          <w:numId w:val="8"/>
+        </w:numPr>
+        <w:autoSpaceDE w:val="0"/>
+        <w:autoSpaceDN w:val="0"/>
+        <w:adjustRightInd w:val="0"/>
+        <w:spacing w:after="0" w:line="240" w:lineRule="auto"/>
+        <w:rPr>
+          <w:rFonts w:ascii="Times New Roman" w:hAnsi="Times New Roman" w:cs="Times New Roman"/>
+          <w:sz w:val="24"/>
+          <w:szCs w:val="24"/>
+        </w:rPr>
+      </w:pPr>
+      <w:r>
+        <w:rPr>
+          <w:rFonts w:ascii="Times New Roman" w:hAnsi="Times New Roman" w:cs="Times New Roman"/>
+          <w:sz w:val="24"/>
+          <w:szCs w:val="24"/>
+        </w:rPr>
+        <w:t xml:space="preserve"> raw image.</w:t>
+      </w:r>
+    </w:p>
+    <w:p>
+      <w:pPr>
+        <w:autoSpaceDE w:val="0"/>
+        <w:autoSpaceDN w:val="0"/>
+        <w:adjustRightInd w:val="0"/>
+        <w:spacing w:after="0" w:line="240" w:lineRule="auto"/>
+        <w:ind w:left="360"/>
+        <w:rPr>
+          <w:rFonts w:ascii="Courier New" w:hAnsi="Courier New" w:cs="Courier New"/>
+          <w:sz w:val="24"/>
+          <w:szCs w:val="24"/>
+        </w:rPr>
+      </w:pPr>
+    </w:p>
+    <w:p>
+      <w:pPr>
+        <w:rPr>
+          <w:rFonts w:ascii="Times New Roman" w:eastAsia="Times New Roman" w:hAnsi="Times New Roman" w:cs="Times New Roman"/>
+          <w:color w:val="000000"/>
+          <w:sz w:val="24"/>
+          <w:szCs w:val="24"/>
+          <w:u w:val="single"/>
+        </w:rPr>
+      </w:pPr>
+      <w:r>
+        <w:rPr>
+          <w:rFonts w:ascii="Times New Roman" w:eastAsia="Times New Roman" w:hAnsi="Times New Roman" w:cs="Times New Roman"/>
+          <w:noProof/>
+          <w:color w:val="000000"/>
+          <w:sz w:val="24"/>
+          <w:szCs w:val="24"/>
+        </w:rPr>
+        <w:drawing>
+          <wp:anchor distT="0" distB="0" distL="114300" distR="114300" simplePos="0" relativeHeight="251660288" behindDoc="0" locked="0" layoutInCell="1" allowOverlap="1" wp14:anchorId="7EB2F522" wp14:editId="15ADAB11">
+            <wp:simplePos x="0" y="0"/>
+            <wp:positionH relativeFrom="column">
+              <wp:posOffset>-203835</wp:posOffset>
+            </wp:positionH>
+            <wp:positionV relativeFrom="paragraph">
+              <wp:posOffset>446405</wp:posOffset>
+            </wp:positionV>
+            <wp:extent cx="6995160" cy="1295400"/>
+            <wp:effectExtent l="0" t="0" r="0" b="0"/>
+            <wp:wrapTopAndBottom/>
+            <wp:docPr id="1" name="Picture 1" descr="C:\Users\GuruprasadR\OneDrive\2nd Semester [CMU]\BioImage Informatics\BioImage_code\project_3\detectionImages\subPixelDetected.png"/>
+            <wp:cNvGraphicFramePr>
+              <a:graphicFrameLocks xmlns:a="http://schemas.openxmlformats.org/drawingml/2006/main" noChangeAspect="1"/>
+            </wp:cNvGraphicFramePr>
+            <a:graphic xmlns:a="http://schemas.openxmlformats.org/drawingml/2006/main">
+              <a:graphicData uri="http://schemas.openxmlformats.org/drawingml/2006/picture">
+                <pic:pic xmlns:pic="http://schemas.openxmlformats.org/drawingml/2006/picture">
+                  <pic:nvPicPr>
+                    <pic:cNvPr id="0" name="Picture 1" descr="C:\Users\GuruprasadR\OneDrive\2nd Semester [CMU]\BioImage Informatics\BioImage_code\project_3\detectionImages\subPixelDetected.png"/>
+                    <pic:cNvPicPr>
+                      <a:picLocks noChangeAspect="1" noChangeArrowheads="1"/>
+                    </pic:cNvPicPr>
+                  </pic:nvPicPr>
+                  <pic:blipFill rotWithShape="1">
+                    <a:blip r:embed="rId8">
+                      <a:extLst>
+                        <a:ext uri="{28A0092B-C50C-407E-A947-70E740481C1C}">
+                          <a14:useLocalDpi xmlns:a14="http://schemas.microsoft.com/office/drawing/2010/main" val="0"/>
+                        </a:ext>
+                      </a:extLst>
+                    </a:blip>
+                    <a:srcRect l="4327" r="4789" b="15277"/>
+                    <a:stretch/>
+                  </pic:blipFill>
+                  <pic:spPr bwMode="auto">
+                    <a:xfrm>
+                      <a:off x="0" y="0"/>
+                      <a:ext cx="6995160" cy="1295400"/>
+                    </a:xfrm>
+                    <a:prstGeom prst="rect">
+                      <a:avLst/>
+                    </a:prstGeom>
+                    <a:noFill/>
+                    <a:ln>
+                      <a:noFill/>
+                    </a:ln>
+                    <a:extLst>
+                      <a:ext uri="{53640926-AAD7-44D8-BBD7-CCE9431645EC}">
+                        <a14:shadowObscured xmlns:a14="http://schemas.microsoft.com/office/drawing/2010/main"/>
+                      </a:ext>
+                    </a:extLst>
+                  </pic:spPr>
+                </pic:pic>
+              </a:graphicData>
+            </a:graphic>
+          </wp:anchor>
+        </w:drawing>
+      </w:r>
+      <w:r>
+        <w:rPr>
+          <w:rFonts w:ascii="Times New Roman" w:eastAsia="Times New Roman" w:hAnsi="Times New Roman" w:cs="Times New Roman"/>
+          <w:sz w:val="24"/>
+          <w:szCs w:val="24"/>
+        </w:rPr>
+        <w:br/>
+      </w:r>
+      <w:r>
+        <w:rPr>
+          <w:rFonts w:ascii="Times New Roman" w:eastAsia="Times New Roman" w:hAnsi="Times New Roman" w:cs="Times New Roman"/>
+          <w:color w:val="000000"/>
+          <w:sz w:val="24"/>
+          <w:szCs w:val="24"/>
+          <w:u w:val="single"/>
+        </w:rPr>
+        <w:t>Results</w:t>
+      </w:r>
+      <w:r>
+        <w:rPr>
+          <w:rFonts w:ascii="Times New Roman" w:eastAsia="Times New Roman" w:hAnsi="Times New Roman" w:cs="Times New Roman"/>
+          <w:color w:val="000000"/>
+          <w:sz w:val="24"/>
+          <w:szCs w:val="24"/>
+          <w:u w:val="single"/>
+        </w:rPr>
+        <w:t xml:space="preserve">: </w:t>
+      </w:r>
+    </w:p>
+    <w:p>
+      <w:pPr>
+        <w:rPr>
+          <w:rFonts w:ascii="Times New Roman" w:eastAsia="Times New Roman" w:hAnsi="Times New Roman" w:cs="Times New Roman"/>
+          <w:color w:val="000000"/>
+          <w:sz w:val="24"/>
+          <w:szCs w:val="24"/>
+        </w:rPr>
+      </w:pPr>
+    </w:p>
+    <w:p>
+      <w:pPr>
+        <w:spacing w:after="0" w:line="240" w:lineRule="auto"/>
+        <w:rPr>
+          <w:rFonts w:ascii="Times New Roman" w:eastAsia="Times New Roman" w:hAnsi="Times New Roman" w:cs="Times New Roman"/>
+          <w:sz w:val="24"/>
+          <w:szCs w:val="24"/>
+        </w:rPr>
+      </w:pPr>
+      <w:r>
+        <w:rPr>
+          <w:rFonts w:ascii="Times New Roman" w:eastAsia="Times New Roman" w:hAnsi="Times New Roman" w:cs="Times New Roman"/>
+          <w:color w:val="000000"/>
+          <w:sz w:val="24"/>
+          <w:szCs w:val="24"/>
+          <w:u w:val="single"/>
+        </w:rPr>
+        <w:t>B3.3 :  Benchmarking subpixel detection algorithm</w:t>
+      </w:r>
+      <w:r>
+        <w:rPr>
+          <w:rFonts w:ascii="Times New Roman" w:eastAsia="Times New Roman" w:hAnsi="Times New Roman" w:cs="Times New Roman"/>
+          <w:color w:val="000000"/>
+          <w:sz w:val="24"/>
+          <w:szCs w:val="24"/>
+          <w:u w:val="single"/>
+        </w:rPr>
+        <w:t xml:space="preserve"> (Extra Credit)</w:t>
+      </w:r>
+    </w:p>
+    <w:p>
+      <w:pPr>
+        <w:spacing w:after="0" w:line="240" w:lineRule="auto"/>
+        <w:rPr>
+          <w:rFonts w:ascii="Times New Roman" w:eastAsia="Times New Roman" w:hAnsi="Times New Roman" w:cs="Times New Roman"/>
+          <w:sz w:val="24"/>
+          <w:szCs w:val="24"/>
+        </w:rPr>
+      </w:pPr>
+    </w:p>
+    <w:p>
+      <w:pPr>
+        <w:spacing w:after="0" w:line="240" w:lineRule="auto"/>
+        <w:rPr>
+          <w:rFonts w:ascii="Times New Roman" w:eastAsia="Times New Roman" w:hAnsi="Times New Roman" w:cs="Times New Roman"/>
+          <w:sz w:val="24"/>
+          <w:szCs w:val="24"/>
+          <w:u w:val="single"/>
+        </w:rPr>
+      </w:pPr>
+      <w:r>
+        <w:rPr>
+          <w:rFonts w:ascii="Times New Roman" w:eastAsia="Times New Roman" w:hAnsi="Times New Roman" w:cs="Times New Roman"/>
+          <w:color w:val="000000"/>
+          <w:sz w:val="24"/>
+          <w:szCs w:val="24"/>
+          <w:u w:val="single"/>
+        </w:rPr>
+        <w:t>Summary</w:t>
+      </w:r>
+      <w:r>
+        <w:rPr>
+          <w:rFonts w:ascii="Times New Roman" w:eastAsia="Times New Roman" w:hAnsi="Times New Roman" w:cs="Times New Roman"/>
+          <w:color w:val="000000"/>
+          <w:sz w:val="24"/>
+          <w:szCs w:val="24"/>
+          <w:u w:val="single"/>
+        </w:rPr>
+        <w:t>:</w:t>
+      </w:r>
+    </w:p>
+    <w:p>
+      <w:pPr>
+        <w:spacing w:after="0" w:line="240" w:lineRule="auto"/>
+        <w:rPr>
+          <w:rFonts w:ascii="Times New Roman" w:eastAsia="Times New Roman" w:hAnsi="Times New Roman" w:cs="Times New Roman"/>
+          <w:sz w:val="24"/>
+          <w:szCs w:val="24"/>
+        </w:rPr>
+      </w:pPr>
+    </w:p>
+    <w:p>
+      <w:pPr>
+        <w:spacing w:after="0" w:line="240" w:lineRule="auto"/>
+        <w:rPr>
+          <w:rFonts w:ascii="Times New Roman" w:eastAsia="Times New Roman" w:hAnsi="Times New Roman" w:cs="Times New Roman"/>
+          <w:sz w:val="24"/>
+          <w:szCs w:val="24"/>
+          <w:u w:val="single"/>
+        </w:rPr>
+      </w:pPr>
+      <w:r>
+        <w:rPr>
+          <w:rFonts w:ascii="Times New Roman" w:eastAsia="Times New Roman" w:hAnsi="Times New Roman" w:cs="Times New Roman"/>
+          <w:color w:val="000000"/>
+          <w:sz w:val="24"/>
+          <w:szCs w:val="24"/>
+          <w:u w:val="single"/>
+        </w:rPr>
+        <w:t>Code Execution Instructions</w:t>
+      </w:r>
+      <w:r>
+        <w:rPr>
+          <w:rFonts w:ascii="Times New Roman" w:eastAsia="Times New Roman" w:hAnsi="Times New Roman" w:cs="Times New Roman"/>
+          <w:color w:val="000000"/>
+          <w:sz w:val="24"/>
+          <w:szCs w:val="24"/>
+          <w:u w:val="single"/>
+        </w:rPr>
+        <w:t>:</w:t>
+      </w:r>
+    </w:p>
+    <w:p>
+      <w:pPr>
+        <w:rPr>
+          <w:rFonts w:ascii="Times New Roman" w:eastAsia="Times New Roman" w:hAnsi="Times New Roman" w:cs="Times New Roman"/>
+          <w:color w:val="000000"/>
+          <w:sz w:val="24"/>
+          <w:szCs w:val="24"/>
+          <w:u w:val="single"/>
+        </w:rPr>
+      </w:pPr>
+      <w:r>
+        <w:rPr>
+          <w:rFonts w:ascii="Times New Roman" w:eastAsia="Times New Roman" w:hAnsi="Times New Roman" w:cs="Times New Roman"/>
+          <w:sz w:val="24"/>
+          <w:szCs w:val="24"/>
+        </w:rPr>
+        <w:br/>
+      </w:r>
+      <w:r>
+        <w:rPr>
+          <w:rFonts w:ascii="Times New Roman" w:eastAsia="Times New Roman" w:hAnsi="Times New Roman" w:cs="Times New Roman"/>
+          <w:color w:val="000000"/>
+          <w:sz w:val="24"/>
+          <w:szCs w:val="24"/>
+          <w:u w:val="single"/>
+        </w:rPr>
+        <w:t>Results</w:t>
+      </w:r>
+      <w:r>
+        <w:rPr>
+          <w:rFonts w:ascii="Times New Roman" w:eastAsia="Times New Roman" w:hAnsi="Times New Roman" w:cs="Times New Roman"/>
+          <w:color w:val="000000"/>
+          <w:sz w:val="24"/>
+          <w:szCs w:val="24"/>
+          <w:u w:val="single"/>
+        </w:rPr>
+        <w:t>:</w:t>
+      </w:r>
+    </w:p>
+    <w:tbl>
+      <w:tblPr>
+        <w:tblStyle w:val="TableGrid"/>
+        <w:tblW w:w="0" w:type="auto"/>
+        <w:tblLook w:val="04A0" w:firstRow="1" w:lastRow="0" w:firstColumn="1" w:lastColumn="0" w:noHBand="0" w:noVBand="1"/>
+      </w:tblPr>
+      <w:tblGrid>
+        <w:gridCol w:w="2785"/>
+        <w:gridCol w:w="3448"/>
+        <w:gridCol w:w="3117"/>
+      </w:tblGrid>
+      <w:tr>
+        <w:tc>
+          <w:tcPr>
+            <w:tcW w:w="2785" w:type="dxa"/>
+          </w:tcPr>
+          <w:p>
+            <w:pPr>
+              <w:rPr>
+                <w:rFonts w:ascii="Arial" w:eastAsia="Times New Roman" w:hAnsi="Arial" w:cs="Arial"/>
+                <w:b/>
+                <w:color w:val="000000"/>
+              </w:rPr>
+            </w:pPr>
+            <w:r>
+              <w:rPr>
+                <w:rFonts w:ascii="Arial" w:eastAsia="Times New Roman" w:hAnsi="Arial" w:cs="Arial"/>
+                <w:b/>
+                <w:color w:val="000000"/>
+              </w:rPr>
+              <w:t>Synthetic Image: Noise Level</w:t>
+            </w:r>
+          </w:p>
+        </w:tc>
+        <w:tc>
+          <w:tcPr>
+            <w:tcW w:w="3448" w:type="dxa"/>
+          </w:tcPr>
+          <w:p>
+            <w:pPr>
+              <w:rPr>
+                <w:rFonts w:ascii="Arial" w:eastAsia="Times New Roman" w:hAnsi="Arial" w:cs="Arial"/>
+                <w:b/>
+                <w:color w:val="000000"/>
+              </w:rPr>
+            </w:pPr>
+            <w:r>
+              <w:rPr>
+                <w:rFonts w:ascii="Arial" w:eastAsia="Times New Roman" w:hAnsi="Arial" w:cs="Arial"/>
+                <w:b/>
+                <w:color w:val="000000"/>
+              </w:rPr>
+              <w:t>Accuracy (Mean of detection error)</w:t>
+            </w:r>
+          </w:p>
+        </w:tc>
+        <w:tc>
+          <w:tcPr>
+            <w:tcW w:w="3117" w:type="dxa"/>
+          </w:tcPr>
+          <w:p>
+            <w:pPr>
+              <w:rPr>
+                <w:rFonts w:ascii="Arial" w:eastAsia="Times New Roman" w:hAnsi="Arial" w:cs="Arial"/>
+                <w:b/>
+                <w:color w:val="000000"/>
+              </w:rPr>
+            </w:pPr>
+            <w:r>
+              <w:rPr>
+                <w:rFonts w:ascii="Arial" w:eastAsia="Times New Roman" w:hAnsi="Arial" w:cs="Arial"/>
+                <w:b/>
+                <w:color w:val="000000"/>
+              </w:rPr>
+              <w:t>Precision (Std dev of detection error)</w:t>
+            </w:r>
+          </w:p>
+        </w:tc>
+      </w:tr>
+      <w:tr>
+        <w:tc>
+          <w:tcPr>
+            <w:tcW w:w="2785" w:type="dxa"/>
+          </w:tcPr>
+          <w:p>
+            <w:pPr>
+              <w:rPr>
+                <w:rFonts w:ascii="Arial" w:eastAsia="Times New Roman" w:hAnsi="Arial" w:cs="Arial"/>
+                <w:color w:val="000000"/>
+                <w:u w:val="single"/>
+              </w:rPr>
+            </w:pPr>
+            <w:r>
+              <w:rPr>
+                <w:rFonts w:ascii="Arial" w:eastAsia="Times New Roman" w:hAnsi="Arial" w:cs="Arial"/>
+                <w:color w:val="000000"/>
+                <w:u w:val="single"/>
+              </w:rPr>
+              <w:t>10%</w:t>
+            </w:r>
+          </w:p>
+        </w:tc>
+        <w:tc>
+          <w:tcPr>
+            <w:tcW w:w="3448" w:type="dxa"/>
+          </w:tcPr>
+          <w:p>
+            <w:pPr>
+              <w:rPr>
+                <w:rFonts w:ascii="Arial" w:eastAsia="Times New Roman" w:hAnsi="Arial" w:cs="Arial"/>
+                <w:color w:val="000000"/>
+                <w:u w:val="single"/>
+              </w:rPr>
+            </w:pPr>
+            <w:r>
+              <w:rPr>
+                <w:rFonts w:ascii="Arial" w:eastAsia="Times New Roman" w:hAnsi="Arial" w:cs="Arial"/>
+                <w:color w:val="000000"/>
+                <w:u w:val="single"/>
+              </w:rPr>
+              <w:t>0.17</w:t>
+            </w:r>
+          </w:p>
+        </w:tc>
+        <w:tc>
+          <w:tcPr>
+            <w:tcW w:w="3117" w:type="dxa"/>
+          </w:tcPr>
+          <w:p>
+            <w:pPr>
+              <w:rPr>
+                <w:rFonts w:ascii="Arial" w:eastAsia="Times New Roman" w:hAnsi="Arial" w:cs="Arial"/>
+                <w:color w:val="000000"/>
+                <w:u w:val="single"/>
+              </w:rPr>
+            </w:pPr>
+            <w:r>
+              <w:rPr>
+                <w:rFonts w:ascii="Arial" w:eastAsia="Times New Roman" w:hAnsi="Arial" w:cs="Arial"/>
+                <w:color w:val="000000"/>
+                <w:u w:val="single"/>
+              </w:rPr>
+              <w:t>0.38</w:t>
+            </w:r>
+          </w:p>
+        </w:tc>
+      </w:tr>
+      <w:tr>
+        <w:tc>
+          <w:tcPr>
+            <w:tcW w:w="2785" w:type="dxa"/>
+          </w:tcPr>
+          <w:p>
+            <w:pPr>
+              <w:rPr>
+                <w:rFonts w:ascii="Arial" w:eastAsia="Times New Roman" w:hAnsi="Arial" w:cs="Arial"/>
+                <w:color w:val="000000"/>
+                <w:u w:val="single"/>
+              </w:rPr>
+            </w:pPr>
+            <w:r>
+              <w:rPr>
+                <w:rFonts w:ascii="Arial" w:eastAsia="Times New Roman" w:hAnsi="Arial" w:cs="Arial"/>
+                <w:color w:val="000000"/>
+                <w:u w:val="single"/>
+              </w:rPr>
+              <w:t>15%</w:t>
+            </w:r>
+          </w:p>
+        </w:tc>
+        <w:tc>
+          <w:tcPr>
+            <w:tcW w:w="3448" w:type="dxa"/>
+          </w:tcPr>
+          <w:p>
+            <w:pPr>
+              <w:rPr>
+                <w:rFonts w:ascii="Arial" w:eastAsia="Times New Roman" w:hAnsi="Arial" w:cs="Arial"/>
+                <w:color w:val="000000"/>
+                <w:u w:val="single"/>
+              </w:rPr>
+            </w:pPr>
+            <w:r>
+              <w:rPr>
+                <w:rFonts w:ascii="Arial" w:eastAsia="Times New Roman" w:hAnsi="Arial" w:cs="Arial"/>
+                <w:color w:val="000000"/>
+                <w:u w:val="single"/>
+              </w:rPr>
+              <w:t>0.44</w:t>
+            </w:r>
+          </w:p>
+        </w:tc>
+        <w:tc>
+          <w:tcPr>
+            <w:tcW w:w="3117" w:type="dxa"/>
+          </w:tcPr>
+          <w:p>
+            <w:pPr>
+              <w:rPr>
+                <w:rFonts w:ascii="Arial" w:eastAsia="Times New Roman" w:hAnsi="Arial" w:cs="Arial"/>
+                <w:color w:val="000000"/>
+                <w:u w:val="single"/>
+              </w:rPr>
+            </w:pPr>
+            <w:r>
+              <w:rPr>
+                <w:rFonts w:ascii="Arial" w:eastAsia="Times New Roman" w:hAnsi="Arial" w:cs="Arial"/>
+                <w:color w:val="000000"/>
+                <w:u w:val="single"/>
+              </w:rPr>
+              <w:t>0.54</w:t>
+            </w:r>
+          </w:p>
+        </w:tc>
+      </w:tr>
+      <w:tr>
+        <w:tc>
+          <w:tcPr>
+            <w:tcW w:w="2785" w:type="dxa"/>
+          </w:tcPr>
+          <w:p>
+            <w:pPr>
+              <w:rPr>
+                <w:rFonts w:ascii="Arial" w:eastAsia="Times New Roman" w:hAnsi="Arial" w:cs="Arial"/>
+                <w:color w:val="000000"/>
+                <w:u w:val="single"/>
+              </w:rPr>
+            </w:pPr>
+            <w:r>
+              <w:rPr>
+                <w:rFonts w:ascii="Arial" w:eastAsia="Times New Roman" w:hAnsi="Arial" w:cs="Arial"/>
+                <w:color w:val="000000"/>
+                <w:u w:val="single"/>
+              </w:rPr>
+              <w:t>20%</w:t>
+            </w:r>
+          </w:p>
+        </w:tc>
+        <w:tc>
+          <w:tcPr>
+            <w:tcW w:w="3448" w:type="dxa"/>
+          </w:tcPr>
+          <w:p>
+            <w:pPr>
+              <w:rPr>
+                <w:rFonts w:ascii="Arial" w:eastAsia="Times New Roman" w:hAnsi="Arial" w:cs="Arial"/>
+                <w:color w:val="000000"/>
+                <w:u w:val="single"/>
+              </w:rPr>
+            </w:pPr>
+            <w:r>
+              <w:rPr>
+                <w:rFonts w:ascii="Arial" w:eastAsia="Times New Roman" w:hAnsi="Arial" w:cs="Arial"/>
+                <w:color w:val="000000"/>
+                <w:u w:val="single"/>
+              </w:rPr>
+              <w:t>0.67</w:t>
+            </w:r>
+          </w:p>
+        </w:tc>
+        <w:tc>
+          <w:tcPr>
+            <w:tcW w:w="3117" w:type="dxa"/>
+          </w:tcPr>
+          <w:p>
+            <w:pPr>
+              <w:rPr>
+                <w:rFonts w:ascii="Arial" w:eastAsia="Times New Roman" w:hAnsi="Arial" w:cs="Arial"/>
+                <w:color w:val="000000"/>
+                <w:u w:val="single"/>
+              </w:rPr>
+            </w:pPr>
+            <w:r>
+              <w:rPr>
+                <w:rFonts w:ascii="Arial" w:eastAsia="Times New Roman" w:hAnsi="Arial" w:cs="Arial"/>
+                <w:color w:val="000000"/>
+                <w:u w:val="single"/>
+              </w:rPr>
+              <w:t>0.62</w:t>
+            </w:r>
+          </w:p>
+        </w:tc>
+      </w:tr>
+      <w:tr>
+        <w:tc>
+          <w:tcPr>
+            <w:tcW w:w="2785" w:type="dxa"/>
+          </w:tcPr>
+          <w:p>
+            <w:pPr>
+              <w:rPr>
+                <w:rFonts w:ascii="Arial" w:eastAsia="Times New Roman" w:hAnsi="Arial" w:cs="Arial"/>
+                <w:color w:val="000000"/>
+                <w:u w:val="single"/>
+              </w:rPr>
+            </w:pPr>
+            <w:r>
+              <w:rPr>
+                <w:rFonts w:ascii="Arial" w:eastAsia="Times New Roman" w:hAnsi="Arial" w:cs="Arial"/>
+                <w:color w:val="000000"/>
+                <w:u w:val="single"/>
+              </w:rPr>
+              <w:t>25%</w:t>
+            </w:r>
+          </w:p>
+        </w:tc>
+        <w:tc>
+          <w:tcPr>
+            <w:tcW w:w="3448" w:type="dxa"/>
+          </w:tcPr>
+          <w:p>
+            <w:pPr>
+              <w:rPr>
+                <w:rFonts w:ascii="Arial" w:eastAsia="Times New Roman" w:hAnsi="Arial" w:cs="Arial"/>
+                <w:color w:val="000000"/>
+                <w:u w:val="single"/>
+              </w:rPr>
+            </w:pPr>
+            <w:r>
+              <w:rPr>
+                <w:rFonts w:ascii="Arial" w:eastAsia="Times New Roman" w:hAnsi="Arial" w:cs="Arial"/>
+                <w:color w:val="000000"/>
+                <w:u w:val="single"/>
+              </w:rPr>
+              <w:t>0.98</w:t>
+            </w:r>
+            <w:bookmarkStart w:id="0" w:name="_GoBack"/>
+            <w:bookmarkEnd w:id="0"/>
+          </w:p>
+        </w:tc>
+        <w:tc>
+          <w:tcPr>
+            <w:tcW w:w="3117" w:type="dxa"/>
+          </w:tcPr>
+          <w:p>
+            <w:pPr>
+              <w:rPr>
+                <w:rFonts w:ascii="Arial" w:eastAsia="Times New Roman" w:hAnsi="Arial" w:cs="Arial"/>
+                <w:color w:val="000000"/>
+                <w:u w:val="single"/>
+              </w:rPr>
+            </w:pPr>
+            <w:r>
+              <w:rPr>
+                <w:rFonts w:ascii="Arial" w:eastAsia="Times New Roman" w:hAnsi="Arial" w:cs="Arial"/>
+                <w:color w:val="000000"/>
+                <w:u w:val="single"/>
+              </w:rPr>
+              <w:t>0.60</w:t>
+            </w:r>
+          </w:p>
+        </w:tc>
+      </w:tr>
+    </w:tbl>
+    <w:p>
+      <w:pPr>
+        <w:rPr>
+          <w:rFonts w:ascii="Arial" w:eastAsia="Times New Roman" w:hAnsi="Arial" w:cs="Arial"/>
+          <w:color w:val="000000"/>
+          <w:u w:val="single"/>
+        </w:rPr>
+      </w:pPr>
+    </w:p>
+    <w:p>
+      <w:pPr>
+        <w:rPr>
+          <w:rFonts w:ascii="Arial" w:eastAsia="Times New Roman" w:hAnsi="Arial" w:cs="Arial"/>
+          <w:color w:val="000000"/>
+          <w:u w:val="single"/>
+        </w:rPr>
+      </w:pPr>
+    </w:p>
+    <w:p>
+      <w:pPr>
+        <w:rPr>
+          <w:rFonts w:ascii="Arial" w:eastAsia="Times New Roman" w:hAnsi="Arial" w:cs="Arial"/>
+          <w:color w:val="000000"/>
+          <w:u w:val="single"/>
+        </w:rPr>
+      </w:pPr>
+    </w:p>
+    <w:p>
+      <w:pPr>
+        <w:rPr>
+          <w:rFonts w:ascii="Arial" w:eastAsia="Times New Roman" w:hAnsi="Arial" w:cs="Arial"/>
+          <w:color w:val="000000"/>
+          <w:u w:val="single"/>
+        </w:rPr>
+      </w:pPr>
+    </w:p>
+    <w:p>
+      <w:pPr>
+        <w:rPr>
+          <w:rFonts w:ascii="Arial" w:eastAsia="Times New Roman" w:hAnsi="Arial" w:cs="Arial"/>
+          <w:color w:val="000000"/>
+          <w:sz w:val="24"/>
+          <w:szCs w:val="24"/>
+          <w:u w:val="single"/>
+        </w:rPr>
+      </w:pPr>
+      <w:r>
+        <w:rPr>
+          <w:rFonts w:ascii="Arial" w:eastAsia="Times New Roman" w:hAnsi="Arial" w:cs="Arial"/>
+          <w:color w:val="000000"/>
+          <w:sz w:val="24"/>
+          <w:szCs w:val="24"/>
+          <w:u w:val="single"/>
+        </w:rPr>
+        <w:t>References :</w:t>
+      </w:r>
+    </w:p>
+    <w:p>
+      <w:pPr>
+        <w:autoSpaceDE w:val="0"/>
+        <w:autoSpaceDN w:val="0"/>
+        <w:adjustRightInd w:val="0"/>
+        <w:spacing w:after="0" w:line="240" w:lineRule="auto"/>
+        <w:rPr>
           <w:rFonts w:ascii="TimesNewRomanPSMT" w:hAnsi="TimesNewRomanPSMT" w:cs="TimesNewRomanPSMT"/>
           <w:sz w:val="24"/>
           <w:szCs w:val="24"/>
@@ -2148,121 +2549,7 @@
           <w:sz w:val="24"/>
           <w:szCs w:val="24"/>
         </w:rPr>
-        <w:t xml:space="preserve">1) </w:t>
-      </w:r>
-      <w:r>
-        <w:rPr>
-          <w:rFonts w:ascii="TimesNewRomanPSMT" w:hAnsi="TimesNewRomanPSMT" w:cs="TimesNewRomanPSMT"/>
-          <w:sz w:val="24"/>
-          <w:szCs w:val="24"/>
-        </w:rPr>
-        <w:t xml:space="preserve">A. </w:t>
-      </w:r>
-      <w:proofErr w:type="spellStart"/>
-      <w:r>
-        <w:rPr>
-          <w:rFonts w:ascii="TimesNewRomanPSMT" w:hAnsi="TimesNewRomanPSMT" w:cs="TimesNewRomanPSMT"/>
-          <w:sz w:val="24"/>
-          <w:szCs w:val="24"/>
-        </w:rPr>
-        <w:t>Ponti</w:t>
-      </w:r>
-      <w:proofErr w:type="spellEnd"/>
-      <w:r>
-        <w:rPr>
-          <w:rFonts w:ascii="TimesNewRomanPSMT" w:hAnsi="TimesNewRomanPSMT" w:cs="TimesNewRomanPSMT"/>
-          <w:sz w:val="24"/>
-          <w:szCs w:val="24"/>
-        </w:rPr>
-        <w:t xml:space="preserve">, P. </w:t>
-      </w:r>
-      <w:proofErr w:type="spellStart"/>
-      <w:r>
-        <w:rPr>
-          <w:rFonts w:ascii="TimesNewRomanPSMT" w:hAnsi="TimesNewRomanPSMT" w:cs="TimesNewRomanPSMT"/>
-          <w:sz w:val="24"/>
-          <w:szCs w:val="24"/>
-        </w:rPr>
-        <w:t>Vallotton</w:t>
-      </w:r>
-      <w:proofErr w:type="spellEnd"/>
-      <w:r>
-        <w:rPr>
-          <w:rFonts w:ascii="TimesNewRomanPSMT" w:hAnsi="TimesNewRomanPSMT" w:cs="TimesNewRomanPSMT"/>
-          <w:sz w:val="24"/>
-          <w:szCs w:val="24"/>
-        </w:rPr>
-        <w:t>, W. C. Salmon, C. M. Waterman-</w:t>
-      </w:r>
-      <w:proofErr w:type="spellStart"/>
-      <w:r>
-        <w:rPr>
-          <w:rFonts w:ascii="TimesNewRomanPSMT" w:hAnsi="TimesNewRomanPSMT" w:cs="TimesNewRomanPSMT"/>
-          <w:sz w:val="24"/>
-          <w:szCs w:val="24"/>
-        </w:rPr>
-        <w:t>Storer</w:t>
-      </w:r>
-      <w:proofErr w:type="spellEnd"/>
-      <w:r>
-        <w:rPr>
-          <w:rFonts w:ascii="TimesNewRomanPSMT" w:hAnsi="TimesNewRomanPSMT" w:cs="TimesNewRomanPSMT"/>
-          <w:sz w:val="24"/>
-          <w:szCs w:val="24"/>
-        </w:rPr>
-        <w:t xml:space="preserve">, and G. </w:t>
-      </w:r>
-      <w:proofErr w:type="spellStart"/>
-      <w:r>
-        <w:rPr>
-          <w:rFonts w:ascii="TimesNewRomanPSMT" w:hAnsi="TimesNewRomanPSMT" w:cs="TimesNewRomanPSMT"/>
-          <w:sz w:val="24"/>
-          <w:szCs w:val="24"/>
-        </w:rPr>
-        <w:t>Dan</w:t>
-      </w:r>
-      <w:r>
-        <w:rPr>
-          <w:rFonts w:ascii="TimesNewRomanPSMT" w:hAnsi="TimesNewRomanPSMT" w:cs="TimesNewRomanPSMT"/>
-          <w:sz w:val="24"/>
-          <w:szCs w:val="24"/>
-        </w:rPr>
-        <w:t>user</w:t>
-      </w:r>
-      <w:proofErr w:type="spellEnd"/>
-      <w:r>
-        <w:rPr>
-          <w:rFonts w:ascii="TimesNewRomanPSMT" w:hAnsi="TimesNewRomanPSMT" w:cs="TimesNewRomanPSMT"/>
-          <w:sz w:val="24"/>
-          <w:szCs w:val="24"/>
-        </w:rPr>
-        <w:t xml:space="preserve">, Computational analysis of </w:t>
-      </w:r>
-      <w:r>
-        <w:rPr>
-          <w:rFonts w:ascii="TimesNewRomanPSMT" w:hAnsi="TimesNewRomanPSMT" w:cs="TimesNewRomanPSMT"/>
-          <w:sz w:val="24"/>
-          <w:szCs w:val="24"/>
-        </w:rPr>
-        <w:t xml:space="preserve">F-actin turnover in cortical actin </w:t>
-      </w:r>
-      <w:proofErr w:type="spellStart"/>
-      <w:r>
-        <w:rPr>
-          <w:rFonts w:ascii="TimesNewRomanPSMT" w:hAnsi="TimesNewRomanPSMT" w:cs="TimesNewRomanPSMT"/>
-          <w:sz w:val="24"/>
-          <w:szCs w:val="24"/>
-        </w:rPr>
-        <w:t>meshworks</w:t>
-      </w:r>
-      <w:proofErr w:type="spellEnd"/>
-      <w:r>
-        <w:rPr>
-          <w:rFonts w:ascii="TimesNewRomanPSMT" w:hAnsi="TimesNewRomanPSMT" w:cs="TimesNewRomanPSMT"/>
-          <w:sz w:val="24"/>
-          <w:szCs w:val="24"/>
-        </w:rPr>
-        <w:t xml:space="preserve"> using fluorescent speckle microscopy, </w:t>
+        <w:t xml:space="preserve">1) A. Ponti, P. Vallotton, W. C. Salmon, C. M. Waterman-Storer, and G. Danuser, Computational analysis of F-actin turnover in cortical actin meshworks using fluorescent speckle microscopy, </w:t>
       </w:r>
       <w:r>
         <w:rPr>
@@ -2335,67 +2622,8 @@
           <w:sz w:val="24"/>
           <w:szCs w:val="24"/>
         </w:rPr>
-        <w:t xml:space="preserve">2) </w:t>
-      </w:r>
-      <w:r>
-        <w:rPr>
-          <w:rFonts w:ascii="TimesNewRomanPSMT" w:hAnsi="TimesNewRomanPSMT" w:cs="TimesNewRomanPSMT"/>
-          <w:sz w:val="24"/>
-          <w:szCs w:val="24"/>
-        </w:rPr>
-        <w:t xml:space="preserve">M. K. </w:t>
-      </w:r>
-      <w:proofErr w:type="spellStart"/>
-      <w:r>
-        <w:rPr>
-          <w:rFonts w:ascii="TimesNewRomanPSMT" w:hAnsi="TimesNewRomanPSMT" w:cs="TimesNewRomanPSMT"/>
-          <w:sz w:val="24"/>
-          <w:szCs w:val="24"/>
-        </w:rPr>
-        <w:t>Cheezum</w:t>
-      </w:r>
-      <w:proofErr w:type="spellEnd"/>
-      <w:r>
-        <w:rPr>
-          <w:rFonts w:ascii="TimesNewRomanPSMT" w:hAnsi="TimesNewRomanPSMT" w:cs="TimesNewRomanPSMT"/>
-          <w:sz w:val="24"/>
-          <w:szCs w:val="24"/>
-        </w:rPr>
-        <w:t>, W. F. Walker, and W. H Guilford, Quantitative compar</w:t>
-      </w:r>
-      <w:r>
-        <w:rPr>
-          <w:rFonts w:ascii="TimesNewRomanPSMT" w:hAnsi="TimesNewRomanPSMT" w:cs="TimesNewRomanPSMT"/>
-          <w:sz w:val="24"/>
-          <w:szCs w:val="24"/>
-        </w:rPr>
-        <w:t xml:space="preserve">ison of algorithms for tracking </w:t>
-      </w:r>
-      <w:r>
-        <w:rPr>
-          <w:rFonts w:ascii="TimesNewRomanPSMT" w:hAnsi="TimesNewRomanPSMT" w:cs="TimesNewRomanPSMT"/>
-          <w:sz w:val="24"/>
-          <w:szCs w:val="24"/>
-        </w:rPr>
-        <w:t xml:space="preserve">single </w:t>
-      </w:r>
-      <w:proofErr w:type="spellStart"/>
-      <w:r>
-        <w:rPr>
-          <w:rFonts w:ascii="TimesNewRomanPSMT" w:hAnsi="TimesNewRomanPSMT" w:cs="TimesNewRomanPSMT"/>
-          <w:sz w:val="24"/>
-          <w:szCs w:val="24"/>
-        </w:rPr>
-        <w:t>fluororescent</w:t>
-      </w:r>
-      <w:proofErr w:type="spellEnd"/>
-      <w:r>
-        <w:rPr>
-          <w:rFonts w:ascii="TimesNewRomanPSMT" w:hAnsi="TimesNewRomanPSMT" w:cs="TimesNewRomanPSMT"/>
-          <w:sz w:val="24"/>
-          <w:szCs w:val="24"/>
-        </w:rPr>
-        <w:t xml:space="preserve"> particles, </w:t>
+        <w:lastRenderedPageBreak/>
+        <w:t xml:space="preserve">2) M. K. Cheezum, W. F. Walker, and W. H Guilford, Quantitative comparison of algorithms for tracking single fluororescent particles, </w:t>
       </w:r>
       <w:r>
         <w:rPr>
@@ -2770,7 +2998,7 @@
   <w:abstractNum w:abstractNumId="3" w15:restartNumberingAfterBreak="0">
     <w:nsid w:val="5AEC631D"/>
     <w:multiLevelType w:val="hybridMultilevel"/>
-    <w:tmpl w:val="9CEA2BB0"/>
+    <w:tmpl w:val="4E78CE92"/>
     <w:lvl w:ilvl="0" w:tplc="04090001">
       <w:start w:val="1"/>
       <w:numFmt w:val="bullet"/>
@@ -3575,6 +3803,25 @@
       <w:contextualSpacing/>
     </w:pPr>
   </w:style>
+  <w:style w:type="table" w:styleId="TableGrid">
+    <w:name w:val="Table Grid"/>
+    <w:basedOn w:val="TableNormal"/>
+    <w:uiPriority w:val="39"/>
+    <w:rsid w:val="00BF796C"/>
+    <w:pPr>
+      <w:spacing w:after="0" w:line="240" w:lineRule="auto"/>
+    </w:pPr>
+    <w:tblPr>
+      <w:tblBorders>
+        <w:top w:val="single" w:sz="4" w:space="0" w:color="auto"/>
+        <w:left w:val="single" w:sz="4" w:space="0" w:color="auto"/>
+        <w:bottom w:val="single" w:sz="4" w:space="0" w:color="auto"/>
+        <w:right w:val="single" w:sz="4" w:space="0" w:color="auto"/>
+        <w:insideH w:val="single" w:sz="4" w:space="0" w:color="auto"/>
+        <w:insideV w:val="single" w:sz="4" w:space="0" w:color="auto"/>
+      </w:tblBorders>
+    </w:tblPr>
+  </w:style>
 </w:styles>
 </file>
 

--- a/project_3/project3.docx
+++ b/project_3/project3.docx
@@ -4,14 +4,6 @@
   <w:body>
     <w:p>
       <w:pPr>
-        <w:spacing w:after="0" w:line="240" w:lineRule="auto"/>
-        <w:rPr>
-          <w:rFonts w:ascii="Times New Roman" w:eastAsia="Times New Roman" w:hAnsi="Times New Roman" w:cs="Times New Roman"/>
-          <w:sz w:val="24"/>
-          <w:szCs w:val="24"/>
-        </w:rPr>
-      </w:pPr>
-      <w:r>
         <w:rPr>
           <w:rFonts w:ascii="Arial" w:eastAsia="Times New Roman" w:hAnsi="Arial" w:cs="Arial"/>
           <w:b/>
@@ -19,14 +11,3406 @@
           <w:color w:val="000000"/>
           <w:u w:val="single"/>
         </w:rPr>
-        <w:t>B3:  Sub-pixel Resolution particle detection</w:t>
-      </w:r>
+      </w:pPr>
       <w:r>
         <w:rPr>
           <w:rFonts w:ascii="Arial" w:eastAsia="Times New Roman" w:hAnsi="Arial" w:cs="Arial"/>
           <w:b/>
           <w:bCs/>
           <w:color w:val="000000"/>
+          <w:u w:val="single"/>
+        </w:rPr>
+        <w:t xml:space="preserve">Title: </w:t>
+      </w:r>
+      <w:r>
+        <w:rPr>
+          <w:rFonts w:ascii="Arial" w:eastAsia="Times New Roman" w:hAnsi="Arial" w:cs="Arial"/>
+          <w:b/>
+          <w:bCs/>
+          <w:color w:val="000000"/>
+          <w:u w:val="single"/>
+        </w:rPr>
+        <w:t xml:space="preserve"> </w:t>
+      </w:r>
+      <w:r>
+        <w:rPr>
+          <w:rFonts w:ascii="Arial" w:eastAsia="Times New Roman" w:hAnsi="Arial" w:cs="Arial"/>
+          <w:b/>
+          <w:bCs/>
+          <w:color w:val="000000"/>
+        </w:rPr>
+        <w:t>Pixel</w:t>
+      </w:r>
+      <w:r>
+        <w:rPr>
+          <w:rFonts w:ascii="Arial" w:eastAsia="Times New Roman" w:hAnsi="Arial" w:cs="Arial"/>
+          <w:b/>
+          <w:bCs/>
+          <w:color w:val="000000"/>
+        </w:rPr>
+        <w:t xml:space="preserve"> level</w:t>
+      </w:r>
+      <w:r>
+        <w:rPr>
+          <w:rFonts w:ascii="Arial" w:eastAsia="Times New Roman" w:hAnsi="Arial" w:cs="Arial"/>
+          <w:b/>
+          <w:bCs/>
+          <w:color w:val="000000"/>
+        </w:rPr>
+        <w:t xml:space="preserve"> and Subpi</w:t>
+      </w:r>
+      <w:r>
+        <w:rPr>
+          <w:rFonts w:ascii="Arial" w:eastAsia="Times New Roman" w:hAnsi="Arial" w:cs="Arial"/>
+          <w:b/>
+          <w:bCs/>
+          <w:color w:val="000000"/>
+        </w:rPr>
+        <w:t xml:space="preserve">xel </w:t>
+      </w:r>
+      <w:r>
+        <w:rPr>
+          <w:rFonts w:ascii="Arial" w:eastAsia="Times New Roman" w:hAnsi="Arial" w:cs="Arial"/>
+          <w:b/>
+          <w:bCs/>
+          <w:color w:val="000000"/>
+        </w:rPr>
+        <w:t xml:space="preserve">level </w:t>
+      </w:r>
+      <w:r>
+        <w:rPr>
+          <w:rFonts w:ascii="Arial" w:eastAsia="Times New Roman" w:hAnsi="Arial" w:cs="Arial"/>
+          <w:b/>
+          <w:bCs/>
+          <w:color w:val="000000"/>
+        </w:rPr>
+        <w:t xml:space="preserve">particle detection </w:t>
+      </w:r>
+    </w:p>
+    <w:p>
+      <w:pPr>
+        <w:rPr>
+          <w:rFonts w:ascii="Arial" w:eastAsia="Times New Roman" w:hAnsi="Arial" w:cs="Arial"/>
+          <w:b/>
+          <w:bCs/>
+          <w:color w:val="000000"/>
+          <w:u w:val="single"/>
+        </w:rPr>
+      </w:pPr>
+      <w:r>
+        <w:rPr>
+          <w:rFonts w:ascii="Arial" w:eastAsia="Times New Roman" w:hAnsi="Arial" w:cs="Arial"/>
+          <w:b/>
+          <w:bCs/>
+          <w:color w:val="000000"/>
+          <w:u w:val="single"/>
+        </w:rPr>
+        <w:t xml:space="preserve">Project Assignment 3 </w:t>
+      </w:r>
+    </w:p>
+    <w:p>
+      <w:pPr>
+        <w:rPr>
+          <w:rFonts w:ascii="Arial" w:eastAsia="Times New Roman" w:hAnsi="Arial" w:cs="Arial"/>
+          <w:b/>
+          <w:bCs/>
+          <w:color w:val="000000"/>
+        </w:rPr>
+      </w:pPr>
+      <w:r>
+        <w:rPr>
+          <w:rFonts w:ascii="Arial" w:eastAsia="Times New Roman" w:hAnsi="Arial" w:cs="Arial"/>
+          <w:b/>
+          <w:bCs/>
+          <w:color w:val="000000"/>
+          <w:u w:val="single"/>
+        </w:rPr>
+        <w:t xml:space="preserve">Student </w:t>
+      </w:r>
+      <w:proofErr w:type="gramStart"/>
+      <w:r>
+        <w:rPr>
+          <w:rFonts w:ascii="Arial" w:eastAsia="Times New Roman" w:hAnsi="Arial" w:cs="Arial"/>
+          <w:b/>
+          <w:bCs/>
+          <w:color w:val="000000"/>
+          <w:u w:val="single"/>
+        </w:rPr>
+        <w:t>Names :</w:t>
+      </w:r>
+      <w:proofErr w:type="gramEnd"/>
+      <w:r>
+        <w:rPr>
+          <w:rFonts w:ascii="Arial" w:eastAsia="Times New Roman" w:hAnsi="Arial" w:cs="Arial"/>
+          <w:b/>
+          <w:bCs/>
+          <w:color w:val="000000"/>
+        </w:rPr>
+        <w:t xml:space="preserve"> Guruprasad Raghavan, Philip Lee , Priyanka Raja</w:t>
+      </w:r>
+    </w:p>
+    <w:p>
+      <w:pPr>
+        <w:jc w:val="right"/>
+        <w:rPr>
+          <w:rFonts w:ascii="Times New Roman" w:eastAsia="Times New Roman" w:hAnsi="Times New Roman" w:cs="Times New Roman"/>
+          <w:sz w:val="24"/>
+          <w:szCs w:val="24"/>
+        </w:rPr>
+      </w:pPr>
+      <w:bookmarkStart w:id="0" w:name="_GoBack"/>
+      <w:bookmarkEnd w:id="0"/>
+      <w:r>
+        <w:rPr>
+          <w:rFonts w:ascii="Arial" w:eastAsia="Times New Roman" w:hAnsi="Arial" w:cs="Arial"/>
+          <w:b/>
+          <w:bCs/>
+          <w:color w:val="000000"/>
+        </w:rPr>
+        <w:t>4/4/2016</w:t>
+      </w:r>
+    </w:p>
+    <w:p>
+      <w:pPr>
+        <w:spacing w:after="0" w:line="240" w:lineRule="auto"/>
+        <w:rPr>
+          <w:rFonts w:ascii="Times New Roman" w:eastAsia="Times New Roman" w:hAnsi="Times New Roman" w:cs="Times New Roman"/>
+          <w:b/>
+          <w:sz w:val="24"/>
+          <w:szCs w:val="24"/>
+          <w:u w:val="single"/>
+        </w:rPr>
+      </w:pPr>
+      <w:r>
+        <w:rPr>
+          <w:rFonts w:ascii="Arial" w:eastAsia="Times New Roman" w:hAnsi="Arial" w:cs="Arial"/>
+          <w:b/>
+          <w:color w:val="000000"/>
+          <w:u w:val="single"/>
+        </w:rPr>
+        <w:t>Introduction:</w:t>
+      </w:r>
+    </w:p>
+    <w:p>
+      <w:pPr>
+        <w:spacing w:after="0" w:line="240" w:lineRule="auto"/>
+        <w:rPr>
+          <w:rFonts w:ascii="Times New Roman" w:eastAsia="Times New Roman" w:hAnsi="Times New Roman" w:cs="Times New Roman"/>
+          <w:sz w:val="24"/>
+          <w:szCs w:val="24"/>
+        </w:rPr>
+      </w:pPr>
+      <w:r>
+        <w:rPr>
+          <w:rFonts w:ascii="Arial" w:eastAsia="Times New Roman" w:hAnsi="Arial" w:cs="Arial"/>
+          <w:color w:val="000000"/>
+        </w:rPr>
+        <w:t>For this project, we performed both pixel-level and subpixel-level particle detection. The pixel level detection was performed by first filtering the original image with a Gaussian filter, then determining the local max/min by checking the center of submatrix, then associating the local max/min with Delaunay triangulation, and then selecting statistically significant associations with T-test to obtain particles’ coordinates and relative intensities. The subpixel-level detection was performed by filtering the original image with a Gaussian filter again, then oversampling the resulting image with linear interpolation, and then fitting a Gaussian curve to obtain particles’ sub-pixel coordinates. To assess the performance of subpixel-level detection, synthetic image was created by combining the result from pixel-level detection with realistic white noise and then applying subpixel-level detection algorithm. The coordinates from the synthetic image and the coordinates from the detection algorithm were then compared to determine accuracy and precision.</w:t>
+      </w:r>
+    </w:p>
+    <w:p>
+      <w:pPr>
+        <w:spacing w:after="240" w:line="240" w:lineRule="auto"/>
+        <w:rPr>
+          <w:rFonts w:ascii="Times New Roman" w:eastAsia="Times New Roman" w:hAnsi="Times New Roman" w:cs="Times New Roman"/>
+          <w:sz w:val="24"/>
+          <w:szCs w:val="24"/>
+        </w:rPr>
+      </w:pPr>
+    </w:p>
+    <w:p>
+      <w:pPr>
+        <w:spacing w:after="0" w:line="240" w:lineRule="auto"/>
+        <w:rPr>
+          <w:rFonts w:ascii="Times New Roman" w:eastAsia="Times New Roman" w:hAnsi="Times New Roman" w:cs="Times New Roman"/>
+          <w:sz w:val="24"/>
+          <w:szCs w:val="24"/>
+        </w:rPr>
+      </w:pPr>
+      <w:r>
+        <w:rPr>
+          <w:rFonts w:ascii="Arial" w:eastAsia="Times New Roman" w:hAnsi="Arial" w:cs="Arial"/>
+          <w:b/>
+          <w:color w:val="000000"/>
+          <w:u w:val="single"/>
+        </w:rPr>
+        <w:t>Code execution</w:t>
+      </w:r>
+      <w:r>
+        <w:rPr>
+          <w:rFonts w:ascii="Arial" w:eastAsia="Times New Roman" w:hAnsi="Arial" w:cs="Arial"/>
+          <w:color w:val="000000"/>
+        </w:rPr>
+        <w:t>:</w:t>
+      </w:r>
+    </w:p>
+    <w:p>
+      <w:pPr>
+        <w:spacing w:after="0" w:line="240" w:lineRule="auto"/>
+        <w:rPr>
+          <w:rFonts w:ascii="Times New Roman" w:eastAsia="Times New Roman" w:hAnsi="Times New Roman" w:cs="Times New Roman"/>
+          <w:sz w:val="24"/>
+          <w:szCs w:val="24"/>
+        </w:rPr>
+      </w:pPr>
+      <w:r>
+        <w:rPr>
+          <w:rFonts w:ascii="Arial" w:eastAsia="Times New Roman" w:hAnsi="Arial" w:cs="Arial"/>
+          <w:color w:val="000000"/>
+        </w:rPr>
+        <w:t>Open</w:t>
+      </w:r>
+      <w:r>
+        <w:rPr>
+          <w:rFonts w:ascii="Arial" w:eastAsia="Times New Roman" w:hAnsi="Arial" w:cs="Arial"/>
+          <w:color w:val="000000"/>
+        </w:rPr>
+        <w:t xml:space="preserve"> </w:t>
+      </w:r>
+      <w:proofErr w:type="spellStart"/>
+      <w:r>
+        <w:rPr>
+          <w:rFonts w:ascii="Arial" w:eastAsia="Times New Roman" w:hAnsi="Arial" w:cs="Arial"/>
+          <w:color w:val="000000"/>
+        </w:rPr>
+        <w:t>Main</w:t>
+      </w:r>
+      <w:r>
+        <w:rPr>
+          <w:rFonts w:ascii="Arial" w:eastAsia="Times New Roman" w:hAnsi="Arial" w:cs="Arial"/>
+          <w:color w:val="000000"/>
+        </w:rPr>
+        <w:t>.m</w:t>
+      </w:r>
+      <w:proofErr w:type="spellEnd"/>
+      <w:r>
+        <w:rPr>
+          <w:rFonts w:ascii="Arial" w:eastAsia="Times New Roman" w:hAnsi="Arial" w:cs="Arial"/>
+          <w:color w:val="000000"/>
+        </w:rPr>
+        <w:t xml:space="preserve"> in </w:t>
+      </w:r>
+      <w:proofErr w:type="spellStart"/>
+      <w:r>
+        <w:rPr>
+          <w:rFonts w:ascii="Arial" w:eastAsia="Times New Roman" w:hAnsi="Arial" w:cs="Arial"/>
+          <w:color w:val="000000"/>
+        </w:rPr>
+        <w:t>Matlab</w:t>
+      </w:r>
+      <w:proofErr w:type="spellEnd"/>
+      <w:r>
+        <w:rPr>
+          <w:rFonts w:ascii="Arial" w:eastAsia="Times New Roman" w:hAnsi="Arial" w:cs="Arial"/>
+          <w:color w:val="000000"/>
+        </w:rPr>
+        <w:t>.</w:t>
+      </w:r>
+    </w:p>
+    <w:p>
+      <w:pPr>
+        <w:spacing w:after="0" w:line="240" w:lineRule="auto"/>
+        <w:rPr>
+          <w:rFonts w:ascii="Times New Roman" w:eastAsia="Times New Roman" w:hAnsi="Times New Roman" w:cs="Times New Roman"/>
+          <w:sz w:val="24"/>
+          <w:szCs w:val="24"/>
+        </w:rPr>
+      </w:pPr>
+      <w:r>
+        <w:rPr>
+          <w:rFonts w:ascii="Arial" w:eastAsia="Times New Roman" w:hAnsi="Arial" w:cs="Arial"/>
+          <w:color w:val="000000"/>
+        </w:rPr>
+        <w:t>The code is composed of multiple sections.</w:t>
+      </w:r>
+    </w:p>
+    <w:p>
+      <w:pPr>
+        <w:spacing w:after="0" w:line="240" w:lineRule="auto"/>
+        <w:rPr>
+          <w:rFonts w:ascii="Times New Roman" w:eastAsia="Times New Roman" w:hAnsi="Times New Roman" w:cs="Times New Roman"/>
+          <w:sz w:val="24"/>
+          <w:szCs w:val="24"/>
+        </w:rPr>
+      </w:pPr>
+      <w:r>
+        <w:rPr>
+          <w:rFonts w:ascii="Arial" w:eastAsia="Times New Roman" w:hAnsi="Arial" w:cs="Arial"/>
+          <w:color w:val="000000"/>
+        </w:rPr>
+        <w:t>Each section can be run one by one with “Run Section” found at Editor&gt;Run.</w:t>
+      </w:r>
+    </w:p>
+    <w:p>
+      <w:pPr>
+        <w:spacing w:after="0" w:line="240" w:lineRule="auto"/>
+        <w:rPr>
+          <w:rFonts w:ascii="Times New Roman" w:eastAsia="Times New Roman" w:hAnsi="Times New Roman" w:cs="Times New Roman"/>
+          <w:sz w:val="24"/>
+          <w:szCs w:val="24"/>
+        </w:rPr>
+      </w:pPr>
+    </w:p>
+    <w:p>
+      <w:pPr>
+        <w:spacing w:after="0" w:line="240" w:lineRule="auto"/>
+        <w:rPr>
+          <w:rFonts w:ascii="Times New Roman" w:eastAsia="Times New Roman" w:hAnsi="Times New Roman" w:cs="Times New Roman"/>
+          <w:sz w:val="24"/>
+          <w:szCs w:val="24"/>
+        </w:rPr>
+      </w:pPr>
+      <w:r>
+        <w:rPr>
+          <w:rFonts w:ascii="Arial" w:eastAsia="Times New Roman" w:hAnsi="Arial" w:cs="Arial"/>
+          <w:color w:val="000000"/>
+        </w:rPr>
+        <w:t xml:space="preserve">For B.2.1, run the first and second section sequentially. The resulting dark noise mean and standard deviation can be called with </w:t>
+      </w:r>
+      <w:proofErr w:type="spellStart"/>
+      <w:r>
+        <w:rPr>
+          <w:rFonts w:ascii="Arial" w:eastAsia="Times New Roman" w:hAnsi="Arial" w:cs="Arial"/>
+          <w:color w:val="000000"/>
+        </w:rPr>
+        <w:t>bkgdMean</w:t>
+      </w:r>
+      <w:proofErr w:type="spellEnd"/>
+      <w:r>
+        <w:rPr>
+          <w:rFonts w:ascii="Arial" w:eastAsia="Times New Roman" w:hAnsi="Arial" w:cs="Arial"/>
+          <w:color w:val="000000"/>
+        </w:rPr>
+        <w:t xml:space="preserve"> and </w:t>
+      </w:r>
+      <w:proofErr w:type="spellStart"/>
+      <w:r>
+        <w:rPr>
+          <w:rFonts w:ascii="Arial" w:eastAsia="Times New Roman" w:hAnsi="Arial" w:cs="Arial"/>
+          <w:color w:val="000000"/>
+        </w:rPr>
+        <w:t>bkgdStd</w:t>
+      </w:r>
+      <w:proofErr w:type="spellEnd"/>
+      <w:r>
+        <w:rPr>
+          <w:rFonts w:ascii="Arial" w:eastAsia="Times New Roman" w:hAnsi="Arial" w:cs="Arial"/>
+          <w:color w:val="000000"/>
+        </w:rPr>
+        <w:t>, respectively.</w:t>
+      </w:r>
+    </w:p>
+    <w:p>
+      <w:pPr>
+        <w:spacing w:after="0" w:line="240" w:lineRule="auto"/>
+        <w:rPr>
+          <w:rFonts w:ascii="Times New Roman" w:eastAsia="Times New Roman" w:hAnsi="Times New Roman" w:cs="Times New Roman"/>
+          <w:sz w:val="24"/>
+          <w:szCs w:val="24"/>
+        </w:rPr>
+      </w:pPr>
+    </w:p>
+    <w:p>
+      <w:pPr>
+        <w:spacing w:after="0" w:line="240" w:lineRule="auto"/>
+        <w:rPr>
+          <w:rFonts w:ascii="Times New Roman" w:eastAsia="Times New Roman" w:hAnsi="Times New Roman" w:cs="Times New Roman"/>
+          <w:sz w:val="24"/>
+          <w:szCs w:val="24"/>
+        </w:rPr>
+      </w:pPr>
+      <w:r>
+        <w:rPr>
+          <w:rFonts w:ascii="Arial" w:eastAsia="Times New Roman" w:hAnsi="Arial" w:cs="Arial"/>
+          <w:color w:val="000000"/>
+        </w:rPr>
+        <w:t xml:space="preserve">For B.2.2, run the third section. The number of local maxima/minima found by the 3x3 or 5x5 submatrix can be found by </w:t>
+      </w:r>
+      <w:proofErr w:type="spellStart"/>
+      <w:r>
+        <w:rPr>
+          <w:rFonts w:ascii="Arial" w:eastAsia="Times New Roman" w:hAnsi="Arial" w:cs="Arial"/>
+          <w:color w:val="000000"/>
+        </w:rPr>
+        <w:t>numel</w:t>
+      </w:r>
+      <w:proofErr w:type="spellEnd"/>
+      <w:r>
+        <w:rPr>
+          <w:rFonts w:ascii="Arial" w:eastAsia="Times New Roman" w:hAnsi="Arial" w:cs="Arial"/>
+          <w:color w:val="000000"/>
+        </w:rPr>
+        <w:t xml:space="preserve">(localMax_3(:,1)), </w:t>
+      </w:r>
+      <w:proofErr w:type="spellStart"/>
+      <w:r>
+        <w:rPr>
+          <w:rFonts w:ascii="Arial" w:eastAsia="Times New Roman" w:hAnsi="Arial" w:cs="Arial"/>
+          <w:color w:val="000000"/>
+        </w:rPr>
+        <w:t>numel</w:t>
+      </w:r>
+      <w:proofErr w:type="spellEnd"/>
+      <w:r>
+        <w:rPr>
+          <w:rFonts w:ascii="Arial" w:eastAsia="Times New Roman" w:hAnsi="Arial" w:cs="Arial"/>
+          <w:color w:val="000000"/>
+        </w:rPr>
+        <w:t xml:space="preserve">(localMin_3(:,1)), </w:t>
+      </w:r>
+      <w:proofErr w:type="spellStart"/>
+      <w:r>
+        <w:rPr>
+          <w:rFonts w:ascii="Arial" w:eastAsia="Times New Roman" w:hAnsi="Arial" w:cs="Arial"/>
+          <w:color w:val="000000"/>
+        </w:rPr>
+        <w:t>numel</w:t>
+      </w:r>
+      <w:proofErr w:type="spellEnd"/>
+      <w:r>
+        <w:rPr>
+          <w:rFonts w:ascii="Arial" w:eastAsia="Times New Roman" w:hAnsi="Arial" w:cs="Arial"/>
+          <w:color w:val="000000"/>
+        </w:rPr>
+        <w:t xml:space="preserve">(localMax_5(:,1)), and </w:t>
+      </w:r>
+      <w:proofErr w:type="spellStart"/>
+      <w:r>
+        <w:rPr>
+          <w:rFonts w:ascii="Arial" w:eastAsia="Times New Roman" w:hAnsi="Arial" w:cs="Arial"/>
+          <w:color w:val="000000"/>
+        </w:rPr>
+        <w:t>numel</w:t>
+      </w:r>
+      <w:proofErr w:type="spellEnd"/>
+      <w:r>
+        <w:rPr>
+          <w:rFonts w:ascii="Arial" w:eastAsia="Times New Roman" w:hAnsi="Arial" w:cs="Arial"/>
+          <w:color w:val="000000"/>
+        </w:rPr>
+        <w:t>(localMin_5(:,1)), respectively.</w:t>
+      </w:r>
+    </w:p>
+    <w:p>
+      <w:pPr>
+        <w:spacing w:after="0" w:line="240" w:lineRule="auto"/>
+        <w:rPr>
+          <w:rFonts w:ascii="Times New Roman" w:eastAsia="Times New Roman" w:hAnsi="Times New Roman" w:cs="Times New Roman"/>
+          <w:sz w:val="24"/>
+          <w:szCs w:val="24"/>
+        </w:rPr>
+      </w:pPr>
+    </w:p>
+    <w:p>
+      <w:pPr>
+        <w:spacing w:after="0" w:line="240" w:lineRule="auto"/>
+        <w:rPr>
+          <w:rFonts w:ascii="Times New Roman" w:eastAsia="Times New Roman" w:hAnsi="Times New Roman" w:cs="Times New Roman"/>
+          <w:sz w:val="24"/>
+          <w:szCs w:val="24"/>
+        </w:rPr>
+      </w:pPr>
+      <w:r>
+        <w:rPr>
+          <w:rFonts w:ascii="Arial" w:eastAsia="Times New Roman" w:hAnsi="Arial" w:cs="Arial"/>
+          <w:color w:val="000000"/>
+        </w:rPr>
+        <w:t>For B.2.3, run the fourth section. The number of Delaunay triangles found will be displayed in the Command Window.</w:t>
+      </w:r>
+    </w:p>
+    <w:p>
+      <w:pPr>
+        <w:spacing w:after="0" w:line="240" w:lineRule="auto"/>
+        <w:rPr>
+          <w:rFonts w:ascii="Times New Roman" w:eastAsia="Times New Roman" w:hAnsi="Times New Roman" w:cs="Times New Roman"/>
+          <w:sz w:val="24"/>
+          <w:szCs w:val="24"/>
+        </w:rPr>
+      </w:pPr>
+    </w:p>
+    <w:p>
+      <w:pPr>
+        <w:spacing w:after="0" w:line="240" w:lineRule="auto"/>
+        <w:rPr>
+          <w:rFonts w:ascii="Times New Roman" w:eastAsia="Times New Roman" w:hAnsi="Times New Roman" w:cs="Times New Roman"/>
+          <w:sz w:val="24"/>
+          <w:szCs w:val="24"/>
+        </w:rPr>
+      </w:pPr>
+      <w:r>
+        <w:rPr>
+          <w:rFonts w:ascii="Arial" w:eastAsia="Times New Roman" w:hAnsi="Arial" w:cs="Arial"/>
+          <w:color w:val="000000"/>
+        </w:rPr>
+        <w:t>For B.2.4, run the fifth section.</w:t>
+      </w:r>
+    </w:p>
+    <w:p>
+      <w:pPr>
+        <w:spacing w:after="0" w:line="240" w:lineRule="auto"/>
+        <w:rPr>
+          <w:rFonts w:ascii="Times New Roman" w:eastAsia="Times New Roman" w:hAnsi="Times New Roman" w:cs="Times New Roman"/>
+          <w:sz w:val="24"/>
+          <w:szCs w:val="24"/>
+        </w:rPr>
+      </w:pPr>
+      <w:r>
+        <w:rPr>
+          <w:rFonts w:ascii="Arial" w:eastAsia="Times New Roman" w:hAnsi="Arial" w:cs="Arial"/>
+          <w:color w:val="000000"/>
+        </w:rPr>
+        <w:t>The section that evaluates the statistically significant local maxima’s is titled: %% Statistical selection of local maxima.</w:t>
+      </w:r>
+    </w:p>
+    <w:p>
+      <w:pPr>
+        <w:spacing w:after="0" w:line="240" w:lineRule="auto"/>
+        <w:rPr>
+          <w:rFonts w:ascii="Times New Roman" w:eastAsia="Times New Roman" w:hAnsi="Times New Roman" w:cs="Times New Roman"/>
+          <w:sz w:val="24"/>
+          <w:szCs w:val="24"/>
+        </w:rPr>
+      </w:pPr>
+    </w:p>
+    <w:p>
+      <w:pPr>
+        <w:spacing w:after="0" w:line="240" w:lineRule="auto"/>
+        <w:rPr>
+          <w:rFonts w:ascii="Times New Roman" w:eastAsia="Times New Roman" w:hAnsi="Times New Roman" w:cs="Times New Roman"/>
+          <w:sz w:val="24"/>
+          <w:szCs w:val="24"/>
+        </w:rPr>
+      </w:pPr>
+      <w:r>
+        <w:rPr>
+          <w:rFonts w:ascii="Arial" w:eastAsia="Times New Roman" w:hAnsi="Arial" w:cs="Arial"/>
+          <w:color w:val="000000"/>
+        </w:rPr>
+        <w:t xml:space="preserve">Having set the Quantile score, the following code snippet, evaluates the statistical significance of each local maxima, and the output is a </w:t>
+      </w:r>
+      <w:proofErr w:type="spellStart"/>
+      <w:r>
+        <w:rPr>
+          <w:rFonts w:ascii="Arial" w:eastAsia="Times New Roman" w:hAnsi="Arial" w:cs="Arial"/>
+          <w:color w:val="000000"/>
+        </w:rPr>
+        <w:t>finalMaxima</w:t>
+      </w:r>
+      <w:proofErr w:type="spellEnd"/>
+      <w:r>
+        <w:rPr>
+          <w:rFonts w:ascii="Arial" w:eastAsia="Times New Roman" w:hAnsi="Arial" w:cs="Arial"/>
+          <w:color w:val="000000"/>
+        </w:rPr>
+        <w:t xml:space="preserve"> matrix, which contains the coordinates of the local Maxima as well as its intensities. </w:t>
+      </w:r>
+    </w:p>
+    <w:p>
+      <w:pPr>
+        <w:spacing w:after="0" w:line="240" w:lineRule="auto"/>
+        <w:rPr>
+          <w:rFonts w:ascii="Times New Roman" w:eastAsia="Times New Roman" w:hAnsi="Times New Roman" w:cs="Times New Roman"/>
+          <w:sz w:val="24"/>
+          <w:szCs w:val="24"/>
+        </w:rPr>
+      </w:pPr>
+    </w:p>
+    <w:p>
+      <w:pPr>
+        <w:spacing w:after="0" w:line="240" w:lineRule="auto"/>
+        <w:rPr>
+          <w:rFonts w:ascii="Times New Roman" w:eastAsia="Times New Roman" w:hAnsi="Times New Roman" w:cs="Times New Roman"/>
+          <w:sz w:val="24"/>
+          <w:szCs w:val="24"/>
+        </w:rPr>
+      </w:pPr>
+      <w:r>
+        <w:rPr>
+          <w:rFonts w:ascii="Arial" w:eastAsia="Times New Roman" w:hAnsi="Arial" w:cs="Arial"/>
+          <w:color w:val="000000"/>
+        </w:rPr>
+        <w:t>[</w:t>
+      </w:r>
+      <w:proofErr w:type="spellStart"/>
+      <w:proofErr w:type="gramStart"/>
+      <w:r>
+        <w:rPr>
+          <w:rFonts w:ascii="Arial" w:eastAsia="Times New Roman" w:hAnsi="Arial" w:cs="Arial"/>
+          <w:color w:val="000000"/>
+        </w:rPr>
+        <w:t>finalMaxima</w:t>
+      </w:r>
+      <w:proofErr w:type="spellEnd"/>
+      <w:proofErr w:type="gramEnd"/>
+      <w:r>
+        <w:rPr>
+          <w:rFonts w:ascii="Arial" w:eastAsia="Times New Roman" w:hAnsi="Arial" w:cs="Arial"/>
+          <w:color w:val="000000"/>
+        </w:rPr>
+        <w:t xml:space="preserve">] = </w:t>
+      </w:r>
+      <w:proofErr w:type="spellStart"/>
+      <w:proofErr w:type="gramStart"/>
+      <w:r>
+        <w:rPr>
+          <w:rFonts w:ascii="Arial" w:eastAsia="Times New Roman" w:hAnsi="Arial" w:cs="Arial"/>
+          <w:color w:val="000000"/>
+        </w:rPr>
+        <w:t>statisticalTest</w:t>
+      </w:r>
+      <w:proofErr w:type="spellEnd"/>
+      <w:r>
+        <w:rPr>
+          <w:rFonts w:ascii="Arial" w:eastAsia="Times New Roman" w:hAnsi="Arial" w:cs="Arial"/>
+          <w:color w:val="000000"/>
+        </w:rPr>
+        <w:t>(</w:t>
+      </w:r>
+      <w:proofErr w:type="gramEnd"/>
+      <w:r>
+        <w:rPr>
+          <w:rFonts w:ascii="Arial" w:eastAsia="Times New Roman" w:hAnsi="Arial" w:cs="Arial"/>
+          <w:color w:val="000000"/>
+        </w:rPr>
+        <w:t xml:space="preserve">Quantile, </w:t>
+      </w:r>
+      <w:proofErr w:type="spellStart"/>
+      <w:r>
+        <w:rPr>
+          <w:rFonts w:ascii="Arial" w:eastAsia="Times New Roman" w:hAnsi="Arial" w:cs="Arial"/>
+          <w:color w:val="000000"/>
+        </w:rPr>
+        <w:t>associationMat</w:t>
+      </w:r>
+      <w:proofErr w:type="spellEnd"/>
+      <w:r>
+        <w:rPr>
+          <w:rFonts w:ascii="Arial" w:eastAsia="Times New Roman" w:hAnsi="Arial" w:cs="Arial"/>
+          <w:color w:val="000000"/>
+        </w:rPr>
+        <w:t xml:space="preserve">, localMin_3, </w:t>
+      </w:r>
+      <w:proofErr w:type="spellStart"/>
+      <w:r>
+        <w:rPr>
+          <w:rFonts w:ascii="Arial" w:eastAsia="Times New Roman" w:hAnsi="Arial" w:cs="Arial"/>
+          <w:color w:val="000000"/>
+        </w:rPr>
+        <w:t>Tri_indices</w:t>
+      </w:r>
+      <w:proofErr w:type="spellEnd"/>
+      <w:r>
+        <w:rPr>
+          <w:rFonts w:ascii="Arial" w:eastAsia="Times New Roman" w:hAnsi="Arial" w:cs="Arial"/>
+          <w:color w:val="000000"/>
+        </w:rPr>
+        <w:t xml:space="preserve">, </w:t>
+      </w:r>
+      <w:proofErr w:type="spellStart"/>
+      <w:r>
+        <w:rPr>
+          <w:rFonts w:ascii="Arial" w:eastAsia="Times New Roman" w:hAnsi="Arial" w:cs="Arial"/>
+          <w:color w:val="000000"/>
+        </w:rPr>
+        <w:t>bkgdStd</w:t>
+      </w:r>
+      <w:proofErr w:type="spellEnd"/>
+      <w:r>
+        <w:rPr>
+          <w:rFonts w:ascii="Arial" w:eastAsia="Times New Roman" w:hAnsi="Arial" w:cs="Arial"/>
+          <w:color w:val="000000"/>
+        </w:rPr>
+        <w:t>, I);</w:t>
+      </w:r>
+    </w:p>
+    <w:p>
+      <w:pPr>
+        <w:spacing w:after="0" w:line="240" w:lineRule="auto"/>
+        <w:rPr>
+          <w:rFonts w:ascii="Times New Roman" w:eastAsia="Times New Roman" w:hAnsi="Times New Roman" w:cs="Times New Roman"/>
+          <w:sz w:val="24"/>
+          <w:szCs w:val="24"/>
+        </w:rPr>
+      </w:pPr>
+    </w:p>
+    <w:p>
+      <w:pPr>
+        <w:spacing w:after="0" w:line="240" w:lineRule="auto"/>
+        <w:rPr>
+          <w:rFonts w:ascii="Times New Roman" w:eastAsia="Times New Roman" w:hAnsi="Times New Roman" w:cs="Times New Roman"/>
+          <w:sz w:val="24"/>
+          <w:szCs w:val="24"/>
+        </w:rPr>
+      </w:pPr>
+      <w:r>
+        <w:rPr>
+          <w:rFonts w:ascii="Arial" w:eastAsia="Times New Roman" w:hAnsi="Arial" w:cs="Arial"/>
+          <w:color w:val="000000"/>
+        </w:rPr>
+        <w:t xml:space="preserve">The script that follows can be used to test the algorithm implemented, by overlaying the original image and the detected points (as included in the </w:t>
+      </w:r>
+      <w:proofErr w:type="spellStart"/>
+      <w:r>
+        <w:rPr>
+          <w:rFonts w:ascii="Arial" w:eastAsia="Times New Roman" w:hAnsi="Arial" w:cs="Arial"/>
+          <w:color w:val="000000"/>
+        </w:rPr>
+        <w:t>finalMaxima</w:t>
+      </w:r>
+      <w:proofErr w:type="spellEnd"/>
+      <w:r>
+        <w:rPr>
+          <w:rFonts w:ascii="Arial" w:eastAsia="Times New Roman" w:hAnsi="Arial" w:cs="Arial"/>
+          <w:color w:val="000000"/>
+        </w:rPr>
+        <w:t xml:space="preserve"> matrix). </w:t>
+      </w:r>
+    </w:p>
+    <w:p>
+      <w:pPr>
+        <w:spacing w:after="0" w:line="240" w:lineRule="auto"/>
+        <w:rPr>
+          <w:rFonts w:ascii="Times New Roman" w:eastAsia="Times New Roman" w:hAnsi="Times New Roman" w:cs="Times New Roman"/>
+          <w:sz w:val="24"/>
+          <w:szCs w:val="24"/>
+        </w:rPr>
+      </w:pPr>
+    </w:p>
+    <w:p>
+      <w:pPr>
+        <w:spacing w:after="0" w:line="240" w:lineRule="auto"/>
+        <w:rPr>
+          <w:rFonts w:ascii="Times New Roman" w:eastAsia="Times New Roman" w:hAnsi="Times New Roman" w:cs="Times New Roman"/>
+          <w:sz w:val="24"/>
+          <w:szCs w:val="24"/>
+        </w:rPr>
+      </w:pPr>
+      <w:proofErr w:type="gramStart"/>
+      <w:r>
+        <w:rPr>
+          <w:rFonts w:ascii="Arial" w:eastAsia="Times New Roman" w:hAnsi="Arial" w:cs="Arial"/>
+          <w:color w:val="000000"/>
+        </w:rPr>
+        <w:lastRenderedPageBreak/>
+        <w:t>figure</w:t>
+      </w:r>
+      <w:proofErr w:type="gramEnd"/>
+      <w:r>
+        <w:rPr>
+          <w:rFonts w:ascii="Arial" w:eastAsia="Times New Roman" w:hAnsi="Arial" w:cs="Arial"/>
+          <w:color w:val="000000"/>
+        </w:rPr>
+        <w:t>,</w:t>
+      </w:r>
+    </w:p>
+    <w:p>
+      <w:pPr>
+        <w:spacing w:after="0" w:line="240" w:lineRule="auto"/>
+        <w:rPr>
+          <w:rFonts w:ascii="Times New Roman" w:eastAsia="Times New Roman" w:hAnsi="Times New Roman" w:cs="Times New Roman"/>
+          <w:sz w:val="24"/>
+          <w:szCs w:val="24"/>
+        </w:rPr>
+      </w:pPr>
+      <w:proofErr w:type="spellStart"/>
+      <w:proofErr w:type="gramStart"/>
+      <w:r>
+        <w:rPr>
+          <w:rFonts w:ascii="Arial" w:eastAsia="Times New Roman" w:hAnsi="Arial" w:cs="Arial"/>
+          <w:color w:val="000000"/>
+        </w:rPr>
+        <w:t>imshow</w:t>
+      </w:r>
+      <w:proofErr w:type="spellEnd"/>
+      <w:r>
+        <w:rPr>
+          <w:rFonts w:ascii="Arial" w:eastAsia="Times New Roman" w:hAnsi="Arial" w:cs="Arial"/>
+          <w:color w:val="000000"/>
+        </w:rPr>
+        <w:t>(</w:t>
+      </w:r>
+      <w:proofErr w:type="gramEnd"/>
+      <w:r>
+        <w:rPr>
+          <w:rFonts w:ascii="Arial" w:eastAsia="Times New Roman" w:hAnsi="Arial" w:cs="Arial"/>
+          <w:color w:val="000000"/>
+        </w:rPr>
+        <w:t>I,[])</w:t>
+      </w:r>
+    </w:p>
+    <w:p>
+      <w:pPr>
+        <w:spacing w:after="0" w:line="240" w:lineRule="auto"/>
+        <w:rPr>
+          <w:rFonts w:ascii="Times New Roman" w:eastAsia="Times New Roman" w:hAnsi="Times New Roman" w:cs="Times New Roman"/>
+          <w:sz w:val="24"/>
+          <w:szCs w:val="24"/>
+        </w:rPr>
+      </w:pPr>
+      <w:proofErr w:type="gramStart"/>
+      <w:r>
+        <w:rPr>
+          <w:rFonts w:ascii="Arial" w:eastAsia="Times New Roman" w:hAnsi="Arial" w:cs="Arial"/>
+          <w:color w:val="000000"/>
+        </w:rPr>
+        <w:t>hold</w:t>
+      </w:r>
+      <w:proofErr w:type="gramEnd"/>
+      <w:r>
+        <w:rPr>
+          <w:rFonts w:ascii="Arial" w:eastAsia="Times New Roman" w:hAnsi="Arial" w:cs="Arial"/>
+          <w:color w:val="000000"/>
+        </w:rPr>
+        <w:t xml:space="preserve"> on</w:t>
+      </w:r>
+    </w:p>
+    <w:p>
+      <w:pPr>
+        <w:spacing w:after="0" w:line="240" w:lineRule="auto"/>
+        <w:rPr>
+          <w:rFonts w:ascii="Times New Roman" w:eastAsia="Times New Roman" w:hAnsi="Times New Roman" w:cs="Times New Roman"/>
+          <w:sz w:val="24"/>
+          <w:szCs w:val="24"/>
+        </w:rPr>
+      </w:pPr>
+      <w:proofErr w:type="gramStart"/>
+      <w:r>
+        <w:rPr>
+          <w:rFonts w:ascii="Arial" w:eastAsia="Times New Roman" w:hAnsi="Arial" w:cs="Arial"/>
+          <w:color w:val="000000"/>
+        </w:rPr>
+        <w:t>scatter(</w:t>
+      </w:r>
+      <w:proofErr w:type="spellStart"/>
+      <w:proofErr w:type="gramEnd"/>
+      <w:r>
+        <w:rPr>
+          <w:rFonts w:ascii="Arial" w:eastAsia="Times New Roman" w:hAnsi="Arial" w:cs="Arial"/>
+          <w:color w:val="000000"/>
+        </w:rPr>
+        <w:t>finalMaxima</w:t>
+      </w:r>
+      <w:proofErr w:type="spellEnd"/>
+      <w:r>
+        <w:rPr>
+          <w:rFonts w:ascii="Arial" w:eastAsia="Times New Roman" w:hAnsi="Arial" w:cs="Arial"/>
+          <w:color w:val="000000"/>
+        </w:rPr>
+        <w:t>(:,2),</w:t>
+      </w:r>
+      <w:proofErr w:type="spellStart"/>
+      <w:r>
+        <w:rPr>
+          <w:rFonts w:ascii="Arial" w:eastAsia="Times New Roman" w:hAnsi="Arial" w:cs="Arial"/>
+          <w:color w:val="000000"/>
+        </w:rPr>
+        <w:t>finalMaxima</w:t>
+      </w:r>
+      <w:proofErr w:type="spellEnd"/>
+      <w:r>
+        <w:rPr>
+          <w:rFonts w:ascii="Arial" w:eastAsia="Times New Roman" w:hAnsi="Arial" w:cs="Arial"/>
+          <w:color w:val="000000"/>
+        </w:rPr>
+        <w:t>(:,1));</w:t>
+      </w:r>
+    </w:p>
+    <w:p>
+      <w:pPr>
+        <w:spacing w:after="0" w:line="240" w:lineRule="auto"/>
+        <w:rPr>
+          <w:rFonts w:ascii="Times New Roman" w:eastAsia="Times New Roman" w:hAnsi="Times New Roman" w:cs="Times New Roman"/>
+          <w:sz w:val="24"/>
+          <w:szCs w:val="24"/>
+        </w:rPr>
+      </w:pPr>
+      <w:r>
+        <w:rPr>
+          <w:rFonts w:ascii="Arial" w:eastAsia="Times New Roman" w:hAnsi="Arial" w:cs="Arial"/>
+          <w:b/>
+          <w:bCs/>
+          <w:color w:val="000000"/>
+          <w:u w:val="single"/>
+        </w:rPr>
+        <w:t>B.2.1 Calibration of Dark Noise</w:t>
+      </w:r>
+    </w:p>
+    <w:p>
+      <w:pPr>
+        <w:spacing w:after="0" w:line="240" w:lineRule="auto"/>
+        <w:rPr>
+          <w:rFonts w:ascii="Times New Roman" w:eastAsia="Times New Roman" w:hAnsi="Times New Roman" w:cs="Times New Roman"/>
+          <w:sz w:val="24"/>
+          <w:szCs w:val="24"/>
+        </w:rPr>
+      </w:pPr>
+    </w:p>
+    <w:p>
+      <w:pPr>
+        <w:spacing w:after="0" w:line="240" w:lineRule="auto"/>
+        <w:rPr>
+          <w:rFonts w:ascii="Times New Roman" w:eastAsia="Times New Roman" w:hAnsi="Times New Roman" w:cs="Times New Roman"/>
+          <w:sz w:val="24"/>
+          <w:szCs w:val="24"/>
+        </w:rPr>
+      </w:pPr>
+      <w:r>
+        <w:rPr>
+          <w:rFonts w:ascii="Arial" w:eastAsia="Times New Roman" w:hAnsi="Arial" w:cs="Arial"/>
+          <w:color w:val="000000"/>
+        </w:rPr>
+        <w:t>To determine the dark noise of the image, we calculated the mean and standard deviation of the background. Multiple regions in the background were selected and the intensity values from all regions were collected into a single array. The mean and standard deviation of this array was then calculated. Such dark noise calibration was done for each frame. For the first frame, the dark noise was found to have a mean of 305.1188 and standard deviation of 24.5577 when the background regions were selected as in Figure 1.</w:t>
+      </w:r>
+    </w:p>
+    <w:p>
+      <w:pPr>
+        <w:spacing w:after="0" w:line="240" w:lineRule="auto"/>
+        <w:rPr>
+          <w:rFonts w:ascii="Times New Roman" w:eastAsia="Times New Roman" w:hAnsi="Times New Roman" w:cs="Times New Roman"/>
+          <w:sz w:val="24"/>
+          <w:szCs w:val="24"/>
+        </w:rPr>
+      </w:pPr>
+      <w:r>
+        <w:rPr>
+          <w:rFonts w:ascii="Arial" w:eastAsia="Times New Roman" w:hAnsi="Arial" w:cs="Arial"/>
+          <w:noProof/>
+          <w:color w:val="000000"/>
+        </w:rPr>
+        <w:drawing>
+          <wp:inline distT="0" distB="0" distL="0" distR="0" wp14:anchorId="45777D51" wp14:editId="1B527349">
+            <wp:extent cx="5734050" cy="3648075"/>
+            <wp:effectExtent l="0" t="0" r="0" b="9525"/>
+            <wp:docPr id="15" name="Picture 15" descr="https://lh5.googleusercontent.com/qoOYamt8l7ASt8fXVp54nCNluWHMPeyPUmu09WDZn3cTI85vBWShdYiJajopOZaK06sbavGwfDJqA738YdjvdLMUU4zjfAK_1ng3je1MBouA15AEYXwuHuhZJo8SEsFz-uQOYLwW"/>
+            <wp:cNvGraphicFramePr>
+              <a:graphicFrameLocks xmlns:a="http://schemas.openxmlformats.org/drawingml/2006/main" noChangeAspect="1"/>
+            </wp:cNvGraphicFramePr>
+            <a:graphic xmlns:a="http://schemas.openxmlformats.org/drawingml/2006/main">
+              <a:graphicData uri="http://schemas.openxmlformats.org/drawingml/2006/picture">
+                <pic:pic xmlns:pic="http://schemas.openxmlformats.org/drawingml/2006/picture">
+                  <pic:nvPicPr>
+                    <pic:cNvPr id="0" name="Picture 2" descr="https://lh5.googleusercontent.com/qoOYamt8l7ASt8fXVp54nCNluWHMPeyPUmu09WDZn3cTI85vBWShdYiJajopOZaK06sbavGwfDJqA738YdjvdLMUU4zjfAK_1ng3je1MBouA15AEYXwuHuhZJo8SEsFz-uQOYLwW"/>
+                    <pic:cNvPicPr>
+                      <a:picLocks noChangeAspect="1" noChangeArrowheads="1"/>
+                    </pic:cNvPicPr>
+                  </pic:nvPicPr>
+                  <pic:blipFill>
+                    <a:blip r:embed="rId5">
+                      <a:extLst>
+                        <a:ext uri="{28A0092B-C50C-407E-A947-70E740481C1C}">
+                          <a14:useLocalDpi xmlns:a14="http://schemas.microsoft.com/office/drawing/2010/main" val="0"/>
+                        </a:ext>
+                      </a:extLst>
+                    </a:blip>
+                    <a:srcRect/>
+                    <a:stretch>
+                      <a:fillRect/>
+                    </a:stretch>
+                  </pic:blipFill>
+                  <pic:spPr bwMode="auto">
+                    <a:xfrm>
+                      <a:off x="0" y="0"/>
+                      <a:ext cx="5734050" cy="3648075"/>
+                    </a:xfrm>
+                    <a:prstGeom prst="rect">
+                      <a:avLst/>
+                    </a:prstGeom>
+                    <a:noFill/>
+                    <a:ln>
+                      <a:noFill/>
+                    </a:ln>
+                  </pic:spPr>
+                </pic:pic>
+              </a:graphicData>
+            </a:graphic>
+          </wp:inline>
+        </w:drawing>
+      </w:r>
+    </w:p>
+    <w:p>
+      <w:pPr>
+        <w:spacing w:after="0" w:line="240" w:lineRule="auto"/>
+        <w:rPr>
+          <w:rFonts w:ascii="Times New Roman" w:eastAsia="Times New Roman" w:hAnsi="Times New Roman" w:cs="Times New Roman"/>
+          <w:sz w:val="24"/>
+          <w:szCs w:val="24"/>
+        </w:rPr>
+      </w:pPr>
+      <w:r>
+        <w:rPr>
+          <w:rFonts w:ascii="Arial" w:eastAsia="Times New Roman" w:hAnsi="Arial" w:cs="Arial"/>
+          <w:b/>
+          <w:bCs/>
+          <w:color w:val="000000"/>
+        </w:rPr>
+        <w:t>Figure 1</w:t>
+      </w:r>
+      <w:r>
+        <w:rPr>
+          <w:rFonts w:ascii="Arial" w:eastAsia="Times New Roman" w:hAnsi="Arial" w:cs="Arial"/>
+          <w:color w:val="000000"/>
+        </w:rPr>
+        <w:t>. Multiple regions were selected in background. All Intensity values were collected from these regions and the mean and standard deviation were subsequently calculated.</w:t>
+      </w:r>
+    </w:p>
+    <w:p>
+      <w:pPr>
+        <w:spacing w:after="0" w:line="240" w:lineRule="auto"/>
+        <w:rPr>
+          <w:rFonts w:ascii="Arial" w:eastAsia="Times New Roman" w:hAnsi="Arial" w:cs="Arial"/>
+          <w:b/>
+          <w:bCs/>
+          <w:color w:val="000000"/>
+          <w:u w:val="single"/>
+        </w:rPr>
+      </w:pPr>
+    </w:p>
+    <w:p>
+      <w:pPr>
+        <w:spacing w:after="0" w:line="240" w:lineRule="auto"/>
+        <w:rPr>
+          <w:rFonts w:ascii="Times New Roman" w:eastAsia="Times New Roman" w:hAnsi="Times New Roman" w:cs="Times New Roman"/>
+          <w:sz w:val="24"/>
+          <w:szCs w:val="24"/>
+        </w:rPr>
+      </w:pPr>
+      <w:r>
+        <w:rPr>
+          <w:rFonts w:ascii="Arial" w:eastAsia="Times New Roman" w:hAnsi="Arial" w:cs="Arial"/>
+          <w:b/>
+          <w:bCs/>
+          <w:color w:val="000000"/>
+          <w:u w:val="single"/>
+        </w:rPr>
+        <w:t>B.2.2 Detection of Local Maxima and Local Minima</w:t>
+      </w:r>
+    </w:p>
+    <w:p>
+      <w:pPr>
+        <w:spacing w:after="0" w:line="240" w:lineRule="auto"/>
+        <w:rPr>
+          <w:rFonts w:ascii="Times New Roman" w:eastAsia="Times New Roman" w:hAnsi="Times New Roman" w:cs="Times New Roman"/>
+          <w:sz w:val="24"/>
+          <w:szCs w:val="24"/>
+        </w:rPr>
+      </w:pPr>
+    </w:p>
+    <w:p>
+      <w:pPr>
+        <w:spacing w:after="0" w:line="240" w:lineRule="auto"/>
+        <w:rPr>
+          <w:rFonts w:ascii="Times New Roman" w:eastAsia="Times New Roman" w:hAnsi="Times New Roman" w:cs="Times New Roman"/>
+          <w:sz w:val="24"/>
+          <w:szCs w:val="24"/>
+        </w:rPr>
+      </w:pPr>
+      <w:r>
+        <w:rPr>
+          <w:rFonts w:ascii="Arial" w:eastAsia="Times New Roman" w:hAnsi="Arial" w:cs="Arial"/>
+          <w:color w:val="000000"/>
+        </w:rPr>
+        <w:t>The original image had significant speckles reminiscent of white noise. To properly find local maxima and minima, the original image was first filtered with a Gaussian filter.</w:t>
+      </w:r>
+    </w:p>
+    <w:p>
+      <w:pPr>
+        <w:spacing w:after="0" w:line="240" w:lineRule="auto"/>
+        <w:rPr>
+          <w:rFonts w:ascii="Times New Roman" w:eastAsia="Times New Roman" w:hAnsi="Times New Roman" w:cs="Times New Roman"/>
+          <w:sz w:val="24"/>
+          <w:szCs w:val="24"/>
+        </w:rPr>
+      </w:pPr>
+    </w:p>
+    <w:p>
+      <w:pPr>
+        <w:spacing w:after="0" w:line="240" w:lineRule="auto"/>
+        <w:rPr>
+          <w:rFonts w:ascii="Times New Roman" w:eastAsia="Times New Roman" w:hAnsi="Times New Roman" w:cs="Times New Roman"/>
+          <w:sz w:val="24"/>
+          <w:szCs w:val="24"/>
+        </w:rPr>
+      </w:pPr>
+      <w:r>
+        <w:rPr>
+          <w:rFonts w:ascii="Arial" w:eastAsia="Times New Roman" w:hAnsi="Arial" w:cs="Arial"/>
+          <w:b/>
+          <w:bCs/>
+          <w:color w:val="000000"/>
+        </w:rPr>
+        <w:t>Gaussian Filtering</w:t>
+      </w:r>
+    </w:p>
+    <w:p>
+      <w:pPr>
+        <w:spacing w:after="0" w:line="240" w:lineRule="auto"/>
+        <w:rPr>
+          <w:rFonts w:ascii="Times New Roman" w:eastAsia="Times New Roman" w:hAnsi="Times New Roman" w:cs="Times New Roman"/>
+          <w:sz w:val="24"/>
+          <w:szCs w:val="24"/>
+        </w:rPr>
+      </w:pPr>
+      <w:r>
+        <w:rPr>
+          <w:rFonts w:ascii="Arial" w:eastAsia="Times New Roman" w:hAnsi="Arial" w:cs="Arial"/>
+          <w:color w:val="000000"/>
+        </w:rPr>
+        <w:t xml:space="preserve">We filtered the original image with a Gaussian mask with sigma = (radius/3)/pixel-size and with mask size of </w:t>
+      </w:r>
+      <w:proofErr w:type="spellStart"/>
+      <w:r>
+        <w:rPr>
+          <w:rFonts w:ascii="Arial" w:eastAsia="Times New Roman" w:hAnsi="Arial" w:cs="Arial"/>
+          <w:color w:val="000000"/>
+        </w:rPr>
+        <w:t>NxN</w:t>
+      </w:r>
+      <w:proofErr w:type="spellEnd"/>
+      <w:r>
+        <w:rPr>
+          <w:rFonts w:ascii="Arial" w:eastAsia="Times New Roman" w:hAnsi="Arial" w:cs="Arial"/>
+          <w:color w:val="000000"/>
+        </w:rPr>
+        <w:t>, where N was set to 2*</w:t>
+      </w:r>
+      <w:proofErr w:type="gramStart"/>
+      <w:r>
+        <w:rPr>
+          <w:rFonts w:ascii="Arial" w:eastAsia="Times New Roman" w:hAnsi="Arial" w:cs="Arial"/>
+          <w:color w:val="000000"/>
+        </w:rPr>
+        <w:t>ceil(</w:t>
+      </w:r>
+      <w:proofErr w:type="gramEnd"/>
+      <w:r>
+        <w:rPr>
+          <w:rFonts w:ascii="Arial" w:eastAsia="Times New Roman" w:hAnsi="Arial" w:cs="Arial"/>
+          <w:color w:val="000000"/>
+        </w:rPr>
+        <w:t>3*sigma)+1 in order to obtain an odd mask with minimal truncation. Applying this filter significantly reduced the nose, as apparent by the absence of speckles in the filtered image as shown in figure 2.</w:t>
+      </w:r>
+    </w:p>
+    <w:p>
+      <w:pPr>
+        <w:spacing w:after="0" w:line="240" w:lineRule="auto"/>
+        <w:rPr>
+          <w:rFonts w:ascii="Times New Roman" w:eastAsia="Times New Roman" w:hAnsi="Times New Roman" w:cs="Times New Roman"/>
+          <w:sz w:val="24"/>
+          <w:szCs w:val="24"/>
+        </w:rPr>
+      </w:pPr>
+    </w:p>
+    <w:p>
+      <w:pPr>
+        <w:spacing w:after="0" w:line="240" w:lineRule="auto"/>
+        <w:rPr>
+          <w:rFonts w:ascii="Times New Roman" w:eastAsia="Times New Roman" w:hAnsi="Times New Roman" w:cs="Times New Roman"/>
+          <w:sz w:val="24"/>
+          <w:szCs w:val="24"/>
+        </w:rPr>
+      </w:pPr>
+      <w:r>
+        <w:rPr>
+          <w:rFonts w:ascii="Arial" w:eastAsia="Times New Roman" w:hAnsi="Arial" w:cs="Arial"/>
+          <w:noProof/>
+          <w:color w:val="000000"/>
+        </w:rPr>
+        <w:lastRenderedPageBreak/>
+        <w:drawing>
+          <wp:inline distT="0" distB="0" distL="0" distR="0" wp14:anchorId="140F58A2" wp14:editId="33420558">
+            <wp:extent cx="5734050" cy="1666875"/>
+            <wp:effectExtent l="0" t="0" r="0" b="9525"/>
+            <wp:docPr id="14" name="Picture 14" descr="https://lh3.googleusercontent.com/3p73_tO9PZ2OdEJ1p0gUg0CqrqrGg9KkG7MAsqIXof9CXdmdECuYrhEbkue8HlawG8pAdbSIx7TUZN9EU0kNPCphemdDcwm7uZQ2z-D9E-cBo2ZOjb4hN1oECNebTw8G_1n4AMlp"/>
+            <wp:cNvGraphicFramePr>
+              <a:graphicFrameLocks xmlns:a="http://schemas.openxmlformats.org/drawingml/2006/main" noChangeAspect="1"/>
+            </wp:cNvGraphicFramePr>
+            <a:graphic xmlns:a="http://schemas.openxmlformats.org/drawingml/2006/main">
+              <a:graphicData uri="http://schemas.openxmlformats.org/drawingml/2006/picture">
+                <pic:pic xmlns:pic="http://schemas.openxmlformats.org/drawingml/2006/picture">
+                  <pic:nvPicPr>
+                    <pic:cNvPr id="0" name="Picture 3" descr="https://lh3.googleusercontent.com/3p73_tO9PZ2OdEJ1p0gUg0CqrqrGg9KkG7MAsqIXof9CXdmdECuYrhEbkue8HlawG8pAdbSIx7TUZN9EU0kNPCphemdDcwm7uZQ2z-D9E-cBo2ZOjb4hN1oECNebTw8G_1n4AMlp"/>
+                    <pic:cNvPicPr>
+                      <a:picLocks noChangeAspect="1" noChangeArrowheads="1"/>
+                    </pic:cNvPicPr>
+                  </pic:nvPicPr>
+                  <pic:blipFill>
+                    <a:blip r:embed="rId6">
+                      <a:extLst>
+                        <a:ext uri="{28A0092B-C50C-407E-A947-70E740481C1C}">
+                          <a14:useLocalDpi xmlns:a14="http://schemas.microsoft.com/office/drawing/2010/main" val="0"/>
+                        </a:ext>
+                      </a:extLst>
+                    </a:blip>
+                    <a:srcRect/>
+                    <a:stretch>
+                      <a:fillRect/>
+                    </a:stretch>
+                  </pic:blipFill>
+                  <pic:spPr bwMode="auto">
+                    <a:xfrm>
+                      <a:off x="0" y="0"/>
+                      <a:ext cx="5734050" cy="1666875"/>
+                    </a:xfrm>
+                    <a:prstGeom prst="rect">
+                      <a:avLst/>
+                    </a:prstGeom>
+                    <a:noFill/>
+                    <a:ln>
+                      <a:noFill/>
+                    </a:ln>
+                  </pic:spPr>
+                </pic:pic>
+              </a:graphicData>
+            </a:graphic>
+          </wp:inline>
+        </w:drawing>
+      </w:r>
+    </w:p>
+    <w:p>
+      <w:pPr>
+        <w:spacing w:after="0" w:line="240" w:lineRule="auto"/>
+        <w:rPr>
+          <w:rFonts w:ascii="Times New Roman" w:eastAsia="Times New Roman" w:hAnsi="Times New Roman" w:cs="Times New Roman"/>
+          <w:sz w:val="24"/>
+          <w:szCs w:val="24"/>
+        </w:rPr>
+      </w:pPr>
+      <w:r>
+        <w:rPr>
+          <w:rFonts w:ascii="Arial" w:eastAsia="Times New Roman" w:hAnsi="Arial" w:cs="Arial"/>
+          <w:noProof/>
+          <w:color w:val="000000"/>
+        </w:rPr>
+        <w:drawing>
+          <wp:inline distT="0" distB="0" distL="0" distR="0" wp14:anchorId="2BC7E7EA" wp14:editId="2B653A07">
+            <wp:extent cx="5734050" cy="1628775"/>
+            <wp:effectExtent l="0" t="0" r="0" b="9525"/>
+            <wp:docPr id="13" name="Picture 13" descr="https://lh4.googleusercontent.com/R4-mIFaqGFSSaUYJxkxHs5nv4DiV-PxjYrj0AQ5FnzeUJr9o8VbVIRtlr_CUMYgEwgeLpdYIrDDazDXr7dTkVfDJWmSg5uTDkU_4h4IGkfd01ejv3IiBadnl6DOs5-nAPRROt5Vp"/>
+            <wp:cNvGraphicFramePr>
+              <a:graphicFrameLocks xmlns:a="http://schemas.openxmlformats.org/drawingml/2006/main" noChangeAspect="1"/>
+            </wp:cNvGraphicFramePr>
+            <a:graphic xmlns:a="http://schemas.openxmlformats.org/drawingml/2006/main">
+              <a:graphicData uri="http://schemas.openxmlformats.org/drawingml/2006/picture">
+                <pic:pic xmlns:pic="http://schemas.openxmlformats.org/drawingml/2006/picture">
+                  <pic:nvPicPr>
+                    <pic:cNvPr id="0" name="Picture 4" descr="https://lh4.googleusercontent.com/R4-mIFaqGFSSaUYJxkxHs5nv4DiV-PxjYrj0AQ5FnzeUJr9o8VbVIRtlr_CUMYgEwgeLpdYIrDDazDXr7dTkVfDJWmSg5uTDkU_4h4IGkfd01ejv3IiBadnl6DOs5-nAPRROt5Vp"/>
+                    <pic:cNvPicPr>
+                      <a:picLocks noChangeAspect="1" noChangeArrowheads="1"/>
+                    </pic:cNvPicPr>
+                  </pic:nvPicPr>
+                  <pic:blipFill>
+                    <a:blip r:embed="rId7">
+                      <a:extLst>
+                        <a:ext uri="{28A0092B-C50C-407E-A947-70E740481C1C}">
+                          <a14:useLocalDpi xmlns:a14="http://schemas.microsoft.com/office/drawing/2010/main" val="0"/>
+                        </a:ext>
+                      </a:extLst>
+                    </a:blip>
+                    <a:srcRect/>
+                    <a:stretch>
+                      <a:fillRect/>
+                    </a:stretch>
+                  </pic:blipFill>
+                  <pic:spPr bwMode="auto">
+                    <a:xfrm>
+                      <a:off x="0" y="0"/>
+                      <a:ext cx="5734050" cy="1628775"/>
+                    </a:xfrm>
+                    <a:prstGeom prst="rect">
+                      <a:avLst/>
+                    </a:prstGeom>
+                    <a:noFill/>
+                    <a:ln>
+                      <a:noFill/>
+                    </a:ln>
+                  </pic:spPr>
+                </pic:pic>
+              </a:graphicData>
+            </a:graphic>
+          </wp:inline>
+        </w:drawing>
+      </w:r>
+    </w:p>
+    <w:p>
+      <w:pPr>
+        <w:spacing w:after="0" w:line="240" w:lineRule="auto"/>
+        <w:rPr>
+          <w:rFonts w:ascii="Times New Roman" w:eastAsia="Times New Roman" w:hAnsi="Times New Roman" w:cs="Times New Roman"/>
+          <w:sz w:val="24"/>
+          <w:szCs w:val="24"/>
+        </w:rPr>
+      </w:pPr>
+      <w:r>
+        <w:rPr>
+          <w:rFonts w:ascii="Arial" w:eastAsia="Times New Roman" w:hAnsi="Arial" w:cs="Arial"/>
+          <w:b/>
+          <w:bCs/>
+          <w:color w:val="000000"/>
+        </w:rPr>
+        <w:t>Figure 2</w:t>
+      </w:r>
+      <w:r>
+        <w:rPr>
+          <w:rFonts w:ascii="Arial" w:eastAsia="Times New Roman" w:hAnsi="Arial" w:cs="Arial"/>
+          <w:color w:val="000000"/>
+        </w:rPr>
+        <w:t>. The original unfiltered image was heavily speckled. These speckles were no longer observable after Gaussian filtering, which implied good filtering.</w:t>
+      </w:r>
+    </w:p>
+    <w:p>
+      <w:pPr>
+        <w:spacing w:after="240" w:line="240" w:lineRule="auto"/>
+        <w:rPr>
+          <w:rFonts w:ascii="Times New Roman" w:eastAsia="Times New Roman" w:hAnsi="Times New Roman" w:cs="Times New Roman"/>
+          <w:sz w:val="24"/>
+          <w:szCs w:val="24"/>
+        </w:rPr>
+      </w:pPr>
+    </w:p>
+    <w:p>
+      <w:pPr>
+        <w:spacing w:after="0" w:line="240" w:lineRule="auto"/>
+        <w:rPr>
+          <w:rFonts w:ascii="Times New Roman" w:eastAsia="Times New Roman" w:hAnsi="Times New Roman" w:cs="Times New Roman"/>
+          <w:sz w:val="24"/>
+          <w:szCs w:val="24"/>
+        </w:rPr>
+      </w:pPr>
+      <w:r>
+        <w:rPr>
+          <w:rFonts w:ascii="Arial" w:eastAsia="Times New Roman" w:hAnsi="Arial" w:cs="Arial"/>
+          <w:b/>
+          <w:bCs/>
+          <w:color w:val="000000"/>
+        </w:rPr>
+        <w:t>Finding local maxima and minima</w:t>
+      </w:r>
+    </w:p>
+    <w:p>
+      <w:pPr>
+        <w:spacing w:after="0" w:line="240" w:lineRule="auto"/>
+        <w:rPr>
+          <w:rFonts w:ascii="Times New Roman" w:eastAsia="Times New Roman" w:hAnsi="Times New Roman" w:cs="Times New Roman"/>
+          <w:sz w:val="24"/>
+          <w:szCs w:val="24"/>
+        </w:rPr>
+      </w:pPr>
+      <w:r>
+        <w:rPr>
+          <w:rFonts w:ascii="Arial" w:eastAsia="Times New Roman" w:hAnsi="Arial" w:cs="Arial"/>
+          <w:color w:val="000000"/>
+        </w:rPr>
+        <w:t>The local maxima and minima were found by using a 3x3 or 5x5 submatrix. If the center of the submatrix had the highest or lowest value within the submatrix, that center was assigned local maxima or minima, respectively. For the first frame, when a 3x3 submatrix was used, 6179 local maxima and 6406 local minima were found. When a 5x5 submatrix was used, 4502 local maxima and 4334 local minima were detected.</w:t>
+      </w:r>
+    </w:p>
+    <w:p>
+      <w:pPr>
+        <w:spacing w:after="240" w:line="240" w:lineRule="auto"/>
+        <w:rPr>
+          <w:rFonts w:ascii="Times New Roman" w:eastAsia="Times New Roman" w:hAnsi="Times New Roman" w:cs="Times New Roman"/>
+          <w:sz w:val="24"/>
+          <w:szCs w:val="24"/>
+        </w:rPr>
+      </w:pPr>
+    </w:p>
+    <w:p>
+      <w:pPr>
+        <w:spacing w:after="0" w:line="240" w:lineRule="auto"/>
+        <w:rPr>
+          <w:rFonts w:ascii="Times New Roman" w:eastAsia="Times New Roman" w:hAnsi="Times New Roman" w:cs="Times New Roman"/>
+          <w:sz w:val="24"/>
+          <w:szCs w:val="24"/>
+        </w:rPr>
+      </w:pPr>
+      <w:r>
+        <w:rPr>
+          <w:rFonts w:ascii="Arial" w:eastAsia="Times New Roman" w:hAnsi="Arial" w:cs="Arial"/>
+          <w:b/>
+          <w:bCs/>
+          <w:color w:val="000000"/>
+          <w:u w:val="single"/>
+        </w:rPr>
+        <w:t>B.2.3 Establishing Local Association of Maxima and Minima</w:t>
+      </w:r>
+    </w:p>
+    <w:p>
+      <w:pPr>
+        <w:spacing w:after="0" w:line="240" w:lineRule="auto"/>
+        <w:rPr>
+          <w:rFonts w:ascii="Times New Roman" w:eastAsia="Times New Roman" w:hAnsi="Times New Roman" w:cs="Times New Roman"/>
+          <w:sz w:val="24"/>
+          <w:szCs w:val="24"/>
+        </w:rPr>
+      </w:pPr>
+    </w:p>
+    <w:p>
+      <w:pPr>
+        <w:spacing w:after="0" w:line="240" w:lineRule="auto"/>
+        <w:rPr>
+          <w:rFonts w:ascii="Times New Roman" w:eastAsia="Times New Roman" w:hAnsi="Times New Roman" w:cs="Times New Roman"/>
+          <w:sz w:val="24"/>
+          <w:szCs w:val="24"/>
+        </w:rPr>
+      </w:pPr>
+      <w:r>
+        <w:rPr>
+          <w:rFonts w:ascii="Arial" w:eastAsia="Times New Roman" w:hAnsi="Arial" w:cs="Arial"/>
+          <w:color w:val="000000"/>
+        </w:rPr>
+        <w:t>On determining the local maxima’s and local minima’s, by using a 3x3 or a 5x5 mask, the next step in the pipeline was to associate each local maximum to its nearest local minima. This was implemented by the following procedure:</w:t>
+      </w:r>
+    </w:p>
+    <w:p>
+      <w:pPr>
+        <w:numPr>
+          <w:ilvl w:val="0"/>
+          <w:numId w:val="10"/>
+        </w:numPr>
+        <w:spacing w:after="0" w:line="240" w:lineRule="auto"/>
+        <w:textAlignment w:val="baseline"/>
+        <w:rPr>
+          <w:rFonts w:ascii="Arial" w:eastAsia="Times New Roman" w:hAnsi="Arial" w:cs="Arial"/>
+          <w:i/>
+          <w:iCs/>
+          <w:color w:val="000000"/>
+        </w:rPr>
+      </w:pPr>
+      <w:r>
+        <w:rPr>
+          <w:rFonts w:ascii="Arial" w:eastAsia="Times New Roman" w:hAnsi="Arial" w:cs="Arial"/>
+          <w:i/>
+          <w:iCs/>
+          <w:color w:val="000000"/>
+        </w:rPr>
+        <w:t xml:space="preserve">Perform </w:t>
+      </w:r>
+      <w:proofErr w:type="spellStart"/>
+      <w:r>
+        <w:rPr>
+          <w:rFonts w:ascii="Arial" w:eastAsia="Times New Roman" w:hAnsi="Arial" w:cs="Arial"/>
+          <w:i/>
+          <w:iCs/>
+          <w:color w:val="000000"/>
+        </w:rPr>
+        <w:t>delaunay</w:t>
+      </w:r>
+      <w:proofErr w:type="spellEnd"/>
+      <w:r>
+        <w:rPr>
+          <w:rFonts w:ascii="Arial" w:eastAsia="Times New Roman" w:hAnsi="Arial" w:cs="Arial"/>
+          <w:i/>
+          <w:iCs/>
+          <w:color w:val="000000"/>
+        </w:rPr>
+        <w:t xml:space="preserve"> triangulation of local minima:</w:t>
+      </w:r>
+    </w:p>
+    <w:p>
+      <w:pPr>
+        <w:spacing w:after="0" w:line="240" w:lineRule="auto"/>
+        <w:rPr>
+          <w:rFonts w:ascii="Times New Roman" w:eastAsia="Times New Roman" w:hAnsi="Times New Roman" w:cs="Times New Roman"/>
+          <w:sz w:val="24"/>
+          <w:szCs w:val="24"/>
+        </w:rPr>
+      </w:pPr>
+    </w:p>
+    <w:p>
+      <w:pPr>
+        <w:spacing w:after="0" w:line="240" w:lineRule="auto"/>
+        <w:ind w:left="720"/>
+        <w:rPr>
+          <w:rFonts w:ascii="Times New Roman" w:eastAsia="Times New Roman" w:hAnsi="Times New Roman" w:cs="Times New Roman"/>
+          <w:sz w:val="24"/>
+          <w:szCs w:val="24"/>
+        </w:rPr>
+      </w:pPr>
+      <w:r>
+        <w:rPr>
+          <w:rFonts w:ascii="Arial" w:eastAsia="Times New Roman" w:hAnsi="Arial" w:cs="Arial"/>
+          <w:color w:val="000000"/>
+        </w:rPr>
+        <w:t xml:space="preserve">Delaunay triangulation is better known as the dual of the </w:t>
+      </w:r>
+      <w:proofErr w:type="spellStart"/>
+      <w:r>
+        <w:rPr>
+          <w:rFonts w:ascii="Arial" w:eastAsia="Times New Roman" w:hAnsi="Arial" w:cs="Arial"/>
+          <w:color w:val="000000"/>
+        </w:rPr>
+        <w:t>voronoi</w:t>
+      </w:r>
+      <w:proofErr w:type="spellEnd"/>
+      <w:r>
+        <w:rPr>
+          <w:rFonts w:ascii="Arial" w:eastAsia="Times New Roman" w:hAnsi="Arial" w:cs="Arial"/>
+          <w:color w:val="000000"/>
+        </w:rPr>
+        <w:t xml:space="preserve"> pattern determination. The Number of triangles found this way was 12771.</w:t>
+      </w:r>
+    </w:p>
+    <w:p>
+      <w:pPr>
+        <w:spacing w:after="0" w:line="240" w:lineRule="auto"/>
+        <w:rPr>
+          <w:rFonts w:ascii="Times New Roman" w:eastAsia="Times New Roman" w:hAnsi="Times New Roman" w:cs="Times New Roman"/>
+          <w:sz w:val="24"/>
+          <w:szCs w:val="24"/>
+        </w:rPr>
+      </w:pPr>
+    </w:p>
+    <w:p>
+      <w:pPr>
+        <w:numPr>
+          <w:ilvl w:val="0"/>
+          <w:numId w:val="11"/>
+        </w:numPr>
+        <w:spacing w:after="0" w:line="240" w:lineRule="auto"/>
+        <w:textAlignment w:val="baseline"/>
+        <w:rPr>
+          <w:rFonts w:ascii="Arial" w:eastAsia="Times New Roman" w:hAnsi="Arial" w:cs="Arial"/>
+          <w:i/>
+          <w:iCs/>
+          <w:color w:val="000000"/>
+        </w:rPr>
+      </w:pPr>
+      <w:r>
+        <w:rPr>
+          <w:rFonts w:ascii="Arial" w:eastAsia="Times New Roman" w:hAnsi="Arial" w:cs="Arial"/>
+          <w:i/>
+          <w:iCs/>
+          <w:color w:val="000000"/>
+        </w:rPr>
+        <w:t>Associate each local maxima obtained to one of the triangles calculated</w:t>
+      </w:r>
+    </w:p>
+    <w:p>
+      <w:pPr>
+        <w:spacing w:after="0" w:line="240" w:lineRule="auto"/>
+        <w:rPr>
+          <w:rFonts w:ascii="Times New Roman" w:eastAsia="Times New Roman" w:hAnsi="Times New Roman" w:cs="Times New Roman"/>
+          <w:sz w:val="24"/>
+          <w:szCs w:val="24"/>
+        </w:rPr>
+      </w:pPr>
+    </w:p>
+    <w:p>
+      <w:pPr>
+        <w:spacing w:after="0" w:line="240" w:lineRule="auto"/>
+        <w:ind w:left="720"/>
+        <w:rPr>
+          <w:rFonts w:ascii="Times New Roman" w:eastAsia="Times New Roman" w:hAnsi="Times New Roman" w:cs="Times New Roman"/>
+          <w:sz w:val="24"/>
+          <w:szCs w:val="24"/>
+        </w:rPr>
+      </w:pPr>
+      <w:r>
+        <w:rPr>
+          <w:rFonts w:ascii="Arial" w:eastAsia="Times New Roman" w:hAnsi="Arial" w:cs="Arial"/>
+          <w:color w:val="000000"/>
+        </w:rPr>
+        <w:t>This association was established by looping over each triangle obtained, and by using the MATLAB built-in function “</w:t>
+      </w:r>
+      <w:proofErr w:type="spellStart"/>
+      <w:r>
+        <w:rPr>
+          <w:rFonts w:ascii="Arial" w:eastAsia="Times New Roman" w:hAnsi="Arial" w:cs="Arial"/>
+          <w:color w:val="000000"/>
+        </w:rPr>
+        <w:t>inpolygon</w:t>
+      </w:r>
+      <w:proofErr w:type="spellEnd"/>
+      <w:r>
+        <w:rPr>
+          <w:rFonts w:ascii="Arial" w:eastAsia="Times New Roman" w:hAnsi="Arial" w:cs="Arial"/>
+          <w:color w:val="000000"/>
+        </w:rPr>
+        <w:t>”, which checked if a local maxima was present in any of the evaluated triangles. A matrix data-structure is used to store all these associations (local Maxima and its corresponding triangle).</w:t>
+      </w:r>
+    </w:p>
+    <w:p>
+      <w:pPr>
+        <w:spacing w:after="240" w:line="240" w:lineRule="auto"/>
+        <w:rPr>
+          <w:rFonts w:ascii="Times New Roman" w:eastAsia="Times New Roman" w:hAnsi="Times New Roman" w:cs="Times New Roman"/>
+          <w:sz w:val="24"/>
+          <w:szCs w:val="24"/>
+        </w:rPr>
+      </w:pPr>
+    </w:p>
+    <w:p>
+      <w:pPr>
+        <w:spacing w:after="0" w:line="240" w:lineRule="auto"/>
+        <w:rPr>
+          <w:rFonts w:ascii="Times New Roman" w:eastAsia="Times New Roman" w:hAnsi="Times New Roman" w:cs="Times New Roman"/>
+          <w:sz w:val="24"/>
+          <w:szCs w:val="24"/>
+        </w:rPr>
+      </w:pPr>
+      <w:r>
+        <w:rPr>
+          <w:rFonts w:ascii="Arial" w:eastAsia="Times New Roman" w:hAnsi="Arial" w:cs="Arial"/>
+          <w:color w:val="000000"/>
+        </w:rPr>
+        <w:lastRenderedPageBreak/>
+        <w:t>B.2.4</w:t>
+      </w:r>
+    </w:p>
+    <w:p>
+      <w:pPr>
+        <w:spacing w:after="0" w:line="240" w:lineRule="auto"/>
+        <w:rPr>
+          <w:rFonts w:ascii="Times New Roman" w:eastAsia="Times New Roman" w:hAnsi="Times New Roman" w:cs="Times New Roman"/>
+          <w:sz w:val="24"/>
+          <w:szCs w:val="24"/>
+        </w:rPr>
+      </w:pPr>
+      <w:r>
+        <w:rPr>
+          <w:rFonts w:ascii="Arial" w:eastAsia="Times New Roman" w:hAnsi="Arial" w:cs="Arial"/>
+          <w:color w:val="000000"/>
+        </w:rPr>
+        <w:t xml:space="preserve">Having determined a large number of local maxima using the 3x3/ 5x5 mask, we have to select significant local </w:t>
+      </w:r>
+      <w:proofErr w:type="spellStart"/>
+      <w:r>
+        <w:rPr>
+          <w:rFonts w:ascii="Arial" w:eastAsia="Times New Roman" w:hAnsi="Arial" w:cs="Arial"/>
+          <w:color w:val="000000"/>
+        </w:rPr>
+        <w:t>maximas</w:t>
+      </w:r>
+      <w:proofErr w:type="spellEnd"/>
+      <w:r>
+        <w:rPr>
+          <w:rFonts w:ascii="Arial" w:eastAsia="Times New Roman" w:hAnsi="Arial" w:cs="Arial"/>
+          <w:color w:val="000000"/>
+        </w:rPr>
+        <w:t xml:space="preserve">. In order to do so, we implement hypothesis testing. </w:t>
+      </w:r>
+    </w:p>
+    <w:p>
+      <w:pPr>
+        <w:spacing w:after="0" w:line="240" w:lineRule="auto"/>
+        <w:rPr>
+          <w:rFonts w:ascii="Times New Roman" w:eastAsia="Times New Roman" w:hAnsi="Times New Roman" w:cs="Times New Roman"/>
+          <w:sz w:val="24"/>
+          <w:szCs w:val="24"/>
+        </w:rPr>
+      </w:pPr>
+    </w:p>
+    <w:p>
+      <w:pPr>
+        <w:spacing w:after="0" w:line="240" w:lineRule="auto"/>
+        <w:rPr>
+          <w:rFonts w:ascii="Times New Roman" w:eastAsia="Times New Roman" w:hAnsi="Times New Roman" w:cs="Times New Roman"/>
+          <w:sz w:val="24"/>
+          <w:szCs w:val="24"/>
+        </w:rPr>
+      </w:pPr>
+      <w:r>
+        <w:rPr>
+          <w:rFonts w:ascii="Arial" w:eastAsia="Times New Roman" w:hAnsi="Arial" w:cs="Arial"/>
+          <w:color w:val="000000"/>
+        </w:rPr>
+        <w:t>A local Maxima is significant only if the difference between the local maxima intensity and its nearest local minima(s) is high. Mathematically, we can formulate this as follows:</w:t>
+      </w:r>
+    </w:p>
+    <w:p>
+      <w:pPr>
+        <w:spacing w:after="0" w:line="240" w:lineRule="auto"/>
+        <w:rPr>
+          <w:rFonts w:ascii="Times New Roman" w:eastAsia="Times New Roman" w:hAnsi="Times New Roman" w:cs="Times New Roman"/>
+          <w:sz w:val="24"/>
+          <w:szCs w:val="24"/>
+        </w:rPr>
+      </w:pPr>
+    </w:p>
+    <w:p>
+      <w:pPr>
+        <w:spacing w:after="0" w:line="240" w:lineRule="auto"/>
+        <w:rPr>
+          <w:rFonts w:ascii="Times New Roman" w:eastAsia="Times New Roman" w:hAnsi="Times New Roman" w:cs="Times New Roman"/>
+          <w:sz w:val="24"/>
+          <w:szCs w:val="24"/>
+        </w:rPr>
+      </w:pPr>
+      <w:r>
+        <w:rPr>
+          <w:rFonts w:ascii="Arial" w:eastAsia="Times New Roman" w:hAnsi="Arial" w:cs="Arial"/>
+          <w:color w:val="000000"/>
+        </w:rPr>
+        <w:t xml:space="preserve">I = </w:t>
+      </w:r>
+      <w:proofErr w:type="spellStart"/>
+      <w:r>
+        <w:rPr>
+          <w:rFonts w:ascii="Arial" w:eastAsia="Times New Roman" w:hAnsi="Arial" w:cs="Arial"/>
+          <w:color w:val="000000"/>
+        </w:rPr>
+        <w:t>IlocalMax-Ibkgd</w:t>
+      </w:r>
+      <w:proofErr w:type="spellEnd"/>
+      <w:r>
+        <w:rPr>
+          <w:rFonts w:ascii="Arial" w:eastAsia="Times New Roman" w:hAnsi="Arial" w:cs="Arial"/>
+          <w:color w:val="000000"/>
+        </w:rPr>
+        <w:t xml:space="preserve"> Here, </w:t>
+      </w:r>
+      <w:proofErr w:type="spellStart"/>
+      <w:r>
+        <w:rPr>
+          <w:rFonts w:ascii="Arial" w:eastAsia="Times New Roman" w:hAnsi="Arial" w:cs="Arial"/>
+          <w:color w:val="000000"/>
+        </w:rPr>
+        <w:t>I_bkgd</w:t>
+      </w:r>
+      <w:proofErr w:type="spellEnd"/>
+      <w:r>
+        <w:rPr>
+          <w:rFonts w:ascii="Arial" w:eastAsia="Times New Roman" w:hAnsi="Arial" w:cs="Arial"/>
+          <w:color w:val="000000"/>
+        </w:rPr>
+        <w:t xml:space="preserve"> is the average of the 3 local minima associated with a specific local maxima (point of interest) [where, </w:t>
+      </w:r>
+      <w:proofErr w:type="spellStart"/>
+      <w:r>
+        <w:rPr>
+          <w:rFonts w:ascii="Arial" w:eastAsia="Times New Roman" w:hAnsi="Arial" w:cs="Arial"/>
+          <w:color w:val="000000"/>
+        </w:rPr>
+        <w:t>Ibkgd</w:t>
+      </w:r>
+      <w:proofErr w:type="spellEnd"/>
+      <w:r>
+        <w:rPr>
+          <w:rFonts w:ascii="Arial" w:eastAsia="Times New Roman" w:hAnsi="Arial" w:cs="Arial"/>
+          <w:color w:val="000000"/>
+        </w:rPr>
+        <w:t xml:space="preserve"> = (Ibkgd1 + Ibkgd2+</w:t>
+      </w:r>
+      <w:proofErr w:type="gramStart"/>
+      <w:r>
+        <w:rPr>
+          <w:rFonts w:ascii="Arial" w:eastAsia="Times New Roman" w:hAnsi="Arial" w:cs="Arial"/>
+          <w:color w:val="000000"/>
+        </w:rPr>
+        <w:t>Ibkgd3 )</w:t>
+      </w:r>
+      <w:proofErr w:type="gramEnd"/>
+      <w:r>
+        <w:rPr>
+          <w:rFonts w:ascii="Arial" w:eastAsia="Times New Roman" w:hAnsi="Arial" w:cs="Arial"/>
+          <w:color w:val="000000"/>
+        </w:rPr>
+        <w:t xml:space="preserve">/3]. The association is achieved in question B.2.3, first by performing a </w:t>
+      </w:r>
+      <w:proofErr w:type="spellStart"/>
+      <w:proofErr w:type="gramStart"/>
+      <w:r>
+        <w:rPr>
+          <w:rFonts w:ascii="Arial" w:eastAsia="Times New Roman" w:hAnsi="Arial" w:cs="Arial"/>
+          <w:color w:val="000000"/>
+        </w:rPr>
+        <w:t>delaunay</w:t>
+      </w:r>
+      <w:proofErr w:type="spellEnd"/>
+      <w:proofErr w:type="gramEnd"/>
+      <w:r>
+        <w:rPr>
+          <w:rFonts w:ascii="Arial" w:eastAsia="Times New Roman" w:hAnsi="Arial" w:cs="Arial"/>
+          <w:color w:val="000000"/>
+        </w:rPr>
+        <w:t xml:space="preserve"> triangulation of the local minima, followed by the association with local maxima’s. </w:t>
+      </w:r>
+    </w:p>
+    <w:p>
+      <w:pPr>
+        <w:spacing w:after="0" w:line="240" w:lineRule="auto"/>
+        <w:rPr>
+          <w:rFonts w:ascii="Times New Roman" w:eastAsia="Times New Roman" w:hAnsi="Times New Roman" w:cs="Times New Roman"/>
+          <w:sz w:val="24"/>
+          <w:szCs w:val="24"/>
+        </w:rPr>
+      </w:pPr>
+    </w:p>
+    <w:p>
+      <w:pPr>
+        <w:spacing w:after="0" w:line="240" w:lineRule="auto"/>
+        <w:rPr>
+          <w:rFonts w:ascii="Times New Roman" w:eastAsia="Times New Roman" w:hAnsi="Times New Roman" w:cs="Times New Roman"/>
+          <w:sz w:val="24"/>
+          <w:szCs w:val="24"/>
+        </w:rPr>
+      </w:pPr>
+      <w:r>
+        <w:rPr>
+          <w:rFonts w:ascii="Arial" w:eastAsia="Times New Roman" w:hAnsi="Arial" w:cs="Arial"/>
+          <w:color w:val="000000"/>
+        </w:rPr>
+        <w:t xml:space="preserve">The 2 hypotheses are as follows: </w:t>
+      </w:r>
+    </w:p>
+    <w:p>
+      <w:pPr>
+        <w:spacing w:after="0" w:line="240" w:lineRule="auto"/>
+        <w:rPr>
+          <w:rFonts w:ascii="Times New Roman" w:eastAsia="Times New Roman" w:hAnsi="Times New Roman" w:cs="Times New Roman"/>
+          <w:sz w:val="24"/>
+          <w:szCs w:val="24"/>
+        </w:rPr>
+      </w:pPr>
+    </w:p>
+    <w:p>
+      <w:pPr>
+        <w:numPr>
+          <w:ilvl w:val="0"/>
+          <w:numId w:val="12"/>
+        </w:numPr>
+        <w:spacing w:after="0" w:line="240" w:lineRule="auto"/>
+        <w:textAlignment w:val="baseline"/>
+        <w:rPr>
+          <w:rFonts w:ascii="Arial" w:eastAsia="Times New Roman" w:hAnsi="Arial" w:cs="Arial"/>
+          <w:color w:val="000000"/>
+        </w:rPr>
+      </w:pPr>
+      <w:r>
+        <w:rPr>
+          <w:rFonts w:ascii="Arial" w:eastAsia="Times New Roman" w:hAnsi="Arial" w:cs="Arial"/>
+          <w:color w:val="000000"/>
+        </w:rPr>
+        <w:t xml:space="preserve">Null Hypothesis:  Ho= </w:t>
+      </w:r>
+      <w:proofErr w:type="spellStart"/>
+      <w:r>
+        <w:rPr>
+          <w:rFonts w:ascii="Arial" w:eastAsia="Times New Roman" w:hAnsi="Arial" w:cs="Arial"/>
+          <w:color w:val="000000"/>
+        </w:rPr>
+        <w:t>IlocalMax-Ibkgd</w:t>
+      </w:r>
+      <w:proofErr w:type="spellEnd"/>
+      <w:r>
+        <w:rPr>
+          <w:rFonts w:ascii="Arial" w:eastAsia="Times New Roman" w:hAnsi="Arial" w:cs="Arial"/>
+          <w:color w:val="000000"/>
+        </w:rPr>
+        <w:t xml:space="preserve"> = 0. If the point abides by this hypothesis, the point is classified as insignificant. </w:t>
+      </w:r>
+    </w:p>
+    <w:p>
+      <w:pPr>
+        <w:numPr>
+          <w:ilvl w:val="0"/>
+          <w:numId w:val="12"/>
+        </w:numPr>
+        <w:spacing w:after="0" w:line="240" w:lineRule="auto"/>
+        <w:textAlignment w:val="baseline"/>
+        <w:rPr>
+          <w:rFonts w:ascii="Arial" w:eastAsia="Times New Roman" w:hAnsi="Arial" w:cs="Arial"/>
+          <w:color w:val="000000"/>
+        </w:rPr>
+      </w:pPr>
+      <w:r>
+        <w:rPr>
+          <w:rFonts w:ascii="Arial" w:eastAsia="Times New Roman" w:hAnsi="Arial" w:cs="Arial"/>
+          <w:color w:val="000000"/>
+        </w:rPr>
+        <w:t>Alternate Hypothesis: H1</w:t>
+      </w:r>
+      <w:proofErr w:type="gramStart"/>
+      <w:r>
+        <w:rPr>
+          <w:rFonts w:ascii="Arial" w:eastAsia="Times New Roman" w:hAnsi="Arial" w:cs="Arial"/>
+          <w:color w:val="000000"/>
+        </w:rPr>
+        <w:t>=(</w:t>
+      </w:r>
+      <w:proofErr w:type="spellStart"/>
+      <w:proofErr w:type="gramEnd"/>
+      <w:r>
+        <w:rPr>
+          <w:rFonts w:ascii="Arial" w:eastAsia="Times New Roman" w:hAnsi="Arial" w:cs="Arial"/>
+          <w:color w:val="000000"/>
+        </w:rPr>
+        <w:t>IlocalMax-Ibkgd</w:t>
+      </w:r>
+      <w:proofErr w:type="spellEnd"/>
+      <w:r>
+        <w:rPr>
+          <w:rFonts w:ascii="Arial" w:eastAsia="Times New Roman" w:hAnsi="Arial" w:cs="Arial"/>
+          <w:color w:val="000000"/>
+        </w:rPr>
+        <w:t xml:space="preserve">)&gt;0 If the point follows this hypothesis, it is classified as significant. </w:t>
+      </w:r>
+    </w:p>
+    <w:p>
+      <w:pPr>
+        <w:spacing w:after="0" w:line="240" w:lineRule="auto"/>
+        <w:rPr>
+          <w:rFonts w:ascii="Times New Roman" w:eastAsia="Times New Roman" w:hAnsi="Times New Roman" w:cs="Times New Roman"/>
+          <w:sz w:val="24"/>
+          <w:szCs w:val="24"/>
+        </w:rPr>
+      </w:pPr>
+    </w:p>
+    <w:p>
+      <w:pPr>
+        <w:spacing w:after="0" w:line="240" w:lineRule="auto"/>
+        <w:rPr>
+          <w:rFonts w:ascii="Times New Roman" w:eastAsia="Times New Roman" w:hAnsi="Times New Roman" w:cs="Times New Roman"/>
+          <w:sz w:val="24"/>
+          <w:szCs w:val="24"/>
+        </w:rPr>
+      </w:pPr>
+      <w:r>
+        <w:rPr>
+          <w:rFonts w:ascii="Arial" w:eastAsia="Times New Roman" w:hAnsi="Arial" w:cs="Arial"/>
+          <w:color w:val="000000"/>
+        </w:rPr>
+        <w:t xml:space="preserve">To solve this further, we implement the T-test. </w:t>
+      </w:r>
+    </w:p>
+    <w:p>
+      <w:pPr>
+        <w:spacing w:after="0" w:line="240" w:lineRule="auto"/>
+        <w:rPr>
+          <w:rFonts w:ascii="Times New Roman" w:eastAsia="Times New Roman" w:hAnsi="Times New Roman" w:cs="Times New Roman"/>
+          <w:sz w:val="24"/>
+          <w:szCs w:val="24"/>
+        </w:rPr>
+      </w:pPr>
+    </w:p>
+    <w:p>
+      <w:pPr>
+        <w:spacing w:after="0" w:line="240" w:lineRule="auto"/>
+        <w:rPr>
+          <w:rFonts w:ascii="Times New Roman" w:eastAsia="Times New Roman" w:hAnsi="Times New Roman" w:cs="Times New Roman"/>
+          <w:sz w:val="24"/>
+          <w:szCs w:val="24"/>
+        </w:rPr>
+      </w:pPr>
+      <w:r>
+        <w:rPr>
+          <w:rFonts w:ascii="Arial" w:eastAsia="Times New Roman" w:hAnsi="Arial" w:cs="Arial"/>
+          <w:color w:val="000000"/>
+        </w:rPr>
+        <w:t>T = (</w:t>
+      </w:r>
+      <w:proofErr w:type="spellStart"/>
+      <w:r>
+        <w:rPr>
+          <w:rFonts w:ascii="Arial" w:eastAsia="Times New Roman" w:hAnsi="Arial" w:cs="Arial"/>
+          <w:color w:val="000000"/>
+        </w:rPr>
+        <w:t>IlocalMax</w:t>
+      </w:r>
+      <w:proofErr w:type="spellEnd"/>
+      <w:r>
+        <w:rPr>
+          <w:rFonts w:ascii="Arial" w:eastAsia="Times New Roman" w:hAnsi="Arial" w:cs="Arial"/>
+          <w:color w:val="000000"/>
+        </w:rPr>
+        <w:t xml:space="preserve"> - </w:t>
+      </w:r>
+      <w:proofErr w:type="spellStart"/>
+      <w:proofErr w:type="gramStart"/>
+      <w:r>
+        <w:rPr>
+          <w:rFonts w:ascii="Arial" w:eastAsia="Times New Roman" w:hAnsi="Arial" w:cs="Arial"/>
+          <w:color w:val="000000"/>
+        </w:rPr>
+        <w:t>Ibkgd</w:t>
+      </w:r>
+      <w:proofErr w:type="spellEnd"/>
+      <w:r>
+        <w:rPr>
+          <w:rFonts w:ascii="Arial" w:eastAsia="Times New Roman" w:hAnsi="Arial" w:cs="Arial"/>
+          <w:color w:val="000000"/>
+        </w:rPr>
+        <w:t xml:space="preserve"> )</w:t>
+      </w:r>
+      <w:proofErr w:type="gramEnd"/>
+      <w:r>
+        <w:rPr>
+          <w:rFonts w:ascii="Arial" w:eastAsia="Times New Roman" w:hAnsi="Arial" w:cs="Arial"/>
+          <w:color w:val="000000"/>
+        </w:rPr>
+        <w:t xml:space="preserve">/I </w:t>
+      </w:r>
+    </w:p>
+    <w:p>
+      <w:pPr>
+        <w:spacing w:after="0" w:line="240" w:lineRule="auto"/>
+        <w:rPr>
+          <w:rFonts w:ascii="Times New Roman" w:eastAsia="Times New Roman" w:hAnsi="Times New Roman" w:cs="Times New Roman"/>
+          <w:sz w:val="24"/>
+          <w:szCs w:val="24"/>
+        </w:rPr>
+      </w:pPr>
+      <w:r>
+        <w:rPr>
+          <w:rFonts w:ascii="Arial" w:eastAsia="Times New Roman" w:hAnsi="Arial" w:cs="Arial"/>
+          <w:color w:val="000000"/>
+        </w:rPr>
+        <w:t xml:space="preserve">T ~ </w:t>
+      </w:r>
+      <w:proofErr w:type="gramStart"/>
+      <w:r>
+        <w:rPr>
+          <w:rFonts w:ascii="Arial" w:eastAsia="Times New Roman" w:hAnsi="Arial" w:cs="Arial"/>
+          <w:color w:val="000000"/>
+        </w:rPr>
+        <w:t>t(</w:t>
+      </w:r>
+      <w:proofErr w:type="gramEnd"/>
+      <w:r>
+        <w:rPr>
+          <w:rFonts w:ascii="Arial" w:eastAsia="Times New Roman" w:hAnsi="Arial" w:cs="Arial"/>
+          <w:color w:val="000000"/>
+        </w:rPr>
+        <w:t xml:space="preserve">0,1) . This T-statistic is of infinite degree of freedom, as the sample points used to make a decision is = 1. </w:t>
+      </w:r>
+    </w:p>
+    <w:p>
+      <w:pPr>
+        <w:spacing w:after="0" w:line="240" w:lineRule="auto"/>
+        <w:rPr>
+          <w:rFonts w:ascii="Times New Roman" w:eastAsia="Times New Roman" w:hAnsi="Times New Roman" w:cs="Times New Roman"/>
+          <w:sz w:val="24"/>
+          <w:szCs w:val="24"/>
+        </w:rPr>
+      </w:pPr>
+    </w:p>
+    <w:p>
+      <w:pPr>
+        <w:spacing w:after="0" w:line="240" w:lineRule="auto"/>
+        <w:rPr>
+          <w:rFonts w:ascii="Times New Roman" w:eastAsia="Times New Roman" w:hAnsi="Times New Roman" w:cs="Times New Roman"/>
+          <w:sz w:val="24"/>
+          <w:szCs w:val="24"/>
+        </w:rPr>
+      </w:pPr>
+      <w:r>
+        <w:rPr>
+          <w:rFonts w:ascii="Arial" w:eastAsia="Times New Roman" w:hAnsi="Arial" w:cs="Arial"/>
+          <w:color w:val="000000"/>
+        </w:rPr>
+        <w:t xml:space="preserve">Definition of variables used in the evaluation of the T-statistic: </w:t>
+      </w:r>
+    </w:p>
+    <w:p>
+      <w:pPr>
+        <w:spacing w:after="0" w:line="240" w:lineRule="auto"/>
+        <w:rPr>
+          <w:rFonts w:ascii="Times New Roman" w:eastAsia="Times New Roman" w:hAnsi="Times New Roman" w:cs="Times New Roman"/>
+          <w:sz w:val="24"/>
+          <w:szCs w:val="24"/>
+        </w:rPr>
+      </w:pPr>
+    </w:p>
+    <w:tbl>
+      <w:tblPr>
+        <w:tblW w:w="0" w:type="auto"/>
+        <w:tblCellMar>
+          <w:top w:w="15" w:type="dxa"/>
+          <w:left w:w="15" w:type="dxa"/>
+          <w:bottom w:w="15" w:type="dxa"/>
+          <w:right w:w="15" w:type="dxa"/>
+        </w:tblCellMar>
+        <w:tblLook w:val="04A0" w:firstRow="1" w:lastRow="0" w:firstColumn="1" w:lastColumn="0" w:noHBand="0" w:noVBand="1"/>
+      </w:tblPr>
+      <w:tblGrid>
+        <w:gridCol w:w="1140"/>
+        <w:gridCol w:w="8204"/>
+      </w:tblGrid>
+      <w:tr>
+        <w:tc>
+          <w:tcPr>
+            <w:tcW w:w="0" w:type="auto"/>
+            <w:tcBorders>
+              <w:top w:val="single" w:sz="6" w:space="0" w:color="000000"/>
+              <w:left w:val="single" w:sz="6" w:space="0" w:color="000000"/>
+              <w:bottom w:val="single" w:sz="6" w:space="0" w:color="000000"/>
+              <w:right w:val="single" w:sz="6" w:space="0" w:color="000000"/>
+            </w:tcBorders>
+            <w:tcMar>
+              <w:top w:w="105" w:type="dxa"/>
+              <w:left w:w="105" w:type="dxa"/>
+              <w:bottom w:w="105" w:type="dxa"/>
+              <w:right w:w="105" w:type="dxa"/>
+            </w:tcMar>
+            <w:hideMark/>
+          </w:tcPr>
+          <w:p>
+            <w:pPr>
+              <w:spacing w:after="0" w:line="240" w:lineRule="auto"/>
+              <w:rPr>
+                <w:rFonts w:ascii="Times New Roman" w:eastAsia="Times New Roman" w:hAnsi="Times New Roman" w:cs="Times New Roman"/>
+                <w:sz w:val="24"/>
+                <w:szCs w:val="24"/>
+              </w:rPr>
+            </w:pPr>
+            <w:r>
+              <w:rPr>
+                <w:rFonts w:ascii="Arial" w:eastAsia="Times New Roman" w:hAnsi="Arial" w:cs="Arial"/>
+                <w:color w:val="000000"/>
+              </w:rPr>
+              <w:t>Variable</w:t>
+            </w:r>
+          </w:p>
+        </w:tc>
+        <w:tc>
+          <w:tcPr>
+            <w:tcW w:w="0" w:type="auto"/>
+            <w:tcBorders>
+              <w:top w:val="single" w:sz="6" w:space="0" w:color="000000"/>
+              <w:left w:val="single" w:sz="6" w:space="0" w:color="000000"/>
+              <w:bottom w:val="single" w:sz="6" w:space="0" w:color="000000"/>
+              <w:right w:val="single" w:sz="6" w:space="0" w:color="000000"/>
+            </w:tcBorders>
+            <w:tcMar>
+              <w:top w:w="105" w:type="dxa"/>
+              <w:left w:w="105" w:type="dxa"/>
+              <w:bottom w:w="105" w:type="dxa"/>
+              <w:right w:w="105" w:type="dxa"/>
+            </w:tcMar>
+            <w:hideMark/>
+          </w:tcPr>
+          <w:p>
+            <w:pPr>
+              <w:spacing w:after="0" w:line="240" w:lineRule="auto"/>
+              <w:rPr>
+                <w:rFonts w:ascii="Times New Roman" w:eastAsia="Times New Roman" w:hAnsi="Times New Roman" w:cs="Times New Roman"/>
+                <w:sz w:val="24"/>
+                <w:szCs w:val="24"/>
+              </w:rPr>
+            </w:pPr>
+            <w:r>
+              <w:rPr>
+                <w:rFonts w:ascii="Arial" w:eastAsia="Times New Roman" w:hAnsi="Arial" w:cs="Arial"/>
+                <w:color w:val="000000"/>
+              </w:rPr>
+              <w:t>Definition</w:t>
+            </w:r>
+          </w:p>
+        </w:tc>
+      </w:tr>
+      <w:tr>
+        <w:tc>
+          <w:tcPr>
+            <w:tcW w:w="0" w:type="auto"/>
+            <w:tcBorders>
+              <w:top w:val="single" w:sz="6" w:space="0" w:color="000000"/>
+              <w:left w:val="single" w:sz="6" w:space="0" w:color="000000"/>
+              <w:bottom w:val="single" w:sz="6" w:space="0" w:color="000000"/>
+              <w:right w:val="single" w:sz="6" w:space="0" w:color="000000"/>
+            </w:tcBorders>
+            <w:tcMar>
+              <w:top w:w="105" w:type="dxa"/>
+              <w:left w:w="105" w:type="dxa"/>
+              <w:bottom w:w="105" w:type="dxa"/>
+              <w:right w:w="105" w:type="dxa"/>
+            </w:tcMar>
+            <w:hideMark/>
+          </w:tcPr>
+          <w:p>
+            <w:pPr>
+              <w:spacing w:after="0" w:line="240" w:lineRule="auto"/>
+              <w:rPr>
+                <w:rFonts w:ascii="Times New Roman" w:eastAsia="Times New Roman" w:hAnsi="Times New Roman" w:cs="Times New Roman"/>
+                <w:sz w:val="24"/>
+                <w:szCs w:val="24"/>
+              </w:rPr>
+            </w:pPr>
+            <w:proofErr w:type="spellStart"/>
+            <w:r>
+              <w:rPr>
+                <w:rFonts w:ascii="Arial" w:eastAsia="Times New Roman" w:hAnsi="Arial" w:cs="Arial"/>
+                <w:color w:val="000000"/>
+              </w:rPr>
+              <w:t>IlocalMax</w:t>
+            </w:r>
+            <w:proofErr w:type="spellEnd"/>
+          </w:p>
+        </w:tc>
+        <w:tc>
+          <w:tcPr>
+            <w:tcW w:w="0" w:type="auto"/>
+            <w:tcBorders>
+              <w:top w:val="single" w:sz="6" w:space="0" w:color="000000"/>
+              <w:left w:val="single" w:sz="6" w:space="0" w:color="000000"/>
+              <w:bottom w:val="single" w:sz="6" w:space="0" w:color="000000"/>
+              <w:right w:val="single" w:sz="6" w:space="0" w:color="000000"/>
+            </w:tcBorders>
+            <w:tcMar>
+              <w:top w:w="105" w:type="dxa"/>
+              <w:left w:w="105" w:type="dxa"/>
+              <w:bottom w:w="105" w:type="dxa"/>
+              <w:right w:w="105" w:type="dxa"/>
+            </w:tcMar>
+            <w:hideMark/>
+          </w:tcPr>
+          <w:p>
+            <w:pPr>
+              <w:spacing w:after="0" w:line="240" w:lineRule="auto"/>
+              <w:rPr>
+                <w:rFonts w:ascii="Times New Roman" w:eastAsia="Times New Roman" w:hAnsi="Times New Roman" w:cs="Times New Roman"/>
+                <w:sz w:val="24"/>
+                <w:szCs w:val="24"/>
+              </w:rPr>
+            </w:pPr>
+            <w:r>
+              <w:rPr>
+                <w:rFonts w:ascii="Arial" w:eastAsia="Times New Roman" w:hAnsi="Arial" w:cs="Arial"/>
+                <w:color w:val="000000"/>
+              </w:rPr>
+              <w:t>Local Maxima intensity (considering one local maxima)</w:t>
+            </w:r>
+          </w:p>
+        </w:tc>
+      </w:tr>
+      <w:tr>
+        <w:tc>
+          <w:tcPr>
+            <w:tcW w:w="0" w:type="auto"/>
+            <w:tcBorders>
+              <w:top w:val="single" w:sz="6" w:space="0" w:color="000000"/>
+              <w:left w:val="single" w:sz="6" w:space="0" w:color="000000"/>
+              <w:bottom w:val="single" w:sz="6" w:space="0" w:color="000000"/>
+              <w:right w:val="single" w:sz="6" w:space="0" w:color="000000"/>
+            </w:tcBorders>
+            <w:tcMar>
+              <w:top w:w="105" w:type="dxa"/>
+              <w:left w:w="105" w:type="dxa"/>
+              <w:bottom w:w="105" w:type="dxa"/>
+              <w:right w:w="105" w:type="dxa"/>
+            </w:tcMar>
+            <w:hideMark/>
+          </w:tcPr>
+          <w:p>
+            <w:pPr>
+              <w:spacing w:after="0" w:line="240" w:lineRule="auto"/>
+              <w:rPr>
+                <w:rFonts w:ascii="Times New Roman" w:eastAsia="Times New Roman" w:hAnsi="Times New Roman" w:cs="Times New Roman"/>
+                <w:sz w:val="24"/>
+                <w:szCs w:val="24"/>
+              </w:rPr>
+            </w:pPr>
+            <w:proofErr w:type="spellStart"/>
+            <w:r>
+              <w:rPr>
+                <w:rFonts w:ascii="Arial" w:eastAsia="Times New Roman" w:hAnsi="Arial" w:cs="Arial"/>
+                <w:color w:val="000000"/>
+              </w:rPr>
+              <w:t>Ibkgd</w:t>
+            </w:r>
+            <w:proofErr w:type="spellEnd"/>
+          </w:p>
+        </w:tc>
+        <w:tc>
+          <w:tcPr>
+            <w:tcW w:w="0" w:type="auto"/>
+            <w:tcBorders>
+              <w:top w:val="single" w:sz="6" w:space="0" w:color="000000"/>
+              <w:left w:val="single" w:sz="6" w:space="0" w:color="000000"/>
+              <w:bottom w:val="single" w:sz="6" w:space="0" w:color="000000"/>
+              <w:right w:val="single" w:sz="6" w:space="0" w:color="000000"/>
+            </w:tcBorders>
+            <w:tcMar>
+              <w:top w:w="105" w:type="dxa"/>
+              <w:left w:w="105" w:type="dxa"/>
+              <w:bottom w:w="105" w:type="dxa"/>
+              <w:right w:w="105" w:type="dxa"/>
+            </w:tcMar>
+            <w:hideMark/>
+          </w:tcPr>
+          <w:p>
+            <w:pPr>
+              <w:spacing w:after="0" w:line="240" w:lineRule="auto"/>
+              <w:rPr>
+                <w:rFonts w:ascii="Times New Roman" w:eastAsia="Times New Roman" w:hAnsi="Times New Roman" w:cs="Times New Roman"/>
+                <w:sz w:val="24"/>
+                <w:szCs w:val="24"/>
+              </w:rPr>
+            </w:pPr>
+            <w:proofErr w:type="spellStart"/>
+            <w:r>
+              <w:rPr>
+                <w:rFonts w:ascii="Arial" w:eastAsia="Times New Roman" w:hAnsi="Arial" w:cs="Arial"/>
+                <w:color w:val="000000"/>
+              </w:rPr>
+              <w:t>Ibkgd</w:t>
+            </w:r>
+            <w:proofErr w:type="spellEnd"/>
+            <w:r>
+              <w:rPr>
+                <w:rFonts w:ascii="Arial" w:eastAsia="Times New Roman" w:hAnsi="Arial" w:cs="Arial"/>
+                <w:color w:val="000000"/>
+              </w:rPr>
+              <w:t xml:space="preserve"> = (Ibkgd1 + Ibkgd2+Ibkgd3 )/3 ( average of the 3 local minima associated with a specific local maxima)</w:t>
+            </w:r>
+          </w:p>
+        </w:tc>
+      </w:tr>
+      <w:tr>
+        <w:tc>
+          <w:tcPr>
+            <w:tcW w:w="0" w:type="auto"/>
+            <w:tcBorders>
+              <w:top w:val="single" w:sz="6" w:space="0" w:color="000000"/>
+              <w:left w:val="single" w:sz="6" w:space="0" w:color="000000"/>
+              <w:bottom w:val="single" w:sz="6" w:space="0" w:color="000000"/>
+              <w:right w:val="single" w:sz="6" w:space="0" w:color="000000"/>
+            </w:tcBorders>
+            <w:tcMar>
+              <w:top w:w="105" w:type="dxa"/>
+              <w:left w:w="105" w:type="dxa"/>
+              <w:bottom w:w="105" w:type="dxa"/>
+              <w:right w:w="105" w:type="dxa"/>
+            </w:tcMar>
+            <w:hideMark/>
+          </w:tcPr>
+          <w:p>
+            <w:pPr>
+              <w:spacing w:after="0" w:line="240" w:lineRule="auto"/>
+              <w:rPr>
+                <w:rFonts w:ascii="Times New Roman" w:eastAsia="Times New Roman" w:hAnsi="Times New Roman" w:cs="Times New Roman"/>
+                <w:sz w:val="24"/>
+                <w:szCs w:val="24"/>
+              </w:rPr>
+            </w:pPr>
+            <w:r>
+              <w:rPr>
+                <w:rFonts w:ascii="Arial" w:eastAsia="Times New Roman" w:hAnsi="Arial" w:cs="Arial"/>
+                <w:color w:val="000000"/>
+              </w:rPr>
+              <w:t>I</w:t>
+            </w:r>
+          </w:p>
+        </w:tc>
+        <w:tc>
+          <w:tcPr>
+            <w:tcW w:w="0" w:type="auto"/>
+            <w:tcBorders>
+              <w:top w:val="single" w:sz="6" w:space="0" w:color="000000"/>
+              <w:left w:val="single" w:sz="6" w:space="0" w:color="000000"/>
+              <w:bottom w:val="single" w:sz="6" w:space="0" w:color="000000"/>
+              <w:right w:val="single" w:sz="6" w:space="0" w:color="000000"/>
+            </w:tcBorders>
+            <w:tcMar>
+              <w:top w:w="105" w:type="dxa"/>
+              <w:left w:w="105" w:type="dxa"/>
+              <w:bottom w:w="105" w:type="dxa"/>
+              <w:right w:w="105" w:type="dxa"/>
+            </w:tcMar>
+            <w:hideMark/>
+          </w:tcPr>
+          <w:p>
+            <w:pPr>
+              <w:spacing w:after="0" w:line="240" w:lineRule="auto"/>
+              <w:rPr>
+                <w:rFonts w:ascii="Times New Roman" w:eastAsia="Times New Roman" w:hAnsi="Times New Roman" w:cs="Times New Roman"/>
+                <w:sz w:val="24"/>
+                <w:szCs w:val="24"/>
+              </w:rPr>
+            </w:pPr>
+            <w:proofErr w:type="spellStart"/>
+            <w:r>
+              <w:rPr>
+                <w:rFonts w:ascii="Arial" w:eastAsia="Times New Roman" w:hAnsi="Arial" w:cs="Arial"/>
+                <w:color w:val="000000"/>
+              </w:rPr>
+              <w:t>IlocalMax-Ibkgd</w:t>
+            </w:r>
+            <w:proofErr w:type="spellEnd"/>
+          </w:p>
+        </w:tc>
+      </w:tr>
+      <w:tr>
+        <w:tc>
+          <w:tcPr>
+            <w:tcW w:w="0" w:type="auto"/>
+            <w:tcBorders>
+              <w:top w:val="single" w:sz="6" w:space="0" w:color="000000"/>
+              <w:left w:val="single" w:sz="6" w:space="0" w:color="000000"/>
+              <w:bottom w:val="single" w:sz="6" w:space="0" w:color="000000"/>
+              <w:right w:val="single" w:sz="6" w:space="0" w:color="000000"/>
+            </w:tcBorders>
+            <w:tcMar>
+              <w:top w:w="105" w:type="dxa"/>
+              <w:left w:w="105" w:type="dxa"/>
+              <w:bottom w:w="105" w:type="dxa"/>
+              <w:right w:w="105" w:type="dxa"/>
+            </w:tcMar>
+            <w:hideMark/>
+          </w:tcPr>
+          <w:p>
+            <w:pPr>
+              <w:spacing w:after="0" w:line="240" w:lineRule="auto"/>
+              <w:rPr>
+                <w:rFonts w:ascii="Times New Roman" w:eastAsia="Times New Roman" w:hAnsi="Times New Roman" w:cs="Times New Roman"/>
+                <w:sz w:val="24"/>
+                <w:szCs w:val="24"/>
+              </w:rPr>
+            </w:pPr>
+            <w:r>
+              <w:rPr>
+                <w:rFonts w:ascii="Arial" w:eastAsia="Times New Roman" w:hAnsi="Arial" w:cs="Arial"/>
+                <w:color w:val="000000"/>
+              </w:rPr>
+              <w:t>I</w:t>
+            </w:r>
+          </w:p>
+        </w:tc>
+        <w:tc>
+          <w:tcPr>
+            <w:tcW w:w="0" w:type="auto"/>
+            <w:tcBorders>
+              <w:top w:val="single" w:sz="6" w:space="0" w:color="000000"/>
+              <w:left w:val="single" w:sz="6" w:space="0" w:color="000000"/>
+              <w:bottom w:val="single" w:sz="6" w:space="0" w:color="000000"/>
+              <w:right w:val="single" w:sz="6" w:space="0" w:color="000000"/>
+            </w:tcBorders>
+            <w:tcMar>
+              <w:top w:w="105" w:type="dxa"/>
+              <w:left w:w="105" w:type="dxa"/>
+              <w:bottom w:w="105" w:type="dxa"/>
+              <w:right w:w="105" w:type="dxa"/>
+            </w:tcMar>
+            <w:hideMark/>
+          </w:tcPr>
+          <w:p>
+            <w:pPr>
+              <w:spacing w:after="0" w:line="240" w:lineRule="auto"/>
+              <w:rPr>
+                <w:rFonts w:ascii="Times New Roman" w:eastAsia="Times New Roman" w:hAnsi="Times New Roman" w:cs="Times New Roman"/>
+                <w:sz w:val="24"/>
+                <w:szCs w:val="24"/>
+              </w:rPr>
+            </w:pPr>
+            <w:r>
+              <w:rPr>
+                <w:rFonts w:ascii="Arial" w:eastAsia="Times New Roman" w:hAnsi="Arial" w:cs="Arial"/>
+                <w:color w:val="000000"/>
+              </w:rPr>
+              <w:t xml:space="preserve">2I = 2IlocalMax + 2 </w:t>
+            </w:r>
+            <w:proofErr w:type="spellStart"/>
+            <w:r>
+              <w:rPr>
+                <w:rFonts w:ascii="Arial" w:eastAsia="Times New Roman" w:hAnsi="Arial" w:cs="Arial"/>
+                <w:color w:val="000000"/>
+              </w:rPr>
+              <w:t>Ibkgd</w:t>
+            </w:r>
+            <w:proofErr w:type="spellEnd"/>
+            <w:r>
+              <w:rPr>
+                <w:rFonts w:ascii="Arial" w:eastAsia="Times New Roman" w:hAnsi="Arial" w:cs="Arial"/>
+                <w:color w:val="000000"/>
+              </w:rPr>
+              <w:t>/</w:t>
+            </w:r>
+            <w:proofErr w:type="gramStart"/>
+            <w:r>
+              <w:rPr>
+                <w:rFonts w:ascii="Arial" w:eastAsia="Times New Roman" w:hAnsi="Arial" w:cs="Arial"/>
+                <w:color w:val="000000"/>
+              </w:rPr>
+              <w:t>3 ;</w:t>
+            </w:r>
+            <w:proofErr w:type="gramEnd"/>
+            <w:r>
+              <w:rPr>
+                <w:rFonts w:ascii="Arial" w:eastAsia="Times New Roman" w:hAnsi="Arial" w:cs="Arial"/>
+                <w:color w:val="000000"/>
+              </w:rPr>
+              <w:t xml:space="preserve"> Here, 2IlocalMax is evaluated to zero, while 2 </w:t>
+            </w:r>
+            <w:proofErr w:type="spellStart"/>
+            <w:r>
+              <w:rPr>
+                <w:rFonts w:ascii="Arial" w:eastAsia="Times New Roman" w:hAnsi="Arial" w:cs="Arial"/>
+                <w:color w:val="000000"/>
+              </w:rPr>
+              <w:t>Ibkgdis</w:t>
+            </w:r>
+            <w:proofErr w:type="spellEnd"/>
+            <w:r>
+              <w:rPr>
+                <w:rFonts w:ascii="Arial" w:eastAsia="Times New Roman" w:hAnsi="Arial" w:cs="Arial"/>
+                <w:color w:val="000000"/>
+              </w:rPr>
+              <w:t xml:space="preserve"> obtained from the standard deviation of the cropped background.</w:t>
+            </w:r>
+          </w:p>
+        </w:tc>
+      </w:tr>
+    </w:tbl>
+    <w:p>
+      <w:pPr>
+        <w:spacing w:after="240" w:line="240" w:lineRule="auto"/>
+        <w:rPr>
+          <w:rFonts w:ascii="Times New Roman" w:eastAsia="Times New Roman" w:hAnsi="Times New Roman" w:cs="Times New Roman"/>
+          <w:sz w:val="24"/>
+          <w:szCs w:val="24"/>
+        </w:rPr>
+      </w:pPr>
+    </w:p>
+    <w:p>
+      <w:pPr>
+        <w:spacing w:after="0" w:line="240" w:lineRule="auto"/>
+        <w:rPr>
+          <w:rFonts w:ascii="Times New Roman" w:eastAsia="Times New Roman" w:hAnsi="Times New Roman" w:cs="Times New Roman"/>
+          <w:sz w:val="24"/>
+          <w:szCs w:val="24"/>
+        </w:rPr>
+      </w:pPr>
+      <w:r>
+        <w:rPr>
+          <w:rFonts w:ascii="Arial" w:eastAsia="Times New Roman" w:hAnsi="Arial" w:cs="Arial"/>
+          <w:color w:val="000000"/>
+        </w:rPr>
+        <w:t xml:space="preserve">Based on the Quantile score chosen, we can make a decision as to whether a point is statistically significant or not. I’ve chosen a quantile score = 6.0, to reduce the error of misclassification of a local Maxima. </w:t>
+      </w:r>
+    </w:p>
+    <w:p>
+      <w:pPr>
+        <w:spacing w:after="240" w:line="240" w:lineRule="auto"/>
+        <w:rPr>
+          <w:rFonts w:ascii="Times New Roman" w:eastAsia="Times New Roman" w:hAnsi="Times New Roman" w:cs="Times New Roman"/>
+          <w:sz w:val="24"/>
+          <w:szCs w:val="24"/>
+        </w:rPr>
+      </w:pPr>
+    </w:p>
+    <w:p>
+      <w:pPr>
+        <w:spacing w:after="0" w:line="240" w:lineRule="auto"/>
+        <w:rPr>
+          <w:rFonts w:ascii="Times New Roman" w:eastAsia="Times New Roman" w:hAnsi="Times New Roman" w:cs="Times New Roman"/>
+          <w:sz w:val="24"/>
+          <w:szCs w:val="24"/>
+        </w:rPr>
+      </w:pPr>
+      <w:r>
+        <w:rPr>
+          <w:rFonts w:ascii="Arial" w:eastAsia="Times New Roman" w:hAnsi="Arial" w:cs="Arial"/>
+          <w:color w:val="000000"/>
+        </w:rPr>
+        <w:t xml:space="preserve">Statistical significant points, at different Quantile scores: </w:t>
+      </w:r>
+    </w:p>
+    <w:p>
+      <w:pPr>
+        <w:spacing w:after="0" w:line="240" w:lineRule="auto"/>
+        <w:rPr>
+          <w:rFonts w:ascii="Times New Roman" w:eastAsia="Times New Roman" w:hAnsi="Times New Roman" w:cs="Times New Roman"/>
+          <w:sz w:val="24"/>
+          <w:szCs w:val="24"/>
+        </w:rPr>
+      </w:pPr>
+    </w:p>
+    <w:p>
+      <w:pPr>
+        <w:spacing w:after="0" w:line="240" w:lineRule="auto"/>
+        <w:rPr>
+          <w:rFonts w:ascii="Times New Roman" w:eastAsia="Times New Roman" w:hAnsi="Times New Roman" w:cs="Times New Roman"/>
+          <w:sz w:val="24"/>
+          <w:szCs w:val="24"/>
+        </w:rPr>
+      </w:pPr>
+      <w:r>
+        <w:rPr>
+          <w:rFonts w:ascii="Arial" w:eastAsia="Times New Roman" w:hAnsi="Arial" w:cs="Arial"/>
+          <w:color w:val="000000"/>
+        </w:rPr>
+        <w:t>Quantile = 4.0</w:t>
+      </w:r>
+    </w:p>
+    <w:p>
+      <w:pPr>
+        <w:spacing w:after="0" w:line="240" w:lineRule="auto"/>
+        <w:rPr>
+          <w:rFonts w:ascii="Times New Roman" w:eastAsia="Times New Roman" w:hAnsi="Times New Roman" w:cs="Times New Roman"/>
+          <w:sz w:val="24"/>
+          <w:szCs w:val="24"/>
+        </w:rPr>
+      </w:pPr>
+      <w:r>
+        <w:rPr>
+          <w:rFonts w:ascii="Arial" w:eastAsia="Times New Roman" w:hAnsi="Arial" w:cs="Arial"/>
+          <w:noProof/>
+          <w:color w:val="000000"/>
+        </w:rPr>
+        <w:lastRenderedPageBreak/>
+        <w:drawing>
+          <wp:inline distT="0" distB="0" distL="0" distR="0" wp14:anchorId="2F18C42A" wp14:editId="7E666113">
+            <wp:extent cx="6318913" cy="1364615"/>
+            <wp:effectExtent l="0" t="0" r="5715" b="6985"/>
+            <wp:docPr id="12" name="Picture 12" descr="quant=4.0.png"/>
+            <wp:cNvGraphicFramePr>
+              <a:graphicFrameLocks xmlns:a="http://schemas.openxmlformats.org/drawingml/2006/main" noChangeAspect="1"/>
+            </wp:cNvGraphicFramePr>
+            <a:graphic xmlns:a="http://schemas.openxmlformats.org/drawingml/2006/main">
+              <a:graphicData uri="http://schemas.openxmlformats.org/drawingml/2006/picture">
+                <pic:pic xmlns:pic="http://schemas.openxmlformats.org/drawingml/2006/picture">
+                  <pic:nvPicPr>
+                    <pic:cNvPr id="0" name="Picture 5" descr="quant=4.0.png"/>
+                    <pic:cNvPicPr>
+                      <a:picLocks noChangeAspect="1" noChangeArrowheads="1"/>
+                    </pic:cNvPicPr>
+                  </pic:nvPicPr>
+                  <pic:blipFill>
+                    <a:blip r:embed="rId8">
+                      <a:extLst>
+                        <a:ext uri="{28A0092B-C50C-407E-A947-70E740481C1C}">
+                          <a14:useLocalDpi xmlns:a14="http://schemas.microsoft.com/office/drawing/2010/main" val="0"/>
+                        </a:ext>
+                      </a:extLst>
+                    </a:blip>
+                    <a:srcRect/>
+                    <a:stretch>
+                      <a:fillRect/>
+                    </a:stretch>
+                  </pic:blipFill>
+                  <pic:spPr bwMode="auto">
+                    <a:xfrm>
+                      <a:off x="0" y="0"/>
+                      <a:ext cx="6330185" cy="1367049"/>
+                    </a:xfrm>
+                    <a:prstGeom prst="rect">
+                      <a:avLst/>
+                    </a:prstGeom>
+                    <a:noFill/>
+                    <a:ln>
+                      <a:noFill/>
+                    </a:ln>
+                  </pic:spPr>
+                </pic:pic>
+              </a:graphicData>
+            </a:graphic>
+          </wp:inline>
+        </w:drawing>
+      </w:r>
+    </w:p>
+    <w:p>
+      <w:pPr>
+        <w:spacing w:after="0" w:line="240" w:lineRule="auto"/>
+        <w:rPr>
+          <w:rFonts w:ascii="Times New Roman" w:eastAsia="Times New Roman" w:hAnsi="Times New Roman" w:cs="Times New Roman"/>
+          <w:sz w:val="24"/>
+          <w:szCs w:val="24"/>
+        </w:rPr>
+      </w:pPr>
+    </w:p>
+    <w:p>
+      <w:pPr>
+        <w:spacing w:after="0" w:line="240" w:lineRule="auto"/>
+        <w:rPr>
+          <w:rFonts w:ascii="Times New Roman" w:eastAsia="Times New Roman" w:hAnsi="Times New Roman" w:cs="Times New Roman"/>
+          <w:sz w:val="24"/>
+          <w:szCs w:val="24"/>
+        </w:rPr>
+      </w:pPr>
+      <w:r>
+        <w:rPr>
+          <w:rFonts w:ascii="Arial" w:eastAsia="Times New Roman" w:hAnsi="Arial" w:cs="Arial"/>
+          <w:color w:val="000000"/>
+        </w:rPr>
+        <w:t>Quantile = 5.0</w:t>
+      </w:r>
+      <w:r>
+        <w:rPr>
+          <w:rFonts w:ascii="Arial" w:eastAsia="Times New Roman" w:hAnsi="Arial" w:cs="Arial"/>
+          <w:noProof/>
+          <w:color w:val="000000"/>
+        </w:rPr>
+        <w:drawing>
+          <wp:inline distT="0" distB="0" distL="0" distR="0" wp14:anchorId="642A5606" wp14:editId="79A0E9A0">
+            <wp:extent cx="6276975" cy="1542197"/>
+            <wp:effectExtent l="0" t="0" r="0" b="1270"/>
+            <wp:docPr id="11" name="Picture 11" descr="quant=5.0.png"/>
+            <wp:cNvGraphicFramePr>
+              <a:graphicFrameLocks xmlns:a="http://schemas.openxmlformats.org/drawingml/2006/main" noChangeAspect="1"/>
+            </wp:cNvGraphicFramePr>
+            <a:graphic xmlns:a="http://schemas.openxmlformats.org/drawingml/2006/main">
+              <a:graphicData uri="http://schemas.openxmlformats.org/drawingml/2006/picture">
+                <pic:pic xmlns:pic="http://schemas.openxmlformats.org/drawingml/2006/picture">
+                  <pic:nvPicPr>
+                    <pic:cNvPr id="0" name="Picture 6" descr="quant=5.0.png"/>
+                    <pic:cNvPicPr>
+                      <a:picLocks noChangeAspect="1" noChangeArrowheads="1"/>
+                    </pic:cNvPicPr>
+                  </pic:nvPicPr>
+                  <pic:blipFill>
+                    <a:blip r:embed="rId9">
+                      <a:extLst>
+                        <a:ext uri="{28A0092B-C50C-407E-A947-70E740481C1C}">
+                          <a14:useLocalDpi xmlns:a14="http://schemas.microsoft.com/office/drawing/2010/main" val="0"/>
+                        </a:ext>
+                      </a:extLst>
+                    </a:blip>
+                    <a:srcRect/>
+                    <a:stretch>
+                      <a:fillRect/>
+                    </a:stretch>
+                  </pic:blipFill>
+                  <pic:spPr bwMode="auto">
+                    <a:xfrm>
+                      <a:off x="0" y="0"/>
+                      <a:ext cx="6281755" cy="1543371"/>
+                    </a:xfrm>
+                    <a:prstGeom prst="rect">
+                      <a:avLst/>
+                    </a:prstGeom>
+                    <a:noFill/>
+                    <a:ln>
+                      <a:noFill/>
+                    </a:ln>
+                  </pic:spPr>
+                </pic:pic>
+              </a:graphicData>
+            </a:graphic>
+          </wp:inline>
+        </w:drawing>
+      </w:r>
+    </w:p>
+    <w:p>
+      <w:pPr>
+        <w:spacing w:after="0" w:line="240" w:lineRule="auto"/>
+        <w:rPr>
+          <w:rFonts w:ascii="Times New Roman" w:eastAsia="Times New Roman" w:hAnsi="Times New Roman" w:cs="Times New Roman"/>
+          <w:sz w:val="24"/>
+          <w:szCs w:val="24"/>
+        </w:rPr>
+      </w:pPr>
+      <w:r>
+        <w:rPr>
+          <w:rFonts w:ascii="Arial" w:eastAsia="Times New Roman" w:hAnsi="Arial" w:cs="Arial"/>
+          <w:color w:val="000000"/>
+        </w:rPr>
+        <w:t>Quantile = 6.0</w:t>
+      </w:r>
+    </w:p>
+    <w:p>
+      <w:pPr>
+        <w:spacing w:after="0" w:line="240" w:lineRule="auto"/>
+        <w:rPr>
+          <w:rFonts w:ascii="Times New Roman" w:eastAsia="Times New Roman" w:hAnsi="Times New Roman" w:cs="Times New Roman"/>
+          <w:sz w:val="24"/>
+          <w:szCs w:val="24"/>
+        </w:rPr>
+      </w:pPr>
+    </w:p>
+    <w:p>
+      <w:pPr>
+        <w:spacing w:after="0" w:line="240" w:lineRule="auto"/>
+        <w:rPr>
+          <w:rFonts w:ascii="Times New Roman" w:eastAsia="Times New Roman" w:hAnsi="Times New Roman" w:cs="Times New Roman"/>
+          <w:sz w:val="24"/>
+          <w:szCs w:val="24"/>
+        </w:rPr>
+      </w:pPr>
+      <w:r>
+        <w:rPr>
+          <w:rFonts w:ascii="Arial" w:eastAsia="Times New Roman" w:hAnsi="Arial" w:cs="Arial"/>
+          <w:noProof/>
+          <w:color w:val="000000"/>
+        </w:rPr>
+        <w:drawing>
+          <wp:inline distT="0" distB="0" distL="0" distR="0" wp14:anchorId="47330B0E" wp14:editId="4AE755AB">
+            <wp:extent cx="6296025" cy="1501140"/>
+            <wp:effectExtent l="0" t="0" r="9525" b="3810"/>
+            <wp:docPr id="7" name="Picture 7" descr="quant=6.0.png"/>
+            <wp:cNvGraphicFramePr>
+              <a:graphicFrameLocks xmlns:a="http://schemas.openxmlformats.org/drawingml/2006/main" noChangeAspect="1"/>
+            </wp:cNvGraphicFramePr>
+            <a:graphic xmlns:a="http://schemas.openxmlformats.org/drawingml/2006/main">
+              <a:graphicData uri="http://schemas.openxmlformats.org/drawingml/2006/picture">
+                <pic:pic xmlns:pic="http://schemas.openxmlformats.org/drawingml/2006/picture">
+                  <pic:nvPicPr>
+                    <pic:cNvPr id="0" name="Picture 7" descr="quant=6.0.png"/>
+                    <pic:cNvPicPr>
+                      <a:picLocks noChangeAspect="1" noChangeArrowheads="1"/>
+                    </pic:cNvPicPr>
+                  </pic:nvPicPr>
+                  <pic:blipFill>
+                    <a:blip r:embed="rId10">
+                      <a:extLst>
+                        <a:ext uri="{28A0092B-C50C-407E-A947-70E740481C1C}">
+                          <a14:useLocalDpi xmlns:a14="http://schemas.microsoft.com/office/drawing/2010/main" val="0"/>
+                        </a:ext>
+                      </a:extLst>
+                    </a:blip>
+                    <a:srcRect/>
+                    <a:stretch>
+                      <a:fillRect/>
+                    </a:stretch>
+                  </pic:blipFill>
+                  <pic:spPr bwMode="auto">
+                    <a:xfrm>
+                      <a:off x="0" y="0"/>
+                      <a:ext cx="6314249" cy="1505485"/>
+                    </a:xfrm>
+                    <a:prstGeom prst="rect">
+                      <a:avLst/>
+                    </a:prstGeom>
+                    <a:noFill/>
+                    <a:ln>
+                      <a:noFill/>
+                    </a:ln>
+                  </pic:spPr>
+                </pic:pic>
+              </a:graphicData>
+            </a:graphic>
+          </wp:inline>
+        </w:drawing>
+      </w:r>
+    </w:p>
+    <w:p>
+      <w:pPr>
+        <w:spacing w:after="0" w:line="240" w:lineRule="auto"/>
+        <w:rPr>
+          <w:rFonts w:ascii="Times New Roman" w:eastAsia="Times New Roman" w:hAnsi="Times New Roman" w:cs="Times New Roman"/>
+          <w:sz w:val="24"/>
+          <w:szCs w:val="24"/>
+        </w:rPr>
+      </w:pPr>
+    </w:p>
+    <w:p>
+      <w:pPr>
+        <w:spacing w:after="0" w:line="240" w:lineRule="auto"/>
+        <w:rPr>
+          <w:rFonts w:ascii="Times New Roman" w:eastAsia="Times New Roman" w:hAnsi="Times New Roman" w:cs="Times New Roman"/>
+          <w:sz w:val="24"/>
+          <w:szCs w:val="24"/>
+        </w:rPr>
+      </w:pPr>
+      <w:r>
+        <w:rPr>
+          <w:rFonts w:ascii="Arial" w:eastAsia="Times New Roman" w:hAnsi="Arial" w:cs="Arial"/>
+          <w:color w:val="000000"/>
+        </w:rPr>
+        <w:t>Quantile = 7.0</w:t>
+      </w:r>
+    </w:p>
+    <w:p>
+      <w:pPr>
+        <w:spacing w:after="0" w:line="240" w:lineRule="auto"/>
+        <w:rPr>
+          <w:rFonts w:ascii="Times New Roman" w:eastAsia="Times New Roman" w:hAnsi="Times New Roman" w:cs="Times New Roman"/>
+          <w:sz w:val="24"/>
+          <w:szCs w:val="24"/>
+        </w:rPr>
+      </w:pPr>
+    </w:p>
+    <w:p>
+      <w:pPr>
+        <w:spacing w:after="0" w:line="240" w:lineRule="auto"/>
+        <w:rPr>
+          <w:rFonts w:ascii="Times New Roman" w:eastAsia="Times New Roman" w:hAnsi="Times New Roman" w:cs="Times New Roman"/>
+          <w:sz w:val="24"/>
+          <w:szCs w:val="24"/>
+        </w:rPr>
+      </w:pPr>
+      <w:r>
+        <w:rPr>
+          <w:rFonts w:ascii="Arial" w:eastAsia="Times New Roman" w:hAnsi="Arial" w:cs="Arial"/>
+          <w:noProof/>
+          <w:color w:val="000000"/>
+        </w:rPr>
+        <w:drawing>
+          <wp:inline distT="0" distB="0" distL="0" distR="0" wp14:anchorId="0C3C00FD" wp14:editId="5923DDB2">
+            <wp:extent cx="6296025" cy="1433015"/>
+            <wp:effectExtent l="0" t="0" r="0" b="0"/>
+            <wp:docPr id="6" name="Picture 6" descr="quant=7.0.png"/>
+            <wp:cNvGraphicFramePr>
+              <a:graphicFrameLocks xmlns:a="http://schemas.openxmlformats.org/drawingml/2006/main" noChangeAspect="1"/>
+            </wp:cNvGraphicFramePr>
+            <a:graphic xmlns:a="http://schemas.openxmlformats.org/drawingml/2006/main">
+              <a:graphicData uri="http://schemas.openxmlformats.org/drawingml/2006/picture">
+                <pic:pic xmlns:pic="http://schemas.openxmlformats.org/drawingml/2006/picture">
+                  <pic:nvPicPr>
+                    <pic:cNvPr id="0" name="Picture 8" descr="quant=7.0.png"/>
+                    <pic:cNvPicPr>
+                      <a:picLocks noChangeAspect="1" noChangeArrowheads="1"/>
+                    </pic:cNvPicPr>
+                  </pic:nvPicPr>
+                  <pic:blipFill>
+                    <a:blip r:embed="rId11">
+                      <a:extLst>
+                        <a:ext uri="{28A0092B-C50C-407E-A947-70E740481C1C}">
+                          <a14:useLocalDpi xmlns:a14="http://schemas.microsoft.com/office/drawing/2010/main" val="0"/>
+                        </a:ext>
+                      </a:extLst>
+                    </a:blip>
+                    <a:srcRect/>
+                    <a:stretch>
+                      <a:fillRect/>
+                    </a:stretch>
+                  </pic:blipFill>
+                  <pic:spPr bwMode="auto">
+                    <a:xfrm>
+                      <a:off x="0" y="0"/>
+                      <a:ext cx="6301716" cy="1434310"/>
+                    </a:xfrm>
+                    <a:prstGeom prst="rect">
+                      <a:avLst/>
+                    </a:prstGeom>
+                    <a:noFill/>
+                    <a:ln>
+                      <a:noFill/>
+                    </a:ln>
+                  </pic:spPr>
+                </pic:pic>
+              </a:graphicData>
+            </a:graphic>
+          </wp:inline>
+        </w:drawing>
+      </w:r>
+    </w:p>
+    <w:p>
+      <w:pPr>
+        <w:spacing w:after="240" w:line="240" w:lineRule="auto"/>
+        <w:rPr>
+          <w:rFonts w:ascii="Times New Roman" w:eastAsia="Times New Roman" w:hAnsi="Times New Roman" w:cs="Times New Roman"/>
+          <w:sz w:val="24"/>
+          <w:szCs w:val="24"/>
+        </w:rPr>
+      </w:pPr>
+      <w:r>
+        <w:rPr>
+          <w:rFonts w:ascii="Times New Roman" w:eastAsia="Times New Roman" w:hAnsi="Times New Roman" w:cs="Times New Roman"/>
+          <w:sz w:val="24"/>
+          <w:szCs w:val="24"/>
+        </w:rPr>
+        <w:br/>
+      </w:r>
+    </w:p>
+    <w:p>
+      <w:pPr>
+        <w:spacing w:after="0" w:line="240" w:lineRule="auto"/>
+        <w:rPr>
+          <w:rFonts w:ascii="Times New Roman" w:eastAsia="Times New Roman" w:hAnsi="Times New Roman" w:cs="Times New Roman"/>
+          <w:sz w:val="24"/>
+          <w:szCs w:val="24"/>
+        </w:rPr>
+      </w:pPr>
+      <w:r>
+        <w:rPr>
+          <w:rFonts w:ascii="Arial" w:eastAsia="Times New Roman" w:hAnsi="Arial" w:cs="Arial"/>
+          <w:b/>
+          <w:bCs/>
+          <w:color w:val="000000"/>
+        </w:rPr>
+        <w:t>Overlay Detected points and original Image:</w:t>
+      </w:r>
+    </w:p>
+    <w:p>
+      <w:pPr>
+        <w:spacing w:after="0" w:line="240" w:lineRule="auto"/>
+        <w:rPr>
+          <w:rFonts w:ascii="Times New Roman" w:eastAsia="Times New Roman" w:hAnsi="Times New Roman" w:cs="Times New Roman"/>
+          <w:sz w:val="24"/>
+          <w:szCs w:val="24"/>
+        </w:rPr>
+      </w:pPr>
+    </w:p>
+    <w:p>
+      <w:pPr>
+        <w:spacing w:after="0" w:line="240" w:lineRule="auto"/>
+        <w:rPr>
+          <w:rFonts w:ascii="Times New Roman" w:eastAsia="Times New Roman" w:hAnsi="Times New Roman" w:cs="Times New Roman"/>
+          <w:sz w:val="24"/>
+          <w:szCs w:val="24"/>
+        </w:rPr>
+      </w:pPr>
+      <w:r>
+        <w:rPr>
+          <w:rFonts w:ascii="Arial" w:eastAsia="Times New Roman" w:hAnsi="Arial" w:cs="Arial"/>
+          <w:color w:val="000000"/>
+        </w:rPr>
+        <w:t xml:space="preserve">Quantile = 4.0 </w:t>
+      </w:r>
+    </w:p>
+    <w:p>
+      <w:pPr>
+        <w:spacing w:after="0" w:line="240" w:lineRule="auto"/>
+        <w:rPr>
+          <w:rFonts w:ascii="Times New Roman" w:eastAsia="Times New Roman" w:hAnsi="Times New Roman" w:cs="Times New Roman"/>
+          <w:sz w:val="24"/>
+          <w:szCs w:val="24"/>
+        </w:rPr>
+      </w:pPr>
+      <w:r>
+        <w:rPr>
+          <w:rFonts w:ascii="Arial" w:eastAsia="Times New Roman" w:hAnsi="Arial" w:cs="Arial"/>
+          <w:noProof/>
+          <w:color w:val="000000"/>
+        </w:rPr>
+        <w:lastRenderedPageBreak/>
+        <w:drawing>
+          <wp:inline distT="0" distB="0" distL="0" distR="0" wp14:anchorId="74FEA8C6" wp14:editId="7279028F">
+            <wp:extent cx="5734050" cy="1095375"/>
+            <wp:effectExtent l="0" t="0" r="0" b="9525"/>
+            <wp:docPr id="5" name="Picture 5" descr="quant_overlay=4.0.png"/>
+            <wp:cNvGraphicFramePr>
+              <a:graphicFrameLocks xmlns:a="http://schemas.openxmlformats.org/drawingml/2006/main" noChangeAspect="1"/>
+            </wp:cNvGraphicFramePr>
+            <a:graphic xmlns:a="http://schemas.openxmlformats.org/drawingml/2006/main">
+              <a:graphicData uri="http://schemas.openxmlformats.org/drawingml/2006/picture">
+                <pic:pic xmlns:pic="http://schemas.openxmlformats.org/drawingml/2006/picture">
+                  <pic:nvPicPr>
+                    <pic:cNvPr id="0" name="Picture 9" descr="quant_overlay=4.0.png"/>
+                    <pic:cNvPicPr>
+                      <a:picLocks noChangeAspect="1" noChangeArrowheads="1"/>
+                    </pic:cNvPicPr>
+                  </pic:nvPicPr>
+                  <pic:blipFill>
+                    <a:blip r:embed="rId12" cstate="print">
+                      <a:extLst>
+                        <a:ext uri="{28A0092B-C50C-407E-A947-70E740481C1C}">
+                          <a14:useLocalDpi xmlns:a14="http://schemas.microsoft.com/office/drawing/2010/main" val="0"/>
+                        </a:ext>
+                      </a:extLst>
+                    </a:blip>
+                    <a:srcRect/>
+                    <a:stretch>
+                      <a:fillRect/>
+                    </a:stretch>
+                  </pic:blipFill>
+                  <pic:spPr bwMode="auto">
+                    <a:xfrm>
+                      <a:off x="0" y="0"/>
+                      <a:ext cx="5734050" cy="1095375"/>
+                    </a:xfrm>
+                    <a:prstGeom prst="rect">
+                      <a:avLst/>
+                    </a:prstGeom>
+                    <a:noFill/>
+                    <a:ln>
+                      <a:noFill/>
+                    </a:ln>
+                  </pic:spPr>
+                </pic:pic>
+              </a:graphicData>
+            </a:graphic>
+          </wp:inline>
+        </w:drawing>
+      </w:r>
+      <w:r>
+        <w:rPr>
+          <w:rFonts w:ascii="Arial" w:eastAsia="Times New Roman" w:hAnsi="Arial" w:cs="Arial"/>
+          <w:color w:val="000000"/>
+        </w:rPr>
+        <w:t>Quantile = 5.0</w:t>
+      </w:r>
+    </w:p>
+    <w:p>
+      <w:pPr>
+        <w:spacing w:after="0" w:line="240" w:lineRule="auto"/>
+        <w:rPr>
+          <w:rFonts w:ascii="Times New Roman" w:eastAsia="Times New Roman" w:hAnsi="Times New Roman" w:cs="Times New Roman"/>
+          <w:sz w:val="24"/>
+          <w:szCs w:val="24"/>
+        </w:rPr>
+      </w:pPr>
+      <w:r>
+        <w:rPr>
+          <w:rFonts w:ascii="Arial" w:eastAsia="Times New Roman" w:hAnsi="Arial" w:cs="Arial"/>
+          <w:noProof/>
+          <w:color w:val="000000"/>
+        </w:rPr>
+        <w:drawing>
+          <wp:inline distT="0" distB="0" distL="0" distR="0" wp14:anchorId="689D9CFA" wp14:editId="1E5CC9A3">
+            <wp:extent cx="5734050" cy="1095375"/>
+            <wp:effectExtent l="0" t="0" r="0" b="9525"/>
+            <wp:docPr id="4" name="Picture 4" descr="quant_overlay=5.0.png"/>
+            <wp:cNvGraphicFramePr>
+              <a:graphicFrameLocks xmlns:a="http://schemas.openxmlformats.org/drawingml/2006/main" noChangeAspect="1"/>
+            </wp:cNvGraphicFramePr>
+            <a:graphic xmlns:a="http://schemas.openxmlformats.org/drawingml/2006/main">
+              <a:graphicData uri="http://schemas.openxmlformats.org/drawingml/2006/picture">
+                <pic:pic xmlns:pic="http://schemas.openxmlformats.org/drawingml/2006/picture">
+                  <pic:nvPicPr>
+                    <pic:cNvPr id="0" name="Picture 10" descr="quant_overlay=5.0.png"/>
+                    <pic:cNvPicPr>
+                      <a:picLocks noChangeAspect="1" noChangeArrowheads="1"/>
+                    </pic:cNvPicPr>
+                  </pic:nvPicPr>
+                  <pic:blipFill>
+                    <a:blip r:embed="rId13" cstate="print">
+                      <a:extLst>
+                        <a:ext uri="{28A0092B-C50C-407E-A947-70E740481C1C}">
+                          <a14:useLocalDpi xmlns:a14="http://schemas.microsoft.com/office/drawing/2010/main" val="0"/>
+                        </a:ext>
+                      </a:extLst>
+                    </a:blip>
+                    <a:srcRect/>
+                    <a:stretch>
+                      <a:fillRect/>
+                    </a:stretch>
+                  </pic:blipFill>
+                  <pic:spPr bwMode="auto">
+                    <a:xfrm>
+                      <a:off x="0" y="0"/>
+                      <a:ext cx="5734050" cy="1095375"/>
+                    </a:xfrm>
+                    <a:prstGeom prst="rect">
+                      <a:avLst/>
+                    </a:prstGeom>
+                    <a:noFill/>
+                    <a:ln>
+                      <a:noFill/>
+                    </a:ln>
+                  </pic:spPr>
+                </pic:pic>
+              </a:graphicData>
+            </a:graphic>
+          </wp:inline>
+        </w:drawing>
+      </w:r>
+    </w:p>
+    <w:p>
+      <w:pPr>
+        <w:spacing w:after="0" w:line="240" w:lineRule="auto"/>
+        <w:rPr>
+          <w:rFonts w:ascii="Times New Roman" w:eastAsia="Times New Roman" w:hAnsi="Times New Roman" w:cs="Times New Roman"/>
+          <w:sz w:val="24"/>
+          <w:szCs w:val="24"/>
+        </w:rPr>
+      </w:pPr>
+      <w:r>
+        <w:rPr>
+          <w:rFonts w:ascii="Arial" w:eastAsia="Times New Roman" w:hAnsi="Arial" w:cs="Arial"/>
+          <w:color w:val="000000"/>
+        </w:rPr>
+        <w:t xml:space="preserve">Quantile = 6.0 </w:t>
+      </w:r>
+    </w:p>
+    <w:p>
+      <w:pPr>
+        <w:spacing w:after="0" w:line="240" w:lineRule="auto"/>
+        <w:rPr>
+          <w:rFonts w:ascii="Times New Roman" w:eastAsia="Times New Roman" w:hAnsi="Times New Roman" w:cs="Times New Roman"/>
+          <w:sz w:val="24"/>
+          <w:szCs w:val="24"/>
+        </w:rPr>
+      </w:pPr>
+    </w:p>
+    <w:p>
+      <w:pPr>
+        <w:spacing w:after="0" w:line="240" w:lineRule="auto"/>
+        <w:rPr>
+          <w:rFonts w:ascii="Times New Roman" w:eastAsia="Times New Roman" w:hAnsi="Times New Roman" w:cs="Times New Roman"/>
+          <w:sz w:val="24"/>
+          <w:szCs w:val="24"/>
+        </w:rPr>
+      </w:pPr>
+      <w:r>
+        <w:rPr>
+          <w:rFonts w:ascii="Arial" w:eastAsia="Times New Roman" w:hAnsi="Arial" w:cs="Arial"/>
+          <w:noProof/>
+          <w:color w:val="000000"/>
+        </w:rPr>
+        <w:drawing>
+          <wp:inline distT="0" distB="0" distL="0" distR="0" wp14:anchorId="019C1624" wp14:editId="58805F82">
+            <wp:extent cx="5734050" cy="1095375"/>
+            <wp:effectExtent l="0" t="0" r="0" b="9525"/>
+            <wp:docPr id="3" name="Picture 3" descr="quant_overlay=6.0.png"/>
+            <wp:cNvGraphicFramePr>
+              <a:graphicFrameLocks xmlns:a="http://schemas.openxmlformats.org/drawingml/2006/main" noChangeAspect="1"/>
+            </wp:cNvGraphicFramePr>
+            <a:graphic xmlns:a="http://schemas.openxmlformats.org/drawingml/2006/main">
+              <a:graphicData uri="http://schemas.openxmlformats.org/drawingml/2006/picture">
+                <pic:pic xmlns:pic="http://schemas.openxmlformats.org/drawingml/2006/picture">
+                  <pic:nvPicPr>
+                    <pic:cNvPr id="0" name="Picture 11" descr="quant_overlay=6.0.png"/>
+                    <pic:cNvPicPr>
+                      <a:picLocks noChangeAspect="1" noChangeArrowheads="1"/>
+                    </pic:cNvPicPr>
+                  </pic:nvPicPr>
+                  <pic:blipFill>
+                    <a:blip r:embed="rId14" cstate="print">
+                      <a:extLst>
+                        <a:ext uri="{28A0092B-C50C-407E-A947-70E740481C1C}">
+                          <a14:useLocalDpi xmlns:a14="http://schemas.microsoft.com/office/drawing/2010/main" val="0"/>
+                        </a:ext>
+                      </a:extLst>
+                    </a:blip>
+                    <a:srcRect/>
+                    <a:stretch>
+                      <a:fillRect/>
+                    </a:stretch>
+                  </pic:blipFill>
+                  <pic:spPr bwMode="auto">
+                    <a:xfrm>
+                      <a:off x="0" y="0"/>
+                      <a:ext cx="5734050" cy="1095375"/>
+                    </a:xfrm>
+                    <a:prstGeom prst="rect">
+                      <a:avLst/>
+                    </a:prstGeom>
+                    <a:noFill/>
+                    <a:ln>
+                      <a:noFill/>
+                    </a:ln>
+                  </pic:spPr>
+                </pic:pic>
+              </a:graphicData>
+            </a:graphic>
+          </wp:inline>
+        </w:drawing>
+      </w:r>
+    </w:p>
+    <w:p>
+      <w:pPr>
+        <w:spacing w:after="0" w:line="240" w:lineRule="auto"/>
+        <w:rPr>
+          <w:rFonts w:ascii="Times New Roman" w:eastAsia="Times New Roman" w:hAnsi="Times New Roman" w:cs="Times New Roman"/>
+          <w:sz w:val="24"/>
+          <w:szCs w:val="24"/>
+        </w:rPr>
+      </w:pPr>
+      <w:r>
+        <w:rPr>
+          <w:rFonts w:ascii="Arial" w:eastAsia="Times New Roman" w:hAnsi="Arial" w:cs="Arial"/>
+          <w:color w:val="000000"/>
+        </w:rPr>
+        <w:t>Quantile = 7.0</w:t>
+      </w:r>
+    </w:p>
+    <w:p>
+      <w:pPr>
+        <w:spacing w:after="0" w:line="240" w:lineRule="auto"/>
+        <w:rPr>
+          <w:rFonts w:ascii="Times New Roman" w:eastAsia="Times New Roman" w:hAnsi="Times New Roman" w:cs="Times New Roman"/>
+          <w:sz w:val="24"/>
+          <w:szCs w:val="24"/>
+        </w:rPr>
+      </w:pPr>
+    </w:p>
+    <w:p>
+      <w:pPr>
+        <w:spacing w:after="0" w:line="240" w:lineRule="auto"/>
+        <w:rPr>
+          <w:rFonts w:ascii="Times New Roman" w:eastAsia="Times New Roman" w:hAnsi="Times New Roman" w:cs="Times New Roman"/>
+          <w:sz w:val="24"/>
+          <w:szCs w:val="24"/>
+        </w:rPr>
+      </w:pPr>
+      <w:r>
+        <w:rPr>
+          <w:rFonts w:ascii="Arial" w:eastAsia="Times New Roman" w:hAnsi="Arial" w:cs="Arial"/>
+          <w:noProof/>
+          <w:color w:val="000000"/>
+        </w:rPr>
+        <w:drawing>
+          <wp:inline distT="0" distB="0" distL="0" distR="0" wp14:anchorId="5C0A0518" wp14:editId="7AB58AC9">
+            <wp:extent cx="5734050" cy="1095375"/>
+            <wp:effectExtent l="0" t="0" r="0" b="9525"/>
+            <wp:docPr id="2" name="Picture 2" descr="quant_overlay=7.0.png"/>
+            <wp:cNvGraphicFramePr>
+              <a:graphicFrameLocks xmlns:a="http://schemas.openxmlformats.org/drawingml/2006/main" noChangeAspect="1"/>
+            </wp:cNvGraphicFramePr>
+            <a:graphic xmlns:a="http://schemas.openxmlformats.org/drawingml/2006/main">
+              <a:graphicData uri="http://schemas.openxmlformats.org/drawingml/2006/picture">
+                <pic:pic xmlns:pic="http://schemas.openxmlformats.org/drawingml/2006/picture">
+                  <pic:nvPicPr>
+                    <pic:cNvPr id="0" name="Picture 12" descr="quant_overlay=7.0.png"/>
+                    <pic:cNvPicPr>
+                      <a:picLocks noChangeAspect="1" noChangeArrowheads="1"/>
+                    </pic:cNvPicPr>
+                  </pic:nvPicPr>
+                  <pic:blipFill>
+                    <a:blip r:embed="rId15" cstate="print">
+                      <a:extLst>
+                        <a:ext uri="{28A0092B-C50C-407E-A947-70E740481C1C}">
+                          <a14:useLocalDpi xmlns:a14="http://schemas.microsoft.com/office/drawing/2010/main" val="0"/>
+                        </a:ext>
+                      </a:extLst>
+                    </a:blip>
+                    <a:srcRect/>
+                    <a:stretch>
+                      <a:fillRect/>
+                    </a:stretch>
+                  </pic:blipFill>
+                  <pic:spPr bwMode="auto">
+                    <a:xfrm>
+                      <a:off x="0" y="0"/>
+                      <a:ext cx="5734050" cy="1095375"/>
+                    </a:xfrm>
+                    <a:prstGeom prst="rect">
+                      <a:avLst/>
+                    </a:prstGeom>
+                    <a:noFill/>
+                    <a:ln>
+                      <a:noFill/>
+                    </a:ln>
+                  </pic:spPr>
+                </pic:pic>
+              </a:graphicData>
+            </a:graphic>
+          </wp:inline>
+        </w:drawing>
+      </w:r>
+    </w:p>
+    <w:p>
+      <w:pPr>
+        <w:spacing w:after="0" w:line="240" w:lineRule="auto"/>
+        <w:rPr>
+          <w:rFonts w:ascii="Arial" w:eastAsia="Times New Roman" w:hAnsi="Arial" w:cs="Arial"/>
+          <w:b/>
+          <w:bCs/>
+          <w:color w:val="000000"/>
+          <w:u w:val="single"/>
+        </w:rPr>
+      </w:pPr>
+      <w:r>
+        <w:rPr>
+          <w:rFonts w:ascii="Times New Roman" w:eastAsia="Times New Roman" w:hAnsi="Times New Roman" w:cs="Times New Roman"/>
+          <w:sz w:val="24"/>
+          <w:szCs w:val="24"/>
+        </w:rPr>
+        <w:br/>
+      </w:r>
+      <w:r>
+        <w:rPr>
+          <w:rFonts w:ascii="Times New Roman" w:eastAsia="Times New Roman" w:hAnsi="Times New Roman" w:cs="Times New Roman"/>
+          <w:sz w:val="24"/>
+          <w:szCs w:val="24"/>
+        </w:rPr>
+        <w:br/>
+      </w:r>
+    </w:p>
+    <w:p>
+      <w:pPr>
+        <w:spacing w:after="0" w:line="240" w:lineRule="auto"/>
+        <w:rPr>
+          <w:rFonts w:ascii="Times New Roman" w:eastAsia="Times New Roman" w:hAnsi="Times New Roman" w:cs="Times New Roman"/>
+          <w:sz w:val="24"/>
+          <w:szCs w:val="24"/>
+        </w:rPr>
+      </w:pPr>
+      <w:r>
+        <w:rPr>
+          <w:rFonts w:ascii="Arial" w:eastAsia="Times New Roman" w:hAnsi="Arial" w:cs="Arial"/>
+          <w:b/>
+          <w:bCs/>
+          <w:color w:val="000000"/>
+          <w:u w:val="single"/>
+        </w:rPr>
+        <w:t>B3:  Sub-pixel Resolution particle detection</w:t>
+      </w:r>
+      <w:r>
+        <w:rPr>
+          <w:rFonts w:ascii="Arial" w:eastAsia="Times New Roman" w:hAnsi="Arial" w:cs="Arial"/>
+          <w:b/>
+          <w:bCs/>
+          <w:color w:val="000000"/>
         </w:rPr>
         <w:t xml:space="preserve">  </w:t>
       </w:r>
@@ -214,7 +3598,25 @@
           <w:sz w:val="24"/>
           <w:szCs w:val="24"/>
         </w:rPr>
-        <w:t xml:space="preserve">noise distribution to create an image I_noise of the same size as that of the original image (I). The noisy image is now added to the synthetic image to simulate an actual noisy image of </w:t>
+        <w:t xml:space="preserve">noise distribution to create an image </w:t>
+      </w:r>
+      <w:proofErr w:type="spellStart"/>
+      <w:r>
+        <w:rPr>
+          <w:rFonts w:ascii="Times New Roman" w:eastAsia="Times New Roman" w:hAnsi="Times New Roman" w:cs="Times New Roman"/>
+          <w:sz w:val="24"/>
+          <w:szCs w:val="24"/>
+        </w:rPr>
+        <w:t>I_noise</w:t>
+      </w:r>
+      <w:proofErr w:type="spellEnd"/>
+      <w:r>
+        <w:rPr>
+          <w:rFonts w:ascii="Times New Roman" w:eastAsia="Times New Roman" w:hAnsi="Times New Roman" w:cs="Times New Roman"/>
+          <w:sz w:val="24"/>
+          <w:szCs w:val="24"/>
+        </w:rPr>
+        <w:t xml:space="preserve"> of the same size as that of the original image (I). The noisy image is now added to the synthetic image to simulate an actual noisy image of </w:t>
       </w:r>
       <w:r>
         <w:rPr>
@@ -246,7 +3648,16 @@
           <w:sz w:val="24"/>
           <w:szCs w:val="24"/>
         </w:rPr>
-        <w:t>resulting in images with</w:t>
+        <w:t xml:space="preserve">resulting in images </w:t>
+      </w:r>
+      <w:r>
+        <w:rPr>
+          <w:rFonts w:ascii="Times New Roman" w:eastAsia="Times New Roman" w:hAnsi="Times New Roman" w:cs="Times New Roman"/>
+          <w:sz w:val="24"/>
+          <w:szCs w:val="24"/>
+        </w:rPr>
+        <w:lastRenderedPageBreak/>
+        <w:t>with</w:t>
       </w:r>
       <w:r>
         <w:rPr>
@@ -270,7 +3681,25 @@
           <w:sz w:val="24"/>
           <w:szCs w:val="24"/>
         </w:rPr>
-        <w:t xml:space="preserve"> less sharper(more</w:t>
+        <w:t xml:space="preserve"> less </w:t>
+      </w:r>
+      <w:proofErr w:type="gramStart"/>
+      <w:r>
+        <w:rPr>
+          <w:rFonts w:ascii="Times New Roman" w:eastAsia="Times New Roman" w:hAnsi="Times New Roman" w:cs="Times New Roman"/>
+          <w:sz w:val="24"/>
+          <w:szCs w:val="24"/>
+        </w:rPr>
+        <w:t>sharper(</w:t>
+      </w:r>
+      <w:proofErr w:type="gramEnd"/>
+      <w:r>
+        <w:rPr>
+          <w:rFonts w:ascii="Times New Roman" w:eastAsia="Times New Roman" w:hAnsi="Times New Roman" w:cs="Times New Roman"/>
+          <w:sz w:val="24"/>
+          <w:szCs w:val="24"/>
+        </w:rPr>
+        <w:t>more</w:t>
       </w:r>
       <w:r>
         <w:rPr>
@@ -390,6 +3819,7 @@
         </w:rPr>
         <w:t xml:space="preserve"> </w:t>
       </w:r>
+      <w:proofErr w:type="gramStart"/>
       <w:r>
         <w:rPr>
           <w:rFonts w:ascii="Courier New" w:hAnsi="Courier New" w:cs="Courier New"/>
@@ -397,24 +3827,9 @@
           <w:sz w:val="20"/>
           <w:szCs w:val="20"/>
         </w:rPr>
-        <w:t xml:space="preserve">m </w:t>
-      </w:r>
-      <w:r>
-        <w:rPr>
-          <w:rFonts w:ascii="Times New Roman" w:hAnsi="Times New Roman" w:cs="Times New Roman"/>
-          <w:sz w:val="24"/>
-          <w:szCs w:val="24"/>
-        </w:rPr>
-        <w:t xml:space="preserve">file. This will generate the synthetic </w:t>
-      </w:r>
-      <w:r>
-        <w:rPr>
-          <w:rFonts w:ascii="Times New Roman" w:hAnsi="Times New Roman" w:cs="Times New Roman"/>
-          <w:sz w:val="24"/>
-          <w:szCs w:val="24"/>
-        </w:rPr>
-        <w:t xml:space="preserve">image </w:t>
-      </w:r>
+        <w:t>m</w:t>
+      </w:r>
+      <w:proofErr w:type="gramEnd"/>
       <w:r>
         <w:rPr>
           <w:rFonts w:ascii="Courier New" w:hAnsi="Courier New" w:cs="Courier New"/>
@@ -422,8 +3837,35 @@
           <w:sz w:val="20"/>
           <w:szCs w:val="20"/>
         </w:rPr>
+        <w:t xml:space="preserve"> </w:t>
+      </w:r>
+      <w:r>
+        <w:rPr>
+          <w:rFonts w:ascii="Times New Roman" w:hAnsi="Times New Roman" w:cs="Times New Roman"/>
+          <w:sz w:val="24"/>
+          <w:szCs w:val="24"/>
+        </w:rPr>
+        <w:t xml:space="preserve">file. This will generate the synthetic </w:t>
+      </w:r>
+      <w:r>
+        <w:rPr>
+          <w:rFonts w:ascii="Times New Roman" w:hAnsi="Times New Roman" w:cs="Times New Roman"/>
+          <w:sz w:val="24"/>
+          <w:szCs w:val="24"/>
+        </w:rPr>
+        <w:t xml:space="preserve">image </w:t>
+      </w:r>
+      <w:proofErr w:type="spellStart"/>
+      <w:r>
+        <w:rPr>
+          <w:rFonts w:ascii="Courier New" w:hAnsi="Courier New" w:cs="Courier New"/>
+          <w:color w:val="70AD47" w:themeColor="accent6"/>
+          <w:sz w:val="20"/>
+          <w:szCs w:val="20"/>
+        </w:rPr>
         <w:t>I_synthetic</w:t>
       </w:r>
+      <w:proofErr w:type="spellEnd"/>
       <w:r>
         <w:rPr>
           <w:rFonts w:ascii="Times New Roman" w:hAnsi="Times New Roman" w:cs="Times New Roman"/>
@@ -463,6 +3905,7 @@
         </w:rPr>
         <w:t xml:space="preserve">is obtained by calling the </w:t>
       </w:r>
+      <w:proofErr w:type="spellStart"/>
       <w:r>
         <w:rPr>
           <w:rFonts w:ascii="Courier New" w:eastAsia="Times New Roman" w:hAnsi="Courier New" w:cs="Courier New"/>
@@ -472,6 +3915,7 @@
         </w:rPr>
         <w:t>createSynthetic.m</w:t>
       </w:r>
+      <w:proofErr w:type="spellEnd"/>
       <w:r>
         <w:rPr>
           <w:rFonts w:ascii="Times New Roman" w:eastAsia="Times New Roman" w:hAnsi="Times New Roman" w:cs="Times New Roman"/>
@@ -503,6 +3947,8 @@
           <w:szCs w:val="24"/>
         </w:rPr>
       </w:pPr>
+      <w:proofErr w:type="spellStart"/>
+      <w:proofErr w:type="gramStart"/>
       <w:r>
         <w:rPr>
           <w:rFonts w:ascii="Times New Roman" w:eastAsia="Times New Roman" w:hAnsi="Times New Roman" w:cs="Times New Roman"/>
@@ -512,6 +3958,8 @@
         </w:rPr>
         <w:t>finalMaxima</w:t>
       </w:r>
+      <w:proofErr w:type="spellEnd"/>
+      <w:proofErr w:type="gramEnd"/>
       <w:r>
         <w:rPr>
           <w:rFonts w:ascii="Times New Roman" w:eastAsia="Times New Roman" w:hAnsi="Times New Roman" w:cs="Times New Roman"/>
@@ -535,6 +3983,7 @@
           <w:szCs w:val="24"/>
         </w:rPr>
       </w:pPr>
+      <w:proofErr w:type="gramStart"/>
       <w:r>
         <w:rPr>
           <w:rFonts w:ascii="Times New Roman" w:eastAsia="Times New Roman" w:hAnsi="Times New Roman" w:cs="Times New Roman"/>
@@ -550,7 +3999,16 @@
           <w:sz w:val="24"/>
           <w:szCs w:val="24"/>
         </w:rPr>
-        <w:t xml:space="preserve"> : original image.</w:t>
+        <w:t xml:space="preserve"> :</w:t>
+      </w:r>
+      <w:proofErr w:type="gramEnd"/>
+      <w:r>
+        <w:rPr>
+          <w:rFonts w:ascii="Times New Roman" w:eastAsia="Times New Roman" w:hAnsi="Times New Roman" w:cs="Times New Roman"/>
+          <w:sz w:val="24"/>
+          <w:szCs w:val="24"/>
+        </w:rPr>
+        <w:t xml:space="preserve"> original image.</w:t>
       </w:r>
     </w:p>
     <w:p>
@@ -567,6 +4025,8 @@
           <w:szCs w:val="24"/>
         </w:rPr>
       </w:pPr>
+      <w:proofErr w:type="spellStart"/>
+      <w:proofErr w:type="gramStart"/>
       <w:r>
         <w:rPr>
           <w:rFonts w:ascii="Times New Roman" w:eastAsia="Times New Roman" w:hAnsi="Times New Roman" w:cs="Times New Roman"/>
@@ -574,8 +4034,30 @@
           <w:sz w:val="24"/>
           <w:szCs w:val="24"/>
         </w:rPr>
-        <w:t>bkgdMean/noise_mean</w:t>
-      </w:r>
+        <w:t>bkgdMean</w:t>
+      </w:r>
+      <w:proofErr w:type="spellEnd"/>
+      <w:r>
+        <w:rPr>
+          <w:rFonts w:ascii="Times New Roman" w:eastAsia="Times New Roman" w:hAnsi="Times New Roman" w:cs="Times New Roman"/>
+          <w:i/>
+          <w:sz w:val="24"/>
+          <w:szCs w:val="24"/>
+        </w:rPr>
+        <w:t>/</w:t>
+      </w:r>
+      <w:proofErr w:type="spellStart"/>
+      <w:r>
+        <w:rPr>
+          <w:rFonts w:ascii="Times New Roman" w:eastAsia="Times New Roman" w:hAnsi="Times New Roman" w:cs="Times New Roman"/>
+          <w:i/>
+          <w:sz w:val="24"/>
+          <w:szCs w:val="24"/>
+        </w:rPr>
+        <w:t>noise_mean</w:t>
+      </w:r>
+      <w:proofErr w:type="spellEnd"/>
+      <w:proofErr w:type="gramEnd"/>
       <w:r>
         <w:rPr>
           <w:rFonts w:ascii="Times New Roman" w:eastAsia="Times New Roman" w:hAnsi="Times New Roman" w:cs="Times New Roman"/>
@@ -599,6 +4081,7 @@
           <w:szCs w:val="24"/>
         </w:rPr>
       </w:pPr>
+      <w:proofErr w:type="gramStart"/>
       <w:r>
         <w:rPr>
           <w:rFonts w:ascii="Times New Roman" w:eastAsia="Times New Roman" w:hAnsi="Times New Roman" w:cs="Times New Roman"/>
@@ -616,6 +4099,7 @@
         </w:rPr>
         <w:t>:</w:t>
       </w:r>
+      <w:proofErr w:type="gramEnd"/>
       <w:r>
         <w:rPr>
           <w:rFonts w:ascii="Times New Roman" w:eastAsia="Times New Roman" w:hAnsi="Times New Roman" w:cs="Times New Roman"/>
@@ -646,7 +4130,25 @@
           <w:sz w:val="24"/>
           <w:szCs w:val="24"/>
         </w:rPr>
-        <w:t>intensity that is assigned as the level of noise , Eg: 0.25 ( indicates a n</w:t>
+        <w:t xml:space="preserve">intensity that is assigned as the level of noise , </w:t>
+      </w:r>
+      <w:proofErr w:type="spellStart"/>
+      <w:r>
+        <w:rPr>
+          <w:rFonts w:ascii="Times New Roman" w:eastAsia="Times New Roman" w:hAnsi="Times New Roman" w:cs="Times New Roman"/>
+          <w:sz w:val="24"/>
+          <w:szCs w:val="24"/>
+        </w:rPr>
+        <w:t>Eg</w:t>
+      </w:r>
+      <w:proofErr w:type="spellEnd"/>
+      <w:r>
+        <w:rPr>
+          <w:rFonts w:ascii="Times New Roman" w:eastAsia="Times New Roman" w:hAnsi="Times New Roman" w:cs="Times New Roman"/>
+          <w:sz w:val="24"/>
+          <w:szCs w:val="24"/>
+        </w:rPr>
+        <w:t>: 0.25 ( indicates a n</w:t>
       </w:r>
       <w:r>
         <w:rPr>
@@ -816,7 +4318,7 @@
                     </pic:cNvPicPr>
                   </pic:nvPicPr>
                   <pic:blipFill>
-                    <a:blip r:embed="rId5">
+                    <a:blip r:embed="rId16">
                       <a:extLst>
                         <a:ext uri="{28A0092B-C50C-407E-A947-70E740481C1C}">
                           <a14:useLocalDpi xmlns:a14="http://schemas.microsoft.com/office/drawing/2010/main" val="0"/>
@@ -892,7 +4394,6 @@
           <w:noProof/>
           <w:color w:val="000000"/>
         </w:rPr>
-        <w:lastRenderedPageBreak/>
         <w:drawing>
           <wp:anchor distT="0" distB="0" distL="114300" distR="114300" simplePos="0" relativeHeight="251659264" behindDoc="0" locked="0" layoutInCell="1" allowOverlap="1" wp14:anchorId="53B4FF7B" wp14:editId="53B4FF7C">
             <wp:simplePos x="0" y="0"/>
@@ -919,7 +4420,7 @@
                     </pic:cNvPicPr>
                   </pic:nvPicPr>
                   <pic:blipFill>
-                    <a:blip r:embed="rId6">
+                    <a:blip r:embed="rId17">
                       <a:extLst>
                         <a:ext uri="{28A0092B-C50C-407E-A947-70E740481C1C}">
                           <a14:useLocalDpi xmlns:a14="http://schemas.microsoft.com/office/drawing/2010/main" val="0"/>
@@ -973,6 +4474,7 @@
           <w:noProof/>
           <w:color w:val="000000"/>
         </w:rPr>
+        <w:lastRenderedPageBreak/>
         <w:drawing>
           <wp:anchor distT="0" distB="0" distL="114300" distR="114300" simplePos="0" relativeHeight="251658240" behindDoc="0" locked="0" layoutInCell="1" allowOverlap="1" wp14:anchorId="53B4FF7D" wp14:editId="53B4FF7E">
             <wp:simplePos x="0" y="0"/>
@@ -999,7 +4501,7 @@
                     </pic:cNvPicPr>
                   </pic:nvPicPr>
                   <pic:blipFill>
-                    <a:blip r:embed="rId7">
+                    <a:blip r:embed="rId18">
                       <a:extLst>
                         <a:ext uri="{28A0092B-C50C-407E-A947-70E740481C1C}">
                           <a14:useLocalDpi xmlns:a14="http://schemas.microsoft.com/office/drawing/2010/main" val="0"/>
@@ -1074,13 +4576,15 @@
         <w:spacing w:after="0" w:line="240" w:lineRule="auto"/>
         <w:rPr>
           <w:rFonts w:ascii="Times New Roman" w:eastAsia="Times New Roman" w:hAnsi="Times New Roman" w:cs="Times New Roman"/>
-          <w:sz w:val="24"/>
-          <w:szCs w:val="24"/>
-        </w:rPr>
-      </w:pPr>
-      <w:r>
-        <w:rPr>
-          <w:rFonts w:ascii="Times New Roman" w:eastAsia="Times New Roman" w:hAnsi="Times New Roman" w:cs="Times New Roman"/>
+          <w:i/>
+          <w:sz w:val="24"/>
+          <w:szCs w:val="24"/>
+        </w:rPr>
+      </w:pPr>
+      <w:r>
+        <w:rPr>
+          <w:rFonts w:ascii="Times New Roman" w:eastAsia="Times New Roman" w:hAnsi="Times New Roman" w:cs="Times New Roman"/>
+          <w:i/>
           <w:color w:val="000000"/>
           <w:sz w:val="24"/>
           <w:szCs w:val="24"/>
@@ -1155,7 +4659,27 @@
           <w:sz w:val="24"/>
           <w:szCs w:val="24"/>
         </w:rPr>
-        <w:t xml:space="preserve">. We implement the Gaussian fitting algorithm as described by Cheezum et al. </w:t>
+        <w:t xml:space="preserve">. We implement the Gaussian fitting algorithm as described by </w:t>
+      </w:r>
+      <w:proofErr w:type="spellStart"/>
+      <w:r>
+        <w:rPr>
+          <w:rFonts w:ascii="Times New Roman" w:eastAsia="Times New Roman" w:hAnsi="Times New Roman" w:cs="Times New Roman"/>
+          <w:color w:val="000000"/>
+          <w:sz w:val="24"/>
+          <w:szCs w:val="24"/>
+        </w:rPr>
+        <w:t>Cheezum</w:t>
+      </w:r>
+      <w:proofErr w:type="spellEnd"/>
+      <w:r>
+        <w:rPr>
+          <w:rFonts w:ascii="Times New Roman" w:eastAsia="Times New Roman" w:hAnsi="Times New Roman" w:cs="Times New Roman"/>
+          <w:color w:val="000000"/>
+          <w:sz w:val="24"/>
+          <w:szCs w:val="24"/>
+        </w:rPr>
+        <w:t xml:space="preserve"> et al. </w:t>
       </w:r>
       <w:r>
         <w:rPr>
@@ -1173,6 +4697,7 @@
         </w:rPr>
         <w:t xml:space="preserve"> </w:t>
       </w:r>
+      <w:proofErr w:type="spellStart"/>
       <w:r>
         <w:rPr>
           <w:rFonts w:ascii="Courier New" w:eastAsia="Times New Roman" w:hAnsi="Courier New" w:cs="Courier New"/>
@@ -1199,7 +4724,15 @@
           <w:rFonts w:ascii="Courier New" w:eastAsia="Times New Roman" w:hAnsi="Courier New" w:cs="Courier New"/>
           <w:color w:val="70AD47" w:themeColor="accent6"/>
         </w:rPr>
-        <w:t xml:space="preserve">.mat </w:t>
+        <w:t>.mat</w:t>
+      </w:r>
+      <w:proofErr w:type="spellEnd"/>
+      <w:r>
+        <w:rPr>
+          <w:rFonts w:ascii="Courier New" w:eastAsia="Times New Roman" w:hAnsi="Courier New" w:cs="Courier New"/>
+          <w:color w:val="70AD47" w:themeColor="accent6"/>
+        </w:rPr>
+        <w:t xml:space="preserve"> </w:t>
       </w:r>
       <w:r>
         <w:rPr>
@@ -1257,7 +4790,25 @@
           <w:sz w:val="24"/>
           <w:szCs w:val="24"/>
         </w:rPr>
-        <w:t>Gaussian kernel sigma  =  (PSF radius /3)/13nm. This Gaussian kernel is swiped across the oversampled image space and the pixel co-ordinates that minimizes the least square fit with the Gaussian are returned as sub pixel co-ordinates of the detected particles.</w:t>
+        <w:t xml:space="preserve">Gaussian kernel </w:t>
+      </w:r>
+      <w:proofErr w:type="gramStart"/>
+      <w:r>
+        <w:rPr>
+          <w:rFonts w:ascii="Times New Roman" w:eastAsia="Times New Roman" w:hAnsi="Times New Roman" w:cs="Times New Roman"/>
+          <w:sz w:val="24"/>
+          <w:szCs w:val="24"/>
+        </w:rPr>
+        <w:t>sigma  =</w:t>
+      </w:r>
+      <w:proofErr w:type="gramEnd"/>
+      <w:r>
+        <w:rPr>
+          <w:rFonts w:ascii="Times New Roman" w:eastAsia="Times New Roman" w:hAnsi="Times New Roman" w:cs="Times New Roman"/>
+          <w:sz w:val="24"/>
+          <w:szCs w:val="24"/>
+        </w:rPr>
+        <w:t xml:space="preserve">  (PSF radius /3)/13nm. This Gaussian kernel is swiped across the oversampled image space and the pixel co-ordinates that minimizes the least square fit with the Gaussian are returned as sub pixel co-ordinates of the detected particles.</w:t>
       </w:r>
     </w:p>
     <w:p>
@@ -1373,6 +4924,7 @@
         </w:rPr>
         <w:t xml:space="preserve"> </w:t>
       </w:r>
+      <w:proofErr w:type="gramStart"/>
       <w:r>
         <w:rPr>
           <w:rFonts w:ascii="Courier New" w:hAnsi="Courier New" w:cs="Courier New"/>
@@ -1380,16 +4932,9 @@
           <w:sz w:val="20"/>
           <w:szCs w:val="20"/>
         </w:rPr>
-        <w:t xml:space="preserve">m </w:t>
-      </w:r>
-      <w:r>
-        <w:rPr>
-          <w:rFonts w:ascii="Times New Roman" w:hAnsi="Times New Roman" w:cs="Times New Roman"/>
-          <w:sz w:val="24"/>
-          <w:szCs w:val="24"/>
-        </w:rPr>
-        <w:t xml:space="preserve">file. This will generate the </w:t>
-      </w:r>
+        <w:t>m</w:t>
+      </w:r>
+      <w:proofErr w:type="gramEnd"/>
       <w:r>
         <w:rPr>
           <w:rFonts w:ascii="Courier New" w:hAnsi="Courier New" w:cs="Courier New"/>
@@ -1397,8 +4942,27 @@
           <w:sz w:val="20"/>
           <w:szCs w:val="20"/>
         </w:rPr>
+        <w:t xml:space="preserve"> </w:t>
+      </w:r>
+      <w:r>
+        <w:rPr>
+          <w:rFonts w:ascii="Times New Roman" w:hAnsi="Times New Roman" w:cs="Times New Roman"/>
+          <w:sz w:val="24"/>
+          <w:szCs w:val="24"/>
+        </w:rPr>
+        <w:t xml:space="preserve">file. This will generate the </w:t>
+      </w:r>
+      <w:proofErr w:type="spellStart"/>
+      <w:r>
+        <w:rPr>
+          <w:rFonts w:ascii="Courier New" w:hAnsi="Courier New" w:cs="Courier New"/>
+          <w:color w:val="70AD47" w:themeColor="accent6"/>
+          <w:sz w:val="20"/>
+          <w:szCs w:val="20"/>
+        </w:rPr>
         <w:t>finalsubPixelMaxima</w:t>
       </w:r>
+      <w:proofErr w:type="spellEnd"/>
       <w:r>
         <w:rPr>
           <w:rFonts w:ascii="Courier New" w:hAnsi="Courier New" w:cs="Courier New"/>
@@ -1466,6 +5030,7 @@
         </w:rPr>
         <w:t xml:space="preserve"> the </w:t>
       </w:r>
+      <w:proofErr w:type="spellStart"/>
       <w:r>
         <w:rPr>
           <w:rFonts w:ascii="Courier New" w:hAnsi="Courier New" w:cs="Courier New"/>
@@ -1484,6 +5049,7 @@
         </w:rPr>
         <w:t>.m</w:t>
       </w:r>
+      <w:proofErr w:type="spellEnd"/>
       <w:r>
         <w:rPr>
           <w:rFonts w:ascii="Times New Roman" w:eastAsia="Times New Roman" w:hAnsi="Times New Roman" w:cs="Times New Roman"/>
@@ -1532,6 +5098,7 @@
           <w:rFonts w:ascii="Times New Roman" w:hAnsi="Times New Roman" w:cs="Times New Roman"/>
         </w:rPr>
       </w:pPr>
+      <w:proofErr w:type="spellStart"/>
       <w:r>
         <w:rPr>
           <w:rFonts w:ascii="Times New Roman" w:hAnsi="Times New Roman" w:cs="Times New Roman"/>
@@ -1539,12 +5106,14 @@
         </w:rPr>
         <w:t>finalMaxima</w:t>
       </w:r>
+      <w:proofErr w:type="spellEnd"/>
       <w:r>
         <w:rPr>
           <w:rFonts w:ascii="Times New Roman" w:hAnsi="Times New Roman" w:cs="Times New Roman"/>
         </w:rPr>
         <w:t xml:space="preserve">: Load </w:t>
       </w:r>
+      <w:proofErr w:type="spellStart"/>
       <w:r>
         <w:rPr>
           <w:rFonts w:ascii="Courier New" w:hAnsi="Courier New" w:cs="Courier New"/>
@@ -1572,6 +5141,7 @@
         </w:rPr>
         <w:t>mat</w:t>
       </w:r>
+      <w:proofErr w:type="spellEnd"/>
       <w:r>
         <w:rPr>
           <w:rFonts w:ascii="Times New Roman" w:hAnsi="Times New Roman" w:cs="Times New Roman"/>
@@ -1641,14 +5211,15 @@
           <w:rFonts w:ascii="Times New Roman" w:hAnsi="Times New Roman" w:cs="Times New Roman"/>
         </w:rPr>
       </w:pPr>
+      <w:proofErr w:type="spellStart"/>
       <w:r>
         <w:rPr>
           <w:rFonts w:ascii="Times New Roman" w:hAnsi="Times New Roman" w:cs="Times New Roman"/>
           <w:i/>
         </w:rPr>
-        <w:lastRenderedPageBreak/>
         <w:t>I_syntheticNoNoise</w:t>
       </w:r>
+      <w:proofErr w:type="spellEnd"/>
       <w:r>
         <w:rPr>
           <w:rFonts w:ascii="Times New Roman" w:hAnsi="Times New Roman" w:cs="Times New Roman"/>
@@ -1665,8 +5236,16 @@
         <w:rPr>
           <w:rFonts w:ascii="Times New Roman" w:hAnsi="Times New Roman" w:cs="Times New Roman"/>
         </w:rPr>
-        <w:t xml:space="preserve"> Main.m</w:t>
-      </w:r>
+        <w:t xml:space="preserve"> </w:t>
+      </w:r>
+      <w:proofErr w:type="spellStart"/>
+      <w:r>
+        <w:rPr>
+          <w:rFonts w:ascii="Times New Roman" w:hAnsi="Times New Roman" w:cs="Times New Roman"/>
+        </w:rPr>
+        <w:t>Main.m</w:t>
+      </w:r>
+      <w:proofErr w:type="spellEnd"/>
       <w:r>
         <w:rPr>
           <w:rFonts w:ascii="Times New Roman" w:hAnsi="Times New Roman" w:cs="Times New Roman"/>
@@ -1761,7 +5340,25 @@
           <w:sz w:val="24"/>
           <w:szCs w:val="24"/>
         </w:rPr>
-        <w:t xml:space="preserve"> subPixelDetect : Detected sub-pixel co-ordinates that is returned by</w:t>
+        <w:t xml:space="preserve"> </w:t>
+      </w:r>
+      <w:proofErr w:type="spellStart"/>
+      <w:r>
+        <w:rPr>
+          <w:rFonts w:ascii="Times New Roman" w:hAnsi="Times New Roman" w:cs="Times New Roman"/>
+          <w:sz w:val="24"/>
+          <w:szCs w:val="24"/>
+        </w:rPr>
+        <w:t>subPixelDetect</w:t>
+      </w:r>
+      <w:proofErr w:type="spellEnd"/>
+      <w:r>
+        <w:rPr>
+          <w:rFonts w:ascii="Times New Roman" w:hAnsi="Times New Roman" w:cs="Times New Roman"/>
+          <w:sz w:val="24"/>
+          <w:szCs w:val="24"/>
+        </w:rPr>
+        <w:t xml:space="preserve"> : Detected sub-pixel co-ordinates that is returned by</w:t>
       </w:r>
     </w:p>
     <w:p>
@@ -1783,7 +5380,43 @@
           <w:sz w:val="24"/>
           <w:szCs w:val="24"/>
         </w:rPr>
-        <w:t xml:space="preserve"> using gaussian fitting.</w:t>
+        <w:t xml:space="preserve"> </w:t>
+      </w:r>
+      <w:proofErr w:type="gramStart"/>
+      <w:r>
+        <w:rPr>
+          <w:rFonts w:ascii="Times New Roman" w:hAnsi="Times New Roman" w:cs="Times New Roman"/>
+          <w:sz w:val="24"/>
+          <w:szCs w:val="24"/>
+        </w:rPr>
+        <w:t>using</w:t>
+      </w:r>
+      <w:proofErr w:type="gramEnd"/>
+      <w:r>
+        <w:rPr>
+          <w:rFonts w:ascii="Times New Roman" w:hAnsi="Times New Roman" w:cs="Times New Roman"/>
+          <w:sz w:val="24"/>
+          <w:szCs w:val="24"/>
+        </w:rPr>
+        <w:t xml:space="preserve"> </w:t>
+      </w:r>
+      <w:proofErr w:type="spellStart"/>
+      <w:r>
+        <w:rPr>
+          <w:rFonts w:ascii="Times New Roman" w:hAnsi="Times New Roman" w:cs="Times New Roman"/>
+          <w:sz w:val="24"/>
+          <w:szCs w:val="24"/>
+        </w:rPr>
+        <w:t>gaussian</w:t>
+      </w:r>
+      <w:proofErr w:type="spellEnd"/>
+      <w:r>
+        <w:rPr>
+          <w:rFonts w:ascii="Times New Roman" w:hAnsi="Times New Roman" w:cs="Times New Roman"/>
+          <w:sz w:val="24"/>
+          <w:szCs w:val="24"/>
+        </w:rPr>
+        <w:t xml:space="preserve"> fitting.</w:t>
       </w:r>
     </w:p>
     <w:p>
@@ -1809,7 +5442,25 @@
           <w:sz w:val="24"/>
           <w:szCs w:val="24"/>
         </w:rPr>
-        <w:t xml:space="preserve"> realSubPixelMaxima : The actual sub-pixel co-ordinates obtained from the</w:t>
+        <w:t xml:space="preserve"> </w:t>
+      </w:r>
+      <w:proofErr w:type="spellStart"/>
+      <w:r>
+        <w:rPr>
+          <w:rFonts w:ascii="Times New Roman" w:hAnsi="Times New Roman" w:cs="Times New Roman"/>
+          <w:sz w:val="24"/>
+          <w:szCs w:val="24"/>
+        </w:rPr>
+        <w:t>realSubPixelMaxima</w:t>
+      </w:r>
+      <w:proofErr w:type="spellEnd"/>
+      <w:r>
+        <w:rPr>
+          <w:rFonts w:ascii="Times New Roman" w:hAnsi="Times New Roman" w:cs="Times New Roman"/>
+          <w:sz w:val="24"/>
+          <w:szCs w:val="24"/>
+        </w:rPr>
+        <w:t xml:space="preserve"> : The actual sub-pixel co-ordinates obtained from the</w:t>
       </w:r>
     </w:p>
     <w:p>
@@ -1835,7 +5486,25 @@
           <w:sz w:val="24"/>
           <w:szCs w:val="24"/>
         </w:rPr>
-        <w:t xml:space="preserve"> raw image.</w:t>
+        <w:t xml:space="preserve"> </w:t>
+      </w:r>
+      <w:proofErr w:type="gramStart"/>
+      <w:r>
+        <w:rPr>
+          <w:rFonts w:ascii="Times New Roman" w:hAnsi="Times New Roman" w:cs="Times New Roman"/>
+          <w:sz w:val="24"/>
+          <w:szCs w:val="24"/>
+        </w:rPr>
+        <w:t>raw</w:t>
+      </w:r>
+      <w:proofErr w:type="gramEnd"/>
+      <w:r>
+        <w:rPr>
+          <w:rFonts w:ascii="Times New Roman" w:hAnsi="Times New Roman" w:cs="Times New Roman"/>
+          <w:sz w:val="24"/>
+          <w:szCs w:val="24"/>
+        </w:rPr>
+        <w:t xml:space="preserve"> image.</w:t>
       </w:r>
     </w:p>
     <w:p>
@@ -1870,16 +5539,17 @@
           <w:sz w:val="24"/>
           <w:szCs w:val="24"/>
         </w:rPr>
+        <w:lastRenderedPageBreak/>
         <w:drawing>
-          <wp:anchor distT="0" distB="0" distL="114300" distR="114300" simplePos="0" relativeHeight="251660288" behindDoc="0" locked="0" layoutInCell="1" allowOverlap="1" wp14:anchorId="7EB2F522" wp14:editId="15ADAB11">
+          <wp:anchor distT="0" distB="0" distL="114300" distR="114300" simplePos="0" relativeHeight="251660288" behindDoc="0" locked="0" layoutInCell="1" allowOverlap="1" wp14:anchorId="7EB2F522" wp14:editId="5BA21674">
             <wp:simplePos x="0" y="0"/>
             <wp:positionH relativeFrom="column">
-              <wp:posOffset>-203835</wp:posOffset>
+              <wp:posOffset>-228600</wp:posOffset>
             </wp:positionH>
             <wp:positionV relativeFrom="paragraph">
-              <wp:posOffset>446405</wp:posOffset>
+              <wp:posOffset>655955</wp:posOffset>
             </wp:positionV>
-            <wp:extent cx="6995160" cy="1295400"/>
+            <wp:extent cx="6995160" cy="1600200"/>
             <wp:effectExtent l="0" t="0" r="0" b="0"/>
             <wp:wrapTopAndBottom/>
             <wp:docPr id="1" name="Picture 1" descr="C:\Users\GuruprasadR\OneDrive\2nd Semester [CMU]\BioImage Informatics\BioImage_code\project_3\detectionImages\subPixelDetected.png"/>
@@ -1896,7 +5566,7 @@
                     </pic:cNvPicPr>
                   </pic:nvPicPr>
                   <pic:blipFill rotWithShape="1">
-                    <a:blip r:embed="rId8">
+                    <a:blip r:embed="rId19">
                       <a:extLst>
                         <a:ext uri="{28A0092B-C50C-407E-A947-70E740481C1C}">
                           <a14:useLocalDpi xmlns:a14="http://schemas.microsoft.com/office/drawing/2010/main" val="0"/>
@@ -1909,7 +5579,7 @@
                   <pic:spPr bwMode="auto">
                     <a:xfrm>
                       <a:off x="0" y="0"/>
-                      <a:ext cx="6995160" cy="1295400"/>
+                      <a:ext cx="6995160" cy="1600200"/>
                     </a:xfrm>
                     <a:prstGeom prst="rect">
                       <a:avLst/>
@@ -1927,6 +5597,9 @@
                 </pic:pic>
               </a:graphicData>
             </a:graphic>
+            <wp14:sizeRelV relativeFrom="margin">
+              <wp14:pctHeight>0</wp14:pctHeight>
+            </wp14:sizeRelV>
           </wp:anchor>
         </w:drawing>
       </w:r>
@@ -1958,44 +5631,69 @@
         </w:rPr>
         <w:t xml:space="preserve">: </w:t>
       </w:r>
-    </w:p>
-    <w:p>
-      <w:pPr>
-        <w:rPr>
-          <w:rFonts w:ascii="Times New Roman" w:eastAsia="Times New Roman" w:hAnsi="Times New Roman" w:cs="Times New Roman"/>
-          <w:color w:val="000000"/>
-          <w:sz w:val="24"/>
-          <w:szCs w:val="24"/>
-        </w:rPr>
-      </w:pPr>
-    </w:p>
-    <w:p>
-      <w:pPr>
-        <w:spacing w:after="0" w:line="240" w:lineRule="auto"/>
-        <w:rPr>
-          <w:rFonts w:ascii="Times New Roman" w:eastAsia="Times New Roman" w:hAnsi="Times New Roman" w:cs="Times New Roman"/>
-          <w:sz w:val="24"/>
-          <w:szCs w:val="24"/>
-        </w:rPr>
-      </w:pPr>
-      <w:r>
-        <w:rPr>
-          <w:rFonts w:ascii="Times New Roman" w:eastAsia="Times New Roman" w:hAnsi="Times New Roman" w:cs="Times New Roman"/>
+      <w:r>
+        <w:rPr>
+          <w:rFonts w:ascii="Times New Roman" w:eastAsia="Times New Roman" w:hAnsi="Times New Roman" w:cs="Times New Roman"/>
+          <w:color w:val="000000"/>
+          <w:sz w:val="24"/>
+          <w:szCs w:val="24"/>
+        </w:rPr>
+        <w:t xml:space="preserve">The following image shown below is the resulting subpixel co-ordinates in the oversampled image. </w:t>
+      </w:r>
+    </w:p>
+    <w:p>
+      <w:pPr>
+        <w:rPr>
+          <w:rFonts w:ascii="Times New Roman" w:eastAsia="Times New Roman" w:hAnsi="Times New Roman" w:cs="Times New Roman"/>
+          <w:color w:val="000000"/>
+          <w:sz w:val="24"/>
+          <w:szCs w:val="24"/>
+        </w:rPr>
+      </w:pPr>
+    </w:p>
+    <w:p>
+      <w:pPr>
+        <w:spacing w:after="0" w:line="240" w:lineRule="auto"/>
+        <w:rPr>
+          <w:rFonts w:ascii="Times New Roman" w:eastAsia="Times New Roman" w:hAnsi="Times New Roman" w:cs="Times New Roman"/>
+          <w:i/>
+          <w:sz w:val="24"/>
+          <w:szCs w:val="24"/>
+        </w:rPr>
+      </w:pPr>
+      <w:proofErr w:type="gramStart"/>
+      <w:r>
+        <w:rPr>
+          <w:rFonts w:ascii="Times New Roman" w:eastAsia="Times New Roman" w:hAnsi="Times New Roman" w:cs="Times New Roman"/>
+          <w:i/>
           <w:color w:val="000000"/>
           <w:sz w:val="24"/>
           <w:szCs w:val="24"/>
           <w:u w:val="single"/>
         </w:rPr>
-        <w:t>B3.3 :  Benchmarking subpixel detection algorithm</w:t>
-      </w:r>
-      <w:r>
-        <w:rPr>
-          <w:rFonts w:ascii="Times New Roman" w:eastAsia="Times New Roman" w:hAnsi="Times New Roman" w:cs="Times New Roman"/>
+        <w:t>B3.3 :</w:t>
+      </w:r>
+      <w:proofErr w:type="gramEnd"/>
+      <w:r>
+        <w:rPr>
+          <w:rFonts w:ascii="Times New Roman" w:eastAsia="Times New Roman" w:hAnsi="Times New Roman" w:cs="Times New Roman"/>
+          <w:i/>
           <w:color w:val="000000"/>
           <w:sz w:val="24"/>
           <w:szCs w:val="24"/>
           <w:u w:val="single"/>
         </w:rPr>
+        <w:t xml:space="preserve">  Benchmarking subpixel detection algorithm</w:t>
+      </w:r>
+      <w:r>
+        <w:rPr>
+          <w:rFonts w:ascii="Times New Roman" w:eastAsia="Times New Roman" w:hAnsi="Times New Roman" w:cs="Times New Roman"/>
+          <w:i/>
+          <w:color w:val="000000"/>
+          <w:sz w:val="24"/>
+          <w:szCs w:val="24"/>
+          <w:u w:val="single"/>
+        </w:rPr>
         <w:t xml:space="preserve"> (Extra Credit)</w:t>
       </w:r>
     </w:p>
@@ -2039,26 +5737,92 @@
         </w:rPr>
         <w:t>:</w:t>
       </w:r>
-    </w:p>
-    <w:p>
-      <w:pPr>
-        <w:spacing w:after="0" w:line="240" w:lineRule="auto"/>
-        <w:rPr>
-          <w:rFonts w:ascii="Times New Roman" w:eastAsia="Times New Roman" w:hAnsi="Times New Roman" w:cs="Times New Roman"/>
-          <w:sz w:val="24"/>
-          <w:szCs w:val="24"/>
-        </w:rPr>
-      </w:pPr>
-    </w:p>
-    <w:p>
-      <w:pPr>
-        <w:spacing w:after="0" w:line="240" w:lineRule="auto"/>
-        <w:rPr>
-          <w:rFonts w:ascii="Times New Roman" w:eastAsia="Times New Roman" w:hAnsi="Times New Roman" w:cs="Times New Roman"/>
+      <w:r>
+        <w:rPr>
+          <w:rFonts w:ascii="Times New Roman" w:eastAsia="Times New Roman" w:hAnsi="Times New Roman" w:cs="Times New Roman"/>
+          <w:color w:val="000000"/>
           <w:sz w:val="24"/>
           <w:szCs w:val="24"/>
           <w:u w:val="single"/>
         </w:rPr>
+        <w:t xml:space="preserve"> </w:t>
+      </w:r>
+      <w:r>
+        <w:rPr>
+          <w:rFonts w:ascii="Times New Roman" w:eastAsia="Times New Roman" w:hAnsi="Times New Roman" w:cs="Times New Roman"/>
+          <w:color w:val="000000"/>
+          <w:sz w:val="24"/>
+          <w:szCs w:val="24"/>
+        </w:rPr>
+        <w:t>The detected particle and its neighbors are oversampled using bilinear interpolation by a factor of 5.The accuracy and the precision of the Gaussian fitting algorithm is calculated in this oversampled space of the 3x3 neighborhood of the detected particle in the original image. In order to compute the accuracy a raw image is created with just the pixel intensities at their respective pixel co-ordinates without being convolved with PSF and no noise is added.</w:t>
+      </w:r>
+      <w:r>
+        <w:rPr>
+          <w:rFonts w:ascii="Times New Roman" w:eastAsia="Times New Roman" w:hAnsi="Times New Roman" w:cs="Times New Roman"/>
+          <w:color w:val="000000"/>
+          <w:sz w:val="24"/>
+          <w:szCs w:val="24"/>
+        </w:rPr>
+        <w:t xml:space="preserve"> This image serves as the ground truth. </w:t>
+      </w:r>
+      <w:r>
+        <w:rPr>
+          <w:rFonts w:ascii="Times New Roman" w:eastAsia="Times New Roman" w:hAnsi="Times New Roman" w:cs="Times New Roman"/>
+          <w:color w:val="000000"/>
+          <w:sz w:val="24"/>
+          <w:szCs w:val="24"/>
+        </w:rPr>
+        <w:t xml:space="preserve"> The predicted co-ordinates of all the detected particles are computed and the Euclidean distance between the predicted co-ordinates and the real co-ordinates </w:t>
+      </w:r>
+      <w:r>
+        <w:rPr>
+          <w:rFonts w:ascii="Times New Roman" w:eastAsia="Times New Roman" w:hAnsi="Times New Roman" w:cs="Times New Roman"/>
+          <w:color w:val="000000"/>
+          <w:sz w:val="24"/>
+          <w:szCs w:val="24"/>
+        </w:rPr>
+        <w:t xml:space="preserve">are </w:t>
+      </w:r>
+      <w:r>
+        <w:rPr>
+          <w:rFonts w:ascii="Times New Roman" w:eastAsia="Times New Roman" w:hAnsi="Times New Roman" w:cs="Times New Roman"/>
+          <w:color w:val="000000"/>
+          <w:sz w:val="24"/>
+          <w:szCs w:val="24"/>
+        </w:rPr>
+        <w:t>stored as the errors for each particle.</w:t>
+      </w:r>
+      <w:r>
+        <w:rPr>
+          <w:rFonts w:ascii="Times New Roman" w:eastAsia="Times New Roman" w:hAnsi="Times New Roman" w:cs="Times New Roman"/>
+          <w:color w:val="000000"/>
+          <w:sz w:val="24"/>
+          <w:szCs w:val="24"/>
+        </w:rPr>
+        <w:t xml:space="preserve"> The mean of these errors is the accuracy of the algorithm and the standard deviation of the errors is equal to its precision.</w:t>
+      </w:r>
+    </w:p>
+    <w:p>
+      <w:pPr>
+        <w:spacing w:after="0" w:line="240" w:lineRule="auto"/>
+        <w:rPr>
+          <w:rFonts w:ascii="Times New Roman" w:eastAsia="Times New Roman" w:hAnsi="Times New Roman" w:cs="Times New Roman"/>
+          <w:sz w:val="24"/>
+          <w:szCs w:val="24"/>
+        </w:rPr>
+      </w:pPr>
+    </w:p>
+    <w:p>
+      <w:pPr>
+        <w:autoSpaceDE w:val="0"/>
+        <w:autoSpaceDN w:val="0"/>
+        <w:adjustRightInd w:val="0"/>
+        <w:spacing w:after="0" w:line="240" w:lineRule="auto"/>
+        <w:rPr>
+          <w:rFonts w:ascii="Times New Roman" w:hAnsi="Times New Roman" w:cs="Times New Roman"/>
+          <w:sz w:val="24"/>
+          <w:szCs w:val="24"/>
+        </w:rPr>
       </w:pPr>
       <w:r>
         <w:rPr>
@@ -2076,13 +5840,204 @@
           <w:color w:val="000000"/>
           <w:sz w:val="24"/>
           <w:szCs w:val="24"/>
+        </w:rPr>
+        <w:t xml:space="preserve">: Run the </w:t>
+      </w:r>
+      <w:r>
+        <w:rPr>
+          <w:rFonts w:ascii="Courier New" w:hAnsi="Courier New" w:cs="Courier New"/>
+          <w:color w:val="228B22"/>
+          <w:sz w:val="20"/>
+          <w:szCs w:val="20"/>
+        </w:rPr>
+        <w:t>Extra Credit</w:t>
+      </w:r>
+      <w:r>
+        <w:rPr>
+          <w:rFonts w:ascii="Courier New" w:hAnsi="Courier New" w:cs="Courier New"/>
+          <w:color w:val="228B22"/>
+          <w:sz w:val="20"/>
+          <w:szCs w:val="20"/>
+        </w:rPr>
+        <w:t xml:space="preserve"> </w:t>
+      </w:r>
+      <w:r>
+        <w:rPr>
+          <w:rFonts w:ascii="Times New Roman" w:hAnsi="Times New Roman" w:cs="Times New Roman"/>
+          <w:sz w:val="24"/>
+          <w:szCs w:val="24"/>
+        </w:rPr>
+        <w:t xml:space="preserve">section </w:t>
+      </w:r>
+      <w:r>
+        <w:rPr>
+          <w:rFonts w:ascii="Times New Roman" w:hAnsi="Times New Roman" w:cs="Times New Roman"/>
+          <w:sz w:val="24"/>
+          <w:szCs w:val="24"/>
+        </w:rPr>
+        <w:t xml:space="preserve">in the </w:t>
+      </w:r>
+      <w:proofErr w:type="spellStart"/>
+      <w:r>
+        <w:rPr>
+          <w:rFonts w:ascii="Times New Roman" w:hAnsi="Times New Roman" w:cs="Times New Roman"/>
+          <w:color w:val="70AD47" w:themeColor="accent6"/>
+          <w:sz w:val="24"/>
+          <w:szCs w:val="24"/>
+        </w:rPr>
+        <w:t>Main.m</w:t>
+      </w:r>
+      <w:proofErr w:type="spellEnd"/>
+      <w:r>
+        <w:rPr>
+          <w:rFonts w:ascii="Times New Roman" w:hAnsi="Times New Roman" w:cs="Times New Roman"/>
+          <w:color w:val="70AD47" w:themeColor="accent6"/>
+          <w:sz w:val="24"/>
+          <w:szCs w:val="24"/>
+        </w:rPr>
+        <w:t xml:space="preserve"> </w:t>
+      </w:r>
+      <w:r>
+        <w:rPr>
+          <w:rFonts w:ascii="Times New Roman" w:hAnsi="Times New Roman" w:cs="Times New Roman"/>
+          <w:sz w:val="24"/>
+          <w:szCs w:val="24"/>
+        </w:rPr>
+        <w:t>file.</w:t>
+      </w:r>
+    </w:p>
+    <w:p>
+      <w:pPr>
+        <w:pStyle w:val="ListParagraph"/>
+        <w:numPr>
+          <w:ilvl w:val="0"/>
+          <w:numId w:val="9"/>
+        </w:numPr>
+        <w:autoSpaceDE w:val="0"/>
+        <w:autoSpaceDN w:val="0"/>
+        <w:adjustRightInd w:val="0"/>
+        <w:spacing w:after="0" w:line="240" w:lineRule="auto"/>
+        <w:rPr>
+          <w:rFonts w:ascii="Times New Roman" w:hAnsi="Times New Roman" w:cs="Times New Roman"/>
+          <w:sz w:val="24"/>
+          <w:szCs w:val="24"/>
+        </w:rPr>
+      </w:pPr>
+      <w:r>
+        <w:rPr>
+          <w:rFonts w:ascii="Times New Roman" w:hAnsi="Times New Roman" w:cs="Times New Roman"/>
+          <w:sz w:val="24"/>
+          <w:szCs w:val="24"/>
+        </w:rPr>
+        <w:t xml:space="preserve">The output that is generated is the accuracy and precision values stored in the </w:t>
+      </w:r>
+      <w:proofErr w:type="spellStart"/>
+      <w:r>
+        <w:rPr>
+          <w:rFonts w:ascii="Times New Roman" w:hAnsi="Times New Roman" w:cs="Times New Roman"/>
+          <w:color w:val="70AD47" w:themeColor="accent6"/>
+          <w:sz w:val="24"/>
+          <w:szCs w:val="24"/>
+        </w:rPr>
+        <w:t>detectionError_mean</w:t>
+      </w:r>
+      <w:proofErr w:type="spellEnd"/>
+      <w:r>
+        <w:rPr>
+          <w:rFonts w:ascii="Times New Roman" w:hAnsi="Times New Roman" w:cs="Times New Roman"/>
+          <w:color w:val="70AD47" w:themeColor="accent6"/>
+          <w:sz w:val="24"/>
+          <w:szCs w:val="24"/>
+        </w:rPr>
+        <w:t xml:space="preserve"> </w:t>
+      </w:r>
+      <w:r>
+        <w:rPr>
+          <w:rFonts w:ascii="Times New Roman" w:hAnsi="Times New Roman" w:cs="Times New Roman"/>
+          <w:sz w:val="24"/>
+          <w:szCs w:val="24"/>
+        </w:rPr>
+        <w:t xml:space="preserve">and </w:t>
+      </w:r>
+      <w:proofErr w:type="spellStart"/>
+      <w:r>
+        <w:rPr>
+          <w:rFonts w:ascii="Times New Roman" w:hAnsi="Times New Roman" w:cs="Times New Roman"/>
+          <w:color w:val="70AD47" w:themeColor="accent6"/>
+          <w:sz w:val="24"/>
+          <w:szCs w:val="24"/>
+        </w:rPr>
+        <w:t>detectionError_std</w:t>
+      </w:r>
+      <w:proofErr w:type="spellEnd"/>
+      <w:r>
+        <w:rPr>
+          <w:rFonts w:ascii="Times New Roman" w:hAnsi="Times New Roman" w:cs="Times New Roman"/>
+          <w:color w:val="70AD47" w:themeColor="accent6"/>
+          <w:sz w:val="24"/>
+          <w:szCs w:val="24"/>
+        </w:rPr>
+        <w:t xml:space="preserve"> </w:t>
+      </w:r>
+      <w:r>
+        <w:rPr>
+          <w:rFonts w:ascii="Times New Roman" w:hAnsi="Times New Roman" w:cs="Times New Roman"/>
+          <w:sz w:val="24"/>
+          <w:szCs w:val="24"/>
+        </w:rPr>
+        <w:t>variables respectively.</w:t>
+      </w:r>
+    </w:p>
+    <w:p>
+      <w:pPr>
+        <w:spacing w:after="0" w:line="240" w:lineRule="auto"/>
+        <w:rPr>
+          <w:rFonts w:ascii="Times New Roman" w:eastAsia="Times New Roman" w:hAnsi="Times New Roman" w:cs="Times New Roman"/>
+          <w:sz w:val="24"/>
+          <w:szCs w:val="24"/>
           <w:u w:val="single"/>
         </w:rPr>
+      </w:pPr>
+    </w:p>
+    <w:p>
+      <w:pPr>
+        <w:rPr>
+          <w:rFonts w:ascii="Times New Roman" w:eastAsia="Times New Roman" w:hAnsi="Times New Roman" w:cs="Times New Roman"/>
+          <w:color w:val="000000"/>
+          <w:sz w:val="24"/>
+          <w:szCs w:val="24"/>
+          <w:u w:val="single"/>
+        </w:rPr>
+      </w:pPr>
+      <w:r>
+        <w:rPr>
+          <w:rFonts w:ascii="Times New Roman" w:eastAsia="Times New Roman" w:hAnsi="Times New Roman" w:cs="Times New Roman"/>
+          <w:sz w:val="24"/>
+          <w:szCs w:val="24"/>
+        </w:rPr>
+        <w:br/>
+      </w:r>
+      <w:r>
+        <w:rPr>
+          <w:rFonts w:ascii="Times New Roman" w:eastAsia="Times New Roman" w:hAnsi="Times New Roman" w:cs="Times New Roman"/>
+          <w:color w:val="000000"/>
+          <w:sz w:val="24"/>
+          <w:szCs w:val="24"/>
+          <w:u w:val="single"/>
+        </w:rPr>
+        <w:t>Results</w:t>
+      </w:r>
+      <w:r>
+        <w:rPr>
+          <w:rFonts w:ascii="Times New Roman" w:eastAsia="Times New Roman" w:hAnsi="Times New Roman" w:cs="Times New Roman"/>
+          <w:color w:val="000000"/>
+          <w:sz w:val="24"/>
+          <w:szCs w:val="24"/>
+          <w:u w:val="single"/>
+        </w:rPr>
         <w:t>:</w:t>
       </w:r>
-    </w:p>
-    <w:p>
-      <w:pPr>
+      <w:r>
         <w:rPr>
           <w:rFonts w:ascii="Times New Roman" w:eastAsia="Times New Roman" w:hAnsi="Times New Roman" w:cs="Times New Roman"/>
           <w:color w:val="000000"/>
@@ -2090,34 +6045,16 @@
           <w:szCs w:val="24"/>
           <w:u w:val="single"/>
         </w:rPr>
-      </w:pPr>
-      <w:r>
-        <w:rPr>
-          <w:rFonts w:ascii="Times New Roman" w:eastAsia="Times New Roman" w:hAnsi="Times New Roman" w:cs="Times New Roman"/>
-          <w:sz w:val="24"/>
-          <w:szCs w:val="24"/>
-        </w:rPr>
-        <w:br/>
-      </w:r>
-      <w:r>
-        <w:rPr>
-          <w:rFonts w:ascii="Times New Roman" w:eastAsia="Times New Roman" w:hAnsi="Times New Roman" w:cs="Times New Roman"/>
-          <w:color w:val="000000"/>
-          <w:sz w:val="24"/>
-          <w:szCs w:val="24"/>
-          <w:u w:val="single"/>
-        </w:rPr>
-        <w:t>Results</w:t>
-      </w:r>
-      <w:r>
-        <w:rPr>
-          <w:rFonts w:ascii="Times New Roman" w:eastAsia="Times New Roman" w:hAnsi="Times New Roman" w:cs="Times New Roman"/>
-          <w:color w:val="000000"/>
-          <w:sz w:val="24"/>
-          <w:szCs w:val="24"/>
-          <w:u w:val="single"/>
-        </w:rPr>
-        <w:t>:</w:t>
+        <w:t xml:space="preserve"> </w:t>
+      </w:r>
+      <w:r>
+        <w:rPr>
+          <w:rFonts w:ascii="Times New Roman" w:eastAsia="Times New Roman" w:hAnsi="Times New Roman" w:cs="Times New Roman"/>
+          <w:color w:val="000000"/>
+          <w:sz w:val="24"/>
+          <w:szCs w:val="24"/>
+        </w:rPr>
+        <w:t xml:space="preserve"> The results obtained are shown below</w:t>
       </w:r>
     </w:p>
     <w:tbl>
@@ -2194,7 +6131,25 @@
                 <w:b/>
                 <w:color w:val="000000"/>
               </w:rPr>
-              <w:t>Precision (Std dev of detection error)</w:t>
+              <w:t>Precision (</w:t>
+            </w:r>
+            <w:proofErr w:type="spellStart"/>
+            <w:r>
+              <w:rPr>
+                <w:rFonts w:ascii="Arial" w:eastAsia="Times New Roman" w:hAnsi="Arial" w:cs="Arial"/>
+                <w:b/>
+                <w:color w:val="000000"/>
+              </w:rPr>
+              <w:t>Std</w:t>
+            </w:r>
+            <w:proofErr w:type="spellEnd"/>
+            <w:r>
+              <w:rPr>
+                <w:rFonts w:ascii="Arial" w:eastAsia="Times New Roman" w:hAnsi="Arial" w:cs="Arial"/>
+                <w:b/>
+                <w:color w:val="000000"/>
+              </w:rPr>
+              <w:t xml:space="preserve"> dev of detection error)</w:t>
             </w:r>
           </w:p>
         </w:tc>
@@ -2446,8 +6401,6 @@
               </w:rPr>
               <w:t>0.98</w:t>
             </w:r>
-            <w:bookmarkStart w:id="0" w:name="_GoBack"/>
-            <w:bookmarkEnd w:id="0"/>
           </w:p>
         </w:tc>
         <w:tc>
@@ -2488,48 +6441,23 @@
         <w:rPr>
           <w:rFonts w:ascii="Arial" w:eastAsia="Times New Roman" w:hAnsi="Arial" w:cs="Arial"/>
           <w:color w:val="000000"/>
+          <w:sz w:val="24"/>
+          <w:szCs w:val="24"/>
           <w:u w:val="single"/>
         </w:rPr>
       </w:pPr>
-    </w:p>
-    <w:p>
-      <w:pPr>
-        <w:rPr>
-          <w:rFonts w:ascii="Arial" w:eastAsia="Times New Roman" w:hAnsi="Arial" w:cs="Arial"/>
-          <w:color w:val="000000"/>
+      <w:proofErr w:type="gramStart"/>
+      <w:r>
+        <w:rPr>
+          <w:rFonts w:ascii="Arial" w:eastAsia="Times New Roman" w:hAnsi="Arial" w:cs="Arial"/>
+          <w:color w:val="000000"/>
+          <w:sz w:val="24"/>
+          <w:szCs w:val="24"/>
           <w:u w:val="single"/>
         </w:rPr>
-      </w:pPr>
-    </w:p>
-    <w:p>
-      <w:pPr>
-        <w:rPr>
-          <w:rFonts w:ascii="Arial" w:eastAsia="Times New Roman" w:hAnsi="Arial" w:cs="Arial"/>
-          <w:color w:val="000000"/>
-          <w:u w:val="single"/>
-        </w:rPr>
-      </w:pPr>
-    </w:p>
-    <w:p>
-      <w:pPr>
-        <w:rPr>
-          <w:rFonts w:ascii="Arial" w:eastAsia="Times New Roman" w:hAnsi="Arial" w:cs="Arial"/>
-          <w:color w:val="000000"/>
-          <w:sz w:val="24"/>
-          <w:szCs w:val="24"/>
-          <w:u w:val="single"/>
-        </w:rPr>
-      </w:pPr>
-      <w:r>
-        <w:rPr>
-          <w:rFonts w:ascii="Arial" w:eastAsia="Times New Roman" w:hAnsi="Arial" w:cs="Arial"/>
-          <w:color w:val="000000"/>
-          <w:sz w:val="24"/>
-          <w:szCs w:val="24"/>
-          <w:u w:val="single"/>
-        </w:rPr>
         <w:t>References :</w:t>
       </w:r>
+      <w:proofErr w:type="gramEnd"/>
     </w:p>
     <w:p>
       <w:pPr>
@@ -2549,7 +6477,97 @@
           <w:sz w:val="24"/>
           <w:szCs w:val="24"/>
         </w:rPr>
-        <w:t xml:space="preserve">1) A. Ponti, P. Vallotton, W. C. Salmon, C. M. Waterman-Storer, and G. Danuser, Computational analysis of F-actin turnover in cortical actin meshworks using fluorescent speckle microscopy, </w:t>
+        <w:t xml:space="preserve">1) A. </w:t>
+      </w:r>
+      <w:proofErr w:type="spellStart"/>
+      <w:r>
+        <w:rPr>
+          <w:rFonts w:ascii="TimesNewRomanPSMT" w:hAnsi="TimesNewRomanPSMT" w:cs="TimesNewRomanPSMT"/>
+          <w:sz w:val="24"/>
+          <w:szCs w:val="24"/>
+        </w:rPr>
+        <w:t>Ponti</w:t>
+      </w:r>
+      <w:proofErr w:type="spellEnd"/>
+      <w:r>
+        <w:rPr>
+          <w:rFonts w:ascii="TimesNewRomanPSMT" w:hAnsi="TimesNewRomanPSMT" w:cs="TimesNewRomanPSMT"/>
+          <w:sz w:val="24"/>
+          <w:szCs w:val="24"/>
+        </w:rPr>
+        <w:t xml:space="preserve">, P. </w:t>
+      </w:r>
+      <w:proofErr w:type="spellStart"/>
+      <w:r>
+        <w:rPr>
+          <w:rFonts w:ascii="TimesNewRomanPSMT" w:hAnsi="TimesNewRomanPSMT" w:cs="TimesNewRomanPSMT"/>
+          <w:sz w:val="24"/>
+          <w:szCs w:val="24"/>
+        </w:rPr>
+        <w:t>Vallotton</w:t>
+      </w:r>
+      <w:proofErr w:type="spellEnd"/>
+      <w:r>
+        <w:rPr>
+          <w:rFonts w:ascii="TimesNewRomanPSMT" w:hAnsi="TimesNewRomanPSMT" w:cs="TimesNewRomanPSMT"/>
+          <w:sz w:val="24"/>
+          <w:szCs w:val="24"/>
+        </w:rPr>
+        <w:t>, W. C. Salmon, C. M. Waterman-</w:t>
+      </w:r>
+      <w:proofErr w:type="spellStart"/>
+      <w:r>
+        <w:rPr>
+          <w:rFonts w:ascii="TimesNewRomanPSMT" w:hAnsi="TimesNewRomanPSMT" w:cs="TimesNewRomanPSMT"/>
+          <w:sz w:val="24"/>
+          <w:szCs w:val="24"/>
+        </w:rPr>
+        <w:t>Storer</w:t>
+      </w:r>
+      <w:proofErr w:type="spellEnd"/>
+      <w:r>
+        <w:rPr>
+          <w:rFonts w:ascii="TimesNewRomanPSMT" w:hAnsi="TimesNewRomanPSMT" w:cs="TimesNewRomanPSMT"/>
+          <w:sz w:val="24"/>
+          <w:szCs w:val="24"/>
+        </w:rPr>
+        <w:t xml:space="preserve">, and G. </w:t>
+      </w:r>
+      <w:proofErr w:type="spellStart"/>
+      <w:r>
+        <w:rPr>
+          <w:rFonts w:ascii="TimesNewRomanPSMT" w:hAnsi="TimesNewRomanPSMT" w:cs="TimesNewRomanPSMT"/>
+          <w:sz w:val="24"/>
+          <w:szCs w:val="24"/>
+        </w:rPr>
+        <w:t>Danuser</w:t>
+      </w:r>
+      <w:proofErr w:type="spellEnd"/>
+      <w:r>
+        <w:rPr>
+          <w:rFonts w:ascii="TimesNewRomanPSMT" w:hAnsi="TimesNewRomanPSMT" w:cs="TimesNewRomanPSMT"/>
+          <w:sz w:val="24"/>
+          <w:szCs w:val="24"/>
+        </w:rPr>
+        <w:t xml:space="preserve">, Computational analysis of F-actin turnover in cortical actin </w:t>
+      </w:r>
+      <w:proofErr w:type="spellStart"/>
+      <w:r>
+        <w:rPr>
+          <w:rFonts w:ascii="TimesNewRomanPSMT" w:hAnsi="TimesNewRomanPSMT" w:cs="TimesNewRomanPSMT"/>
+          <w:sz w:val="24"/>
+          <w:szCs w:val="24"/>
+        </w:rPr>
+        <w:t>meshworks</w:t>
+      </w:r>
+      <w:proofErr w:type="spellEnd"/>
+      <w:r>
+        <w:rPr>
+          <w:rFonts w:ascii="TimesNewRomanPSMT" w:hAnsi="TimesNewRomanPSMT" w:cs="TimesNewRomanPSMT"/>
+          <w:sz w:val="24"/>
+          <w:szCs w:val="24"/>
+        </w:rPr>
+        <w:t xml:space="preserve"> using fluorescent speckle microscopy, </w:t>
       </w:r>
       <w:r>
         <w:rPr>
@@ -2622,8 +6640,43 @@
           <w:sz w:val="24"/>
           <w:szCs w:val="24"/>
         </w:rPr>
-        <w:lastRenderedPageBreak/>
-        <w:t xml:space="preserve">2) M. K. Cheezum, W. F. Walker, and W. H Guilford, Quantitative comparison of algorithms for tracking single fluororescent particles, </w:t>
+        <w:t xml:space="preserve">2) M. K. </w:t>
+      </w:r>
+      <w:proofErr w:type="spellStart"/>
+      <w:r>
+        <w:rPr>
+          <w:rFonts w:ascii="TimesNewRomanPSMT" w:hAnsi="TimesNewRomanPSMT" w:cs="TimesNewRomanPSMT"/>
+          <w:sz w:val="24"/>
+          <w:szCs w:val="24"/>
+        </w:rPr>
+        <w:t>Cheezum</w:t>
+      </w:r>
+      <w:proofErr w:type="spellEnd"/>
+      <w:r>
+        <w:rPr>
+          <w:rFonts w:ascii="TimesNewRomanPSMT" w:hAnsi="TimesNewRomanPSMT" w:cs="TimesNewRomanPSMT"/>
+          <w:sz w:val="24"/>
+          <w:szCs w:val="24"/>
+        </w:rPr>
+        <w:t xml:space="preserve">, W. F. Walker, and W. H Guilford, Quantitative comparison of algorithms for tracking single </w:t>
+      </w:r>
+      <w:proofErr w:type="spellStart"/>
+      <w:r>
+        <w:rPr>
+          <w:rFonts w:ascii="TimesNewRomanPSMT" w:hAnsi="TimesNewRomanPSMT" w:cs="TimesNewRomanPSMT"/>
+          <w:sz w:val="24"/>
+          <w:szCs w:val="24"/>
+        </w:rPr>
+        <w:t>fluororescent</w:t>
+      </w:r>
+      <w:proofErr w:type="spellEnd"/>
+      <w:r>
+        <w:rPr>
+          <w:rFonts w:ascii="TimesNewRomanPSMT" w:hAnsi="TimesNewRomanPSMT" w:cs="TimesNewRomanPSMT"/>
+          <w:sz w:val="24"/>
+          <w:szCs w:val="24"/>
+        </w:rPr>
+        <w:t xml:space="preserve"> particles, </w:t>
       </w:r>
       <w:r>
         <w:rPr>
@@ -2657,6 +6710,232 @@
 <file path=word/numbering.xml><?xml version="1.0" encoding="utf-8"?>
 <w:numbering xmlns:wpc="http://schemas.microsoft.com/office/word/2010/wordprocessingCanvas" xmlns:mc="http://schemas.openxmlformats.org/markup-compatibility/2006" xmlns:o="urn:schemas-microsoft-com:office:office" xmlns:r="http://schemas.openxmlformats.org/officeDocument/2006/relationships" xmlns:m="http://schemas.openxmlformats.org/officeDocument/2006/math" xmlns:v="urn:schemas-microsoft-com:vml" xmlns:wp14="http://schemas.microsoft.com/office/word/2010/wordprocessingDrawing" xmlns:wp="http://schemas.openxmlformats.org/drawingml/2006/wordprocessingDrawing" xmlns:w10="urn:schemas-microsoft-com:office:word" xmlns:w="http://schemas.openxmlformats.org/wordprocessingml/2006/main" xmlns:w14="http://schemas.microsoft.com/office/word/2010/wordml" xmlns:w15="http://schemas.microsoft.com/office/word/2012/wordml" xmlns:wpg="http://schemas.microsoft.com/office/word/2010/wordprocessingGroup" xmlns:wpi="http://schemas.microsoft.com/office/word/2010/wordprocessingInk" xmlns:wne="http://schemas.microsoft.com/office/word/2006/wordml" xmlns:wps="http://schemas.microsoft.com/office/word/2010/wordprocessingShape" mc:Ignorable="w14 w15 wp14">
   <w:abstractNum w:abstractNumId="0" w15:restartNumberingAfterBreak="0">
+    <w:nsid w:val="0D2D3290"/>
+    <w:multiLevelType w:val="multilevel"/>
+    <w:tmpl w:val="E564B058"/>
+    <w:lvl w:ilvl="0">
+      <w:start w:val="1"/>
+      <w:numFmt w:val="decimal"/>
+      <w:lvlText w:val="%1."/>
+      <w:lvlJc w:val="left"/>
+      <w:pPr>
+        <w:tabs>
+          <w:tab w:val="num" w:pos="720"/>
+        </w:tabs>
+        <w:ind w:left="720" w:hanging="360"/>
+      </w:pPr>
+    </w:lvl>
+    <w:lvl w:ilvl="1" w:tentative="1">
+      <w:start w:val="1"/>
+      <w:numFmt w:val="decimal"/>
+      <w:lvlText w:val="%2."/>
+      <w:lvlJc w:val="left"/>
+      <w:pPr>
+        <w:tabs>
+          <w:tab w:val="num" w:pos="1440"/>
+        </w:tabs>
+        <w:ind w:left="1440" w:hanging="360"/>
+      </w:pPr>
+    </w:lvl>
+    <w:lvl w:ilvl="2" w:tentative="1">
+      <w:start w:val="1"/>
+      <w:numFmt w:val="decimal"/>
+      <w:lvlText w:val="%3."/>
+      <w:lvlJc w:val="left"/>
+      <w:pPr>
+        <w:tabs>
+          <w:tab w:val="num" w:pos="2160"/>
+        </w:tabs>
+        <w:ind w:left="2160" w:hanging="360"/>
+      </w:pPr>
+    </w:lvl>
+    <w:lvl w:ilvl="3" w:tentative="1">
+      <w:start w:val="1"/>
+      <w:numFmt w:val="decimal"/>
+      <w:lvlText w:val="%4."/>
+      <w:lvlJc w:val="left"/>
+      <w:pPr>
+        <w:tabs>
+          <w:tab w:val="num" w:pos="2880"/>
+        </w:tabs>
+        <w:ind w:left="2880" w:hanging="360"/>
+      </w:pPr>
+    </w:lvl>
+    <w:lvl w:ilvl="4" w:tentative="1">
+      <w:start w:val="1"/>
+      <w:numFmt w:val="decimal"/>
+      <w:lvlText w:val="%5."/>
+      <w:lvlJc w:val="left"/>
+      <w:pPr>
+        <w:tabs>
+          <w:tab w:val="num" w:pos="3600"/>
+        </w:tabs>
+        <w:ind w:left="3600" w:hanging="360"/>
+      </w:pPr>
+    </w:lvl>
+    <w:lvl w:ilvl="5" w:tentative="1">
+      <w:start w:val="1"/>
+      <w:numFmt w:val="decimal"/>
+      <w:lvlText w:val="%6."/>
+      <w:lvlJc w:val="left"/>
+      <w:pPr>
+        <w:tabs>
+          <w:tab w:val="num" w:pos="4320"/>
+        </w:tabs>
+        <w:ind w:left="4320" w:hanging="360"/>
+      </w:pPr>
+    </w:lvl>
+    <w:lvl w:ilvl="6" w:tentative="1">
+      <w:start w:val="1"/>
+      <w:numFmt w:val="decimal"/>
+      <w:lvlText w:val="%7."/>
+      <w:lvlJc w:val="left"/>
+      <w:pPr>
+        <w:tabs>
+          <w:tab w:val="num" w:pos="5040"/>
+        </w:tabs>
+        <w:ind w:left="5040" w:hanging="360"/>
+      </w:pPr>
+    </w:lvl>
+    <w:lvl w:ilvl="7" w:tentative="1">
+      <w:start w:val="1"/>
+      <w:numFmt w:val="decimal"/>
+      <w:lvlText w:val="%8."/>
+      <w:lvlJc w:val="left"/>
+      <w:pPr>
+        <w:tabs>
+          <w:tab w:val="num" w:pos="5760"/>
+        </w:tabs>
+        <w:ind w:left="5760" w:hanging="360"/>
+      </w:pPr>
+    </w:lvl>
+    <w:lvl w:ilvl="8" w:tentative="1">
+      <w:start w:val="1"/>
+      <w:numFmt w:val="decimal"/>
+      <w:lvlText w:val="%9."/>
+      <w:lvlJc w:val="left"/>
+      <w:pPr>
+        <w:tabs>
+          <w:tab w:val="num" w:pos="6480"/>
+        </w:tabs>
+        <w:ind w:left="6480" w:hanging="360"/>
+      </w:pPr>
+    </w:lvl>
+  </w:abstractNum>
+  <w:abstractNum w:abstractNumId="1" w15:restartNumberingAfterBreak="0">
+    <w:nsid w:val="429A5D22"/>
+    <w:multiLevelType w:val="hybridMultilevel"/>
+    <w:tmpl w:val="54827D78"/>
+    <w:lvl w:ilvl="0" w:tplc="04090001">
+      <w:start w:val="1"/>
+      <w:numFmt w:val="bullet"/>
+      <w:lvlText w:val=""/>
+      <w:lvlJc w:val="left"/>
+      <w:pPr>
+        <w:ind w:left="720" w:hanging="360"/>
+      </w:pPr>
+      <w:rPr>
+        <w:rFonts w:ascii="Symbol" w:hAnsi="Symbol" w:hint="default"/>
+      </w:rPr>
+    </w:lvl>
+    <w:lvl w:ilvl="1" w:tplc="04090003" w:tentative="1">
+      <w:start w:val="1"/>
+      <w:numFmt w:val="bullet"/>
+      <w:lvlText w:val="o"/>
+      <w:lvlJc w:val="left"/>
+      <w:pPr>
+        <w:ind w:left="1440" w:hanging="360"/>
+      </w:pPr>
+      <w:rPr>
+        <w:rFonts w:ascii="Courier New" w:hAnsi="Courier New" w:cs="Courier New" w:hint="default"/>
+      </w:rPr>
+    </w:lvl>
+    <w:lvl w:ilvl="2" w:tplc="04090005" w:tentative="1">
+      <w:start w:val="1"/>
+      <w:numFmt w:val="bullet"/>
+      <w:lvlText w:val=""/>
+      <w:lvlJc w:val="left"/>
+      <w:pPr>
+        <w:ind w:left="2160" w:hanging="360"/>
+      </w:pPr>
+      <w:rPr>
+        <w:rFonts w:ascii="Wingdings" w:hAnsi="Wingdings" w:hint="default"/>
+      </w:rPr>
+    </w:lvl>
+    <w:lvl w:ilvl="3" w:tplc="04090001" w:tentative="1">
+      <w:start w:val="1"/>
+      <w:numFmt w:val="bullet"/>
+      <w:lvlText w:val=""/>
+      <w:lvlJc w:val="left"/>
+      <w:pPr>
+        <w:ind w:left="2880" w:hanging="360"/>
+      </w:pPr>
+      <w:rPr>
+        <w:rFonts w:ascii="Symbol" w:hAnsi="Symbol" w:hint="default"/>
+      </w:rPr>
+    </w:lvl>
+    <w:lvl w:ilvl="4" w:tplc="04090003" w:tentative="1">
+      <w:start w:val="1"/>
+      <w:numFmt w:val="bullet"/>
+      <w:lvlText w:val="o"/>
+      <w:lvlJc w:val="left"/>
+      <w:pPr>
+        <w:ind w:left="3600" w:hanging="360"/>
+      </w:pPr>
+      <w:rPr>
+        <w:rFonts w:ascii="Courier New" w:hAnsi="Courier New" w:cs="Courier New" w:hint="default"/>
+      </w:rPr>
+    </w:lvl>
+    <w:lvl w:ilvl="5" w:tplc="04090005" w:tentative="1">
+      <w:start w:val="1"/>
+      <w:numFmt w:val="bullet"/>
+      <w:lvlText w:val=""/>
+      <w:lvlJc w:val="left"/>
+      <w:pPr>
+        <w:ind w:left="4320" w:hanging="360"/>
+      </w:pPr>
+      <w:rPr>
+        <w:rFonts w:ascii="Wingdings" w:hAnsi="Wingdings" w:hint="default"/>
+      </w:rPr>
+    </w:lvl>
+    <w:lvl w:ilvl="6" w:tplc="04090001" w:tentative="1">
+      <w:start w:val="1"/>
+      <w:numFmt w:val="bullet"/>
+      <w:lvlText w:val=""/>
+      <w:lvlJc w:val="left"/>
+      <w:pPr>
+        <w:ind w:left="5040" w:hanging="360"/>
+      </w:pPr>
+      <w:rPr>
+        <w:rFonts w:ascii="Symbol" w:hAnsi="Symbol" w:hint="default"/>
+      </w:rPr>
+    </w:lvl>
+    <w:lvl w:ilvl="7" w:tplc="04090003" w:tentative="1">
+      <w:start w:val="1"/>
+      <w:numFmt w:val="bullet"/>
+      <w:lvlText w:val="o"/>
+      <w:lvlJc w:val="left"/>
+      <w:pPr>
+        <w:ind w:left="5760" w:hanging="360"/>
+      </w:pPr>
+      <w:rPr>
+        <w:rFonts w:ascii="Courier New" w:hAnsi="Courier New" w:cs="Courier New" w:hint="default"/>
+      </w:rPr>
+    </w:lvl>
+    <w:lvl w:ilvl="8" w:tplc="04090005" w:tentative="1">
+      <w:start w:val="1"/>
+      <w:numFmt w:val="bullet"/>
+      <w:lvlText w:val=""/>
+      <w:lvlJc w:val="left"/>
+      <w:pPr>
+        <w:ind w:left="6480" w:hanging="360"/>
+      </w:pPr>
+      <w:rPr>
+        <w:rFonts w:ascii="Wingdings" w:hAnsi="Wingdings" w:hint="default"/>
+      </w:rPr>
+    </w:lvl>
+  </w:abstractNum>
+  <w:abstractNum w:abstractNumId="2" w15:restartNumberingAfterBreak="0">
     <w:nsid w:val="4A4F767E"/>
     <w:multiLevelType w:val="multilevel"/>
     <w:tmpl w:val="FF8C430C"/>
@@ -2769,7 +7048,7 @@
       </w:pPr>
     </w:lvl>
   </w:abstractNum>
-  <w:abstractNum w:abstractNumId="1" w15:restartNumberingAfterBreak="0">
+  <w:abstractNum w:abstractNumId="3" w15:restartNumberingAfterBreak="0">
     <w:nsid w:val="53704032"/>
     <w:multiLevelType w:val="hybridMultilevel"/>
     <w:tmpl w:val="0C628BFE"/>
@@ -2882,7 +7161,7 @@
       </w:rPr>
     </w:lvl>
   </w:abstractNum>
-  <w:abstractNum w:abstractNumId="2" w15:restartNumberingAfterBreak="0">
+  <w:abstractNum w:abstractNumId="4" w15:restartNumberingAfterBreak="0">
     <w:nsid w:val="54FF7737"/>
     <w:multiLevelType w:val="multilevel"/>
     <w:tmpl w:val="7834D002"/>
@@ -2995,7 +7274,7 @@
       </w:pPr>
     </w:lvl>
   </w:abstractNum>
-  <w:abstractNum w:abstractNumId="3" w15:restartNumberingAfterBreak="0">
+  <w:abstractNum w:abstractNumId="5" w15:restartNumberingAfterBreak="0">
     <w:nsid w:val="5AEC631D"/>
     <w:multiLevelType w:val="hybridMultilevel"/>
     <w:tmpl w:val="4E78CE92"/>
@@ -3108,7 +7387,7 @@
       </w:rPr>
     </w:lvl>
   </w:abstractNum>
-  <w:abstractNum w:abstractNumId="4" w15:restartNumberingAfterBreak="0">
+  <w:abstractNum w:abstractNumId="6" w15:restartNumberingAfterBreak="0">
     <w:nsid w:val="5D2C1DAA"/>
     <w:multiLevelType w:val="hybridMultilevel"/>
     <w:tmpl w:val="617A1BE0"/>
@@ -3221,7 +7500,7 @@
       </w:rPr>
     </w:lvl>
   </w:abstractNum>
-  <w:abstractNum w:abstractNumId="5" w15:restartNumberingAfterBreak="0">
+  <w:abstractNum w:abstractNumId="7" w15:restartNumberingAfterBreak="0">
     <w:nsid w:val="60706F15"/>
     <w:multiLevelType w:val="hybridMultilevel"/>
     <w:tmpl w:val="ADC29076"/>
@@ -3307,11 +7586,237 @@
       </w:pPr>
     </w:lvl>
   </w:abstractNum>
+  <w:abstractNum w:abstractNumId="8" w15:restartNumberingAfterBreak="0">
+    <w:nsid w:val="61276386"/>
+    <w:multiLevelType w:val="multilevel"/>
+    <w:tmpl w:val="B7105B2C"/>
+    <w:lvl w:ilvl="0">
+      <w:start w:val="2"/>
+      <w:numFmt w:val="decimal"/>
+      <w:lvlText w:val="%1."/>
+      <w:lvlJc w:val="left"/>
+      <w:pPr>
+        <w:tabs>
+          <w:tab w:val="num" w:pos="720"/>
+        </w:tabs>
+        <w:ind w:left="720" w:hanging="360"/>
+      </w:pPr>
+    </w:lvl>
+    <w:lvl w:ilvl="1" w:tentative="1">
+      <w:start w:val="1"/>
+      <w:numFmt w:val="decimal"/>
+      <w:lvlText w:val="%2."/>
+      <w:lvlJc w:val="left"/>
+      <w:pPr>
+        <w:tabs>
+          <w:tab w:val="num" w:pos="1440"/>
+        </w:tabs>
+        <w:ind w:left="1440" w:hanging="360"/>
+      </w:pPr>
+    </w:lvl>
+    <w:lvl w:ilvl="2" w:tentative="1">
+      <w:start w:val="1"/>
+      <w:numFmt w:val="decimal"/>
+      <w:lvlText w:val="%3."/>
+      <w:lvlJc w:val="left"/>
+      <w:pPr>
+        <w:tabs>
+          <w:tab w:val="num" w:pos="2160"/>
+        </w:tabs>
+        <w:ind w:left="2160" w:hanging="360"/>
+      </w:pPr>
+    </w:lvl>
+    <w:lvl w:ilvl="3" w:tentative="1">
+      <w:start w:val="1"/>
+      <w:numFmt w:val="decimal"/>
+      <w:lvlText w:val="%4."/>
+      <w:lvlJc w:val="left"/>
+      <w:pPr>
+        <w:tabs>
+          <w:tab w:val="num" w:pos="2880"/>
+        </w:tabs>
+        <w:ind w:left="2880" w:hanging="360"/>
+      </w:pPr>
+    </w:lvl>
+    <w:lvl w:ilvl="4" w:tentative="1">
+      <w:start w:val="1"/>
+      <w:numFmt w:val="decimal"/>
+      <w:lvlText w:val="%5."/>
+      <w:lvlJc w:val="left"/>
+      <w:pPr>
+        <w:tabs>
+          <w:tab w:val="num" w:pos="3600"/>
+        </w:tabs>
+        <w:ind w:left="3600" w:hanging="360"/>
+      </w:pPr>
+    </w:lvl>
+    <w:lvl w:ilvl="5" w:tentative="1">
+      <w:start w:val="1"/>
+      <w:numFmt w:val="decimal"/>
+      <w:lvlText w:val="%6."/>
+      <w:lvlJc w:val="left"/>
+      <w:pPr>
+        <w:tabs>
+          <w:tab w:val="num" w:pos="4320"/>
+        </w:tabs>
+        <w:ind w:left="4320" w:hanging="360"/>
+      </w:pPr>
+    </w:lvl>
+    <w:lvl w:ilvl="6" w:tentative="1">
+      <w:start w:val="1"/>
+      <w:numFmt w:val="decimal"/>
+      <w:lvlText w:val="%7."/>
+      <w:lvlJc w:val="left"/>
+      <w:pPr>
+        <w:tabs>
+          <w:tab w:val="num" w:pos="5040"/>
+        </w:tabs>
+        <w:ind w:left="5040" w:hanging="360"/>
+      </w:pPr>
+    </w:lvl>
+    <w:lvl w:ilvl="7" w:tentative="1">
+      <w:start w:val="1"/>
+      <w:numFmt w:val="decimal"/>
+      <w:lvlText w:val="%8."/>
+      <w:lvlJc w:val="left"/>
+      <w:pPr>
+        <w:tabs>
+          <w:tab w:val="num" w:pos="5760"/>
+        </w:tabs>
+        <w:ind w:left="5760" w:hanging="360"/>
+      </w:pPr>
+    </w:lvl>
+    <w:lvl w:ilvl="8" w:tentative="1">
+      <w:start w:val="1"/>
+      <w:numFmt w:val="decimal"/>
+      <w:lvlText w:val="%9."/>
+      <w:lvlJc w:val="left"/>
+      <w:pPr>
+        <w:tabs>
+          <w:tab w:val="num" w:pos="6480"/>
+        </w:tabs>
+        <w:ind w:left="6480" w:hanging="360"/>
+      </w:pPr>
+    </w:lvl>
+  </w:abstractNum>
+  <w:abstractNum w:abstractNumId="9" w15:restartNumberingAfterBreak="0">
+    <w:nsid w:val="742332C1"/>
+    <w:multiLevelType w:val="multilevel"/>
+    <w:tmpl w:val="A7145874"/>
+    <w:lvl w:ilvl="0">
+      <w:start w:val="1"/>
+      <w:numFmt w:val="decimal"/>
+      <w:lvlText w:val="%1."/>
+      <w:lvlJc w:val="left"/>
+      <w:pPr>
+        <w:tabs>
+          <w:tab w:val="num" w:pos="720"/>
+        </w:tabs>
+        <w:ind w:left="720" w:hanging="360"/>
+      </w:pPr>
+    </w:lvl>
+    <w:lvl w:ilvl="1" w:tentative="1">
+      <w:start w:val="1"/>
+      <w:numFmt w:val="decimal"/>
+      <w:lvlText w:val="%2."/>
+      <w:lvlJc w:val="left"/>
+      <w:pPr>
+        <w:tabs>
+          <w:tab w:val="num" w:pos="1440"/>
+        </w:tabs>
+        <w:ind w:left="1440" w:hanging="360"/>
+      </w:pPr>
+    </w:lvl>
+    <w:lvl w:ilvl="2" w:tentative="1">
+      <w:start w:val="1"/>
+      <w:numFmt w:val="decimal"/>
+      <w:lvlText w:val="%3."/>
+      <w:lvlJc w:val="left"/>
+      <w:pPr>
+        <w:tabs>
+          <w:tab w:val="num" w:pos="2160"/>
+        </w:tabs>
+        <w:ind w:left="2160" w:hanging="360"/>
+      </w:pPr>
+    </w:lvl>
+    <w:lvl w:ilvl="3" w:tentative="1">
+      <w:start w:val="1"/>
+      <w:numFmt w:val="decimal"/>
+      <w:lvlText w:val="%4."/>
+      <w:lvlJc w:val="left"/>
+      <w:pPr>
+        <w:tabs>
+          <w:tab w:val="num" w:pos="2880"/>
+        </w:tabs>
+        <w:ind w:left="2880" w:hanging="360"/>
+      </w:pPr>
+    </w:lvl>
+    <w:lvl w:ilvl="4" w:tentative="1">
+      <w:start w:val="1"/>
+      <w:numFmt w:val="decimal"/>
+      <w:lvlText w:val="%5."/>
+      <w:lvlJc w:val="left"/>
+      <w:pPr>
+        <w:tabs>
+          <w:tab w:val="num" w:pos="3600"/>
+        </w:tabs>
+        <w:ind w:left="3600" w:hanging="360"/>
+      </w:pPr>
+    </w:lvl>
+    <w:lvl w:ilvl="5" w:tentative="1">
+      <w:start w:val="1"/>
+      <w:numFmt w:val="decimal"/>
+      <w:lvlText w:val="%6."/>
+      <w:lvlJc w:val="left"/>
+      <w:pPr>
+        <w:tabs>
+          <w:tab w:val="num" w:pos="4320"/>
+        </w:tabs>
+        <w:ind w:left="4320" w:hanging="360"/>
+      </w:pPr>
+    </w:lvl>
+    <w:lvl w:ilvl="6" w:tentative="1">
+      <w:start w:val="1"/>
+      <w:numFmt w:val="decimal"/>
+      <w:lvlText w:val="%7."/>
+      <w:lvlJc w:val="left"/>
+      <w:pPr>
+        <w:tabs>
+          <w:tab w:val="num" w:pos="5040"/>
+        </w:tabs>
+        <w:ind w:left="5040" w:hanging="360"/>
+      </w:pPr>
+    </w:lvl>
+    <w:lvl w:ilvl="7" w:tentative="1">
+      <w:start w:val="1"/>
+      <w:numFmt w:val="decimal"/>
+      <w:lvlText w:val="%8."/>
+      <w:lvlJc w:val="left"/>
+      <w:pPr>
+        <w:tabs>
+          <w:tab w:val="num" w:pos="5760"/>
+        </w:tabs>
+        <w:ind w:left="5760" w:hanging="360"/>
+      </w:pPr>
+    </w:lvl>
+    <w:lvl w:ilvl="8" w:tentative="1">
+      <w:start w:val="1"/>
+      <w:numFmt w:val="decimal"/>
+      <w:lvlText w:val="%9."/>
+      <w:lvlJc w:val="left"/>
+      <w:pPr>
+        <w:tabs>
+          <w:tab w:val="num" w:pos="6480"/>
+        </w:tabs>
+        <w:ind w:left="6480" w:hanging="360"/>
+      </w:pPr>
+    </w:lvl>
+  </w:abstractNum>
   <w:num w:numId="1">
-    <w:abstractNumId w:val="0"/>
+    <w:abstractNumId w:val="2"/>
   </w:num>
   <w:num w:numId="2">
-    <w:abstractNumId w:val="2"/>
+    <w:abstractNumId w:val="4"/>
     <w:lvlOverride w:ilvl="0">
       <w:lvl w:ilvl="0">
         <w:numFmt w:val="decimal"/>
@@ -3321,7 +7826,7 @@
     </w:lvlOverride>
   </w:num>
   <w:num w:numId="3">
-    <w:abstractNumId w:val="2"/>
+    <w:abstractNumId w:val="4"/>
     <w:lvlOverride w:ilvl="0">
       <w:lvl w:ilvl="0">
         <w:numFmt w:val="decimal"/>
@@ -3331,7 +7836,7 @@
     </w:lvlOverride>
   </w:num>
   <w:num w:numId="4">
-    <w:abstractNumId w:val="2"/>
+    <w:abstractNumId w:val="4"/>
     <w:lvlOverride w:ilvl="0">
       <w:lvl w:ilvl="0">
         <w:numFmt w:val="decimal"/>
@@ -3341,16 +7846,35 @@
     </w:lvlOverride>
   </w:num>
   <w:num w:numId="5">
+    <w:abstractNumId w:val="7"/>
+  </w:num>
+  <w:num w:numId="6">
+    <w:abstractNumId w:val="3"/>
+  </w:num>
+  <w:num w:numId="7">
+    <w:abstractNumId w:val="6"/>
+  </w:num>
+  <w:num w:numId="8">
     <w:abstractNumId w:val="5"/>
   </w:num>
-  <w:num w:numId="6">
+  <w:num w:numId="9">
     <w:abstractNumId w:val="1"/>
   </w:num>
-  <w:num w:numId="7">
-    <w:abstractNumId w:val="4"/>
+  <w:num w:numId="10">
+    <w:abstractNumId w:val="9"/>
   </w:num>
-  <w:num w:numId="8">
-    <w:abstractNumId w:val="3"/>
+  <w:num w:numId="11">
+    <w:abstractNumId w:val="8"/>
+    <w:lvlOverride w:ilvl="0">
+      <w:lvl w:ilvl="0">
+        <w:numFmt w:val="decimal"/>
+        <w:lvlText w:val="%1."/>
+        <w:lvlJc w:val="left"/>
+      </w:lvl>
+    </w:lvlOverride>
+  </w:num>
+  <w:num w:numId="12">
+    <w:abstractNumId w:val="0"/>
   </w:num>
 </w:numbering>
 </file>
